--- a/Report.docx
+++ b/Report.docx
@@ -408,6 +408,7 @@
         </w:tabs>
         <w:spacing w:line="360" w:lineRule="auto"/>
         <w:ind w:left="1800" w:firstLine="720"/>
+        <w:jc w:val="left"/>
         <w:rPr>
           <w:b/>
           <w:i/>
@@ -440,17 +441,6 @@
         </w:rPr>
         <w:tab/>
       </w:r>
-    </w:p>
-    <w:p>
-      <w:pPr>
-        <w:ind w:left="1440" w:firstLine="720"/>
-        <w:rPr>
-          <w:b/>
-          <w:i/>
-          <w:color w:val="FF0000"/>
-          <w:lang w:val="vi-VN"/>
-        </w:rPr>
-      </w:pPr>
     </w:p>
     <w:p>
       <w:pPr>
@@ -652,7 +642,7 @@
           </mc:Choice>
           <mc:Fallback>
             <w:pict>
-              <v:rect w14:anchorId="436809A6" id="Rectangle 6" o:spid="_x0000_s1026" style="position:absolute;margin-left:-32.25pt;margin-top:15.2pt;width:536.1pt;height:158.25pt;z-index:251659264;visibility:visible;mso-wrap-style:square;mso-width-percent:0;mso-height-percent:0;mso-wrap-distance-left:9pt;mso-wrap-distance-top:0;mso-wrap-distance-right:9pt;mso-wrap-distance-bottom:0;mso-position-horizontal:absolute;mso-position-horizontal-relative:text;mso-position-vertical:absolute;mso-position-vertical-relative:text;mso-width-percent:0;mso-height-percent:0;mso-width-relative:margin;mso-height-relative:margin;v-text-anchor:middle" o:gfxdata="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" fillcolor="#4f81bd [3204]" stroked="f" strokeweight="2pt">
+              <v:rect w14:anchorId="436809A6" id="Rectangle 6" o:spid="_x0000_s1026" style="position:absolute;left:0;text-align:left;margin-left:-32.25pt;margin-top:15.2pt;width:536.1pt;height:158.25pt;z-index:251659264;visibility:visible;mso-wrap-style:square;mso-width-percent:0;mso-height-percent:0;mso-wrap-distance-left:9pt;mso-wrap-distance-top:0;mso-wrap-distance-right:9pt;mso-wrap-distance-bottom:0;mso-position-horizontal:absolute;mso-position-horizontal-relative:text;mso-position-vertical:absolute;mso-position-vertical-relative:text;mso-width-percent:0;mso-height-percent:0;mso-width-relative:margin;mso-height-relative:margin;v-text-anchor:middle" o:gfxdata="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" fillcolor="#4f81bd [3204]" stroked="f" strokeweight="2pt">
                 <v:textbox inset="1.90567mm,.95283mm,1.90567mm,.95283mm">
                   <w:txbxContent>
                     <w:p>
@@ -696,20 +686,6 @@
           </mc:Fallback>
         </mc:AlternateContent>
       </w:r>
-    </w:p>
-    <w:p>
-      <w:pPr>
-        <w:rPr>
-          <w:rFonts w:cs="Segoe UI"/>
-        </w:rPr>
-      </w:pPr>
-    </w:p>
-    <w:p>
-      <w:pPr>
-        <w:rPr>
-          <w:rFonts w:cs="Segoe UI"/>
-        </w:rPr>
-      </w:pPr>
     </w:p>
     <w:p>
       <w:pPr>
@@ -1014,7 +990,7 @@
                 <v:stroke joinstyle="miter"/>
                 <v:path gradientshapeok="t" o:connecttype="rect"/>
               </v:shapetype>
-              <v:shape id="Text Box 2" o:spid="_x0000_s1027" type="#_x0000_t202" style="position:absolute;margin-left:13.95pt;margin-top:105.5pt;width:270.8pt;height:74.5pt;z-index:251660288;visibility:visible;mso-wrap-style:square;mso-width-percent:0;mso-height-percent:0;mso-wrap-distance-left:9pt;mso-wrap-distance-top:0;mso-wrap-distance-right:9pt;mso-wrap-distance-bottom:0;mso-position-horizontal:absolute;mso-position-horizontal-relative:text;mso-position-vertical:absolute;mso-position-vertical-relative:text;mso-width-percent:0;mso-height-percent:0;mso-width-relative:margin;mso-height-relative:margin;v-text-anchor:top" o:gfxdata="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" stroked="f">
+              <v:shape id="Text Box 2" o:spid="_x0000_s1027" type="#_x0000_t202" style="position:absolute;left:0;text-align:left;margin-left:13.95pt;margin-top:105.5pt;width:270.8pt;height:74.5pt;z-index:251660288;visibility:visible;mso-wrap-style:square;mso-width-percent:0;mso-height-percent:0;mso-wrap-distance-left:9pt;mso-wrap-distance-top:0;mso-wrap-distance-right:9pt;mso-wrap-distance-bottom:0;mso-position-horizontal:absolute;mso-position-horizontal-relative:text;mso-position-vertical:absolute;mso-position-vertical-relative:text;mso-width-percent:0;mso-height-percent:0;mso-width-relative:margin;mso-height-relative:margin;v-text-anchor:top" o:gfxdata="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" stroked="f">
                 <v:textbox>
                   <w:txbxContent>
                     <w:p>
@@ -1612,77 +1588,357 @@
     </w:p>
     <w:p>
       <w:pPr>
+        <w:pStyle w:val="Heading1"/>
+      </w:pPr>
+      <w:r>
+        <w:lastRenderedPageBreak/>
+        <w:t>Giới thiệu chung</w:t>
+      </w:r>
+    </w:p>
+    <w:p>
+      <w:pPr>
+        <w:pStyle w:val="Heading2"/>
+      </w:pPr>
+      <w:r>
+        <w:t>Nhóm</w:t>
+      </w:r>
+    </w:p>
+    <w:p>
+      <w:r>
+        <w:t>Thông tin thành viên nhóm</w:t>
+      </w:r>
+      <w:r>
+        <w:t>: Nhóm gồm 3 thành viên:</w:t>
+      </w:r>
+    </w:p>
+    <w:tbl>
+      <w:tblPr>
+        <w:tblStyle w:val="TableGrid"/>
+        <w:tblW w:w="0" w:type="auto"/>
         <w:jc w:val="center"/>
+        <w:tblBorders>
+          <w:left w:val="none" w:sz="0" w:space="0" w:color="auto"/>
+          <w:right w:val="none" w:sz="0" w:space="0" w:color="auto"/>
+          <w:insideV w:val="none" w:sz="0" w:space="0" w:color="auto"/>
+        </w:tblBorders>
+        <w:tblLook w:val="04A0" w:firstRow="1" w:lastRow="0" w:firstColumn="1" w:lastColumn="0" w:noHBand="0" w:noVBand="1"/>
+      </w:tblPr>
+      <w:tblGrid>
+        <w:gridCol w:w="825"/>
+        <w:gridCol w:w="1661"/>
+        <w:gridCol w:w="4059"/>
+      </w:tblGrid>
+      <w:tr>
+        <w:trPr>
+          <w:trHeight w:val="440"/>
+          <w:jc w:val="center"/>
+        </w:trPr>
+        <w:tc>
+          <w:tcPr>
+            <w:tcW w:w="825" w:type="dxa"/>
+            <w:vAlign w:val="center"/>
+          </w:tcPr>
+          <w:p>
+            <w:pPr>
+              <w:jc w:val="center"/>
+              <w:rPr>
+                <w:b/>
+                <w:bCs/>
+              </w:rPr>
+            </w:pPr>
+            <w:r>
+              <w:rPr>
+                <w:b/>
+                <w:bCs/>
+              </w:rPr>
+              <w:t>STT</w:t>
+            </w:r>
+          </w:p>
+        </w:tc>
+        <w:tc>
+          <w:tcPr>
+            <w:tcW w:w="1661" w:type="dxa"/>
+            <w:vAlign w:val="center"/>
+          </w:tcPr>
+          <w:p>
+            <w:pPr>
+              <w:jc w:val="center"/>
+              <w:rPr>
+                <w:b/>
+                <w:bCs/>
+              </w:rPr>
+            </w:pPr>
+            <w:r>
+              <w:rPr>
+                <w:b/>
+                <w:bCs/>
+              </w:rPr>
+              <w:t>MSSV</w:t>
+            </w:r>
+          </w:p>
+        </w:tc>
+        <w:tc>
+          <w:tcPr>
+            <w:tcW w:w="4059" w:type="dxa"/>
+            <w:vAlign w:val="center"/>
+          </w:tcPr>
+          <w:p>
+            <w:pPr>
+              <w:jc w:val="center"/>
+              <w:rPr>
+                <w:b/>
+                <w:bCs/>
+              </w:rPr>
+            </w:pPr>
+            <w:r>
+              <w:rPr>
+                <w:b/>
+                <w:bCs/>
+              </w:rPr>
+              <w:t>Họ và tên</w:t>
+            </w:r>
+          </w:p>
+        </w:tc>
+      </w:tr>
+      <w:tr>
+        <w:trPr>
+          <w:trHeight w:val="440"/>
+          <w:jc w:val="center"/>
+        </w:trPr>
+        <w:tc>
+          <w:tcPr>
+            <w:tcW w:w="825" w:type="dxa"/>
+            <w:vAlign w:val="center"/>
+          </w:tcPr>
+          <w:p>
+            <w:pPr>
+              <w:jc w:val="center"/>
+            </w:pPr>
+            <w:r>
+              <w:t>1</w:t>
+            </w:r>
+          </w:p>
+        </w:tc>
+        <w:tc>
+          <w:tcPr>
+            <w:tcW w:w="1661" w:type="dxa"/>
+            <w:vAlign w:val="center"/>
+          </w:tcPr>
+          <w:p>
+            <w:pPr>
+              <w:jc w:val="left"/>
+            </w:pPr>
+            <w:r>
+              <w:t>1612078</w:t>
+            </w:r>
+          </w:p>
+        </w:tc>
+        <w:tc>
+          <w:tcPr>
+            <w:tcW w:w="4059" w:type="dxa"/>
+            <w:vAlign w:val="center"/>
+          </w:tcPr>
+          <w:p>
+            <w:pPr>
+              <w:jc w:val="left"/>
+            </w:pPr>
+            <w:r>
+              <w:t>Nguyễn Đình Hoàng Đắc</w:t>
+            </w:r>
+          </w:p>
+        </w:tc>
+      </w:tr>
+      <w:tr>
+        <w:trPr>
+          <w:trHeight w:val="462"/>
+          <w:jc w:val="center"/>
+        </w:trPr>
+        <w:tc>
+          <w:tcPr>
+            <w:tcW w:w="825" w:type="dxa"/>
+            <w:vAlign w:val="center"/>
+          </w:tcPr>
+          <w:p>
+            <w:pPr>
+              <w:jc w:val="center"/>
+            </w:pPr>
+            <w:r>
+              <w:t>2</w:t>
+            </w:r>
+          </w:p>
+        </w:tc>
+        <w:tc>
+          <w:tcPr>
+            <w:tcW w:w="1661" w:type="dxa"/>
+            <w:vAlign w:val="center"/>
+          </w:tcPr>
+          <w:p>
+            <w:pPr>
+              <w:jc w:val="left"/>
+            </w:pPr>
+            <w:r>
+              <w:t>1612173</w:t>
+            </w:r>
+          </w:p>
+        </w:tc>
+        <w:tc>
+          <w:tcPr>
+            <w:tcW w:w="4059" w:type="dxa"/>
+            <w:vAlign w:val="center"/>
+          </w:tcPr>
+          <w:p>
+            <w:pPr>
+              <w:jc w:val="left"/>
+            </w:pPr>
+            <w:r>
+              <w:t>Đặng Anh Hào</w:t>
+            </w:r>
+          </w:p>
+        </w:tc>
+      </w:tr>
+      <w:tr>
+        <w:trPr>
+          <w:trHeight w:val="415"/>
+          <w:jc w:val="center"/>
+        </w:trPr>
+        <w:tc>
+          <w:tcPr>
+            <w:tcW w:w="825" w:type="dxa"/>
+            <w:vAlign w:val="center"/>
+          </w:tcPr>
+          <w:p>
+            <w:pPr>
+              <w:jc w:val="center"/>
+            </w:pPr>
+            <w:r>
+              <w:t>3</w:t>
+            </w:r>
+          </w:p>
+        </w:tc>
+        <w:tc>
+          <w:tcPr>
+            <w:tcW w:w="1661" w:type="dxa"/>
+            <w:vAlign w:val="center"/>
+          </w:tcPr>
+          <w:p>
+            <w:pPr>
+              <w:jc w:val="left"/>
+            </w:pPr>
+            <w:r>
+              <w:t>1612543</w:t>
+            </w:r>
+          </w:p>
+        </w:tc>
+        <w:tc>
+          <w:tcPr>
+            <w:tcW w:w="4059" w:type="dxa"/>
+            <w:vAlign w:val="center"/>
+          </w:tcPr>
+          <w:p>
+            <w:pPr>
+              <w:jc w:val="left"/>
+            </w:pPr>
+            <w:r>
+              <w:t>Phạm Anh Quốc</w:t>
+            </w:r>
+          </w:p>
+        </w:tc>
+      </w:tr>
+    </w:tbl>
+    <w:p/>
+    <w:p>
+      <w:pPr>
+        <w:pStyle w:val="Heading2"/>
+      </w:pPr>
+      <w:r>
+        <w:t>Đồ án</w:t>
+      </w:r>
+    </w:p>
+    <w:p>
+      <w:pPr>
+        <w:rPr>
+          <w:szCs w:val="24"/>
+        </w:rPr>
+      </w:pPr>
+      <w:r>
+        <w:rPr>
+          <w:szCs w:val="24"/>
+        </w:rPr>
+        <w:t xml:space="preserve">Game </w:t>
+      </w:r>
+      <w:r>
+        <w:rPr>
+          <w:szCs w:val="24"/>
+        </w:rPr>
+        <w:t xml:space="preserve">cờ </w:t>
+      </w:r>
+      <w:r>
+        <w:rPr>
+          <w:szCs w:val="24"/>
+        </w:rPr>
+        <w:t xml:space="preserve">vua </w:t>
+      </w:r>
+      <w:r>
         <w:rPr>
           <w:b/>
           <w:bCs/>
-          <w:color w:val="FF0000"/>
-          <w:sz w:val="26"/>
-          <w:szCs w:val="26"/>
-        </w:rPr>
-      </w:pPr>
-      <w:r>
-        <w:rPr>
-          <w:b/>
-          <w:bCs/>
-          <w:color w:val="FF0000"/>
-          <w:sz w:val="26"/>
-          <w:szCs w:val="26"/>
-        </w:rPr>
-        <w:lastRenderedPageBreak/>
-        <w:t>Game Cờ Vua được xây dựng riêng cho môn Kiến trúc Phần mềm</w:t>
+          <w:szCs w:val="24"/>
+        </w:rPr>
+        <w:t>được xây dựng cho môn học Kiến trúc phần mềm</w:t>
+      </w:r>
+      <w:r>
+        <w:rPr>
+          <w:szCs w:val="24"/>
+        </w:rPr>
+        <w:t>. Game cờ vua là game chơi cờ vua. Game có 2 chế độ chơi offline, chơi với người và chơi với máy. Nhóm em có phát triển tính năng chơi online qua mạng LAN nhưng chưa hoàn thành.</w:t>
       </w:r>
     </w:p>
     <w:p>
       <w:pPr>
-        <w:pStyle w:val="Heading1"/>
-      </w:pPr>
-      <w:bookmarkStart w:id="0" w:name="_Toc30178742"/>
-      <w:r>
-        <w:t>Kiến trúc của game</w:t>
-      </w:r>
-      <w:bookmarkEnd w:id="0"/>
+        <w:rPr>
+          <w:szCs w:val="24"/>
+        </w:rPr>
+      </w:pPr>
+      <w:r>
+        <w:rPr>
+          <w:szCs w:val="24"/>
+        </w:rPr>
+        <w:t>Mở đầu trò chơi, người chơi có thể chọn chế độ chơi, chọn cờ trắng hoặc cờ đen</w:t>
+      </w:r>
+      <w:r>
+        <w:rPr>
+          <w:szCs w:val="24"/>
+        </w:rPr>
+        <w:t xml:space="preserve">, chọn thời gian trận đấu. </w:t>
+      </w:r>
+      <w:r>
+        <w:rPr>
+          <w:szCs w:val="24"/>
+        </w:rPr>
+        <w:t>Trò chơi có giao diện đơn giản, bao gồm bàn cờ và 2 đồng hồ đếm giờ cho mỗi bên.</w:t>
+      </w:r>
+      <w:r>
+        <w:rPr>
+          <w:szCs w:val="24"/>
+        </w:rPr>
+        <w:t xml:space="preserve"> </w:t>
+      </w:r>
     </w:p>
     <w:p>
       <w:pPr>
-        <w:pStyle w:val="Heading2"/>
-      </w:pPr>
-      <w:bookmarkStart w:id="1" w:name="_Toc30178743"/>
-      <w:r>
-        <w:t>Sơ đồ lớp</w:t>
-      </w:r>
-      <w:bookmarkEnd w:id="1"/>
-    </w:p>
-    <w:p/>
-    <w:p>
-      <w:pPr>
-        <w:pStyle w:val="Heading2"/>
-      </w:pPr>
-      <w:bookmarkStart w:id="2" w:name="_Toc30178744"/>
-      <w:r>
-        <w:t>Giải thích ý nghĩa</w:t>
-      </w:r>
-      <w:bookmarkEnd w:id="2"/>
-    </w:p>
-    <w:p>
-      <w:pPr>
-        <w:pStyle w:val="Heading3"/>
-        <w:numPr>
-          <w:ilvl w:val="3"/>
-          <w:numId w:val="12"/>
-        </w:numPr>
-      </w:pPr>
-      <w:r>
-        <w:t>Áp dụng mẫu thiết kế Strategy vào lấy resources</w:t>
-      </w:r>
-    </w:p>
-    <w:p>
-      <w:r>
+        <w:keepNext/>
+        <w:jc w:val="center"/>
+      </w:pPr>
+      <w:r>
+        <w:rPr>
+          <w:noProof/>
+        </w:rPr>
+        <w:lastRenderedPageBreak/>
         <w:drawing>
-          <wp:inline distT="0" distB="0" distL="0" distR="0" wp14:anchorId="1A230571" wp14:editId="00A21234">
-            <wp:extent cx="6772940" cy="4116846"/>
-            <wp:effectExtent l="0" t="0" r="8890" b="0"/>
-            <wp:docPr id="10" name="Picture 10"/>
+          <wp:inline distT="0" distB="0" distL="0" distR="0" wp14:anchorId="423EB716" wp14:editId="00951820">
+            <wp:extent cx="4423348" cy="3657600"/>
+            <wp:effectExtent l="0" t="0" r="0" b="0"/>
+            <wp:docPr id="13" name="Picture 13"/>
             <wp:cNvGraphicFramePr>
               <a:graphicFrameLocks xmlns:a="http://schemas.openxmlformats.org/drawingml/2006/main" noChangeAspect="1"/>
             </wp:cNvGraphicFramePr>
@@ -1702,7 +1958,7 @@
                   <pic:spPr>
                     <a:xfrm>
                       <a:off x="0" y="0"/>
-                      <a:ext cx="6777216" cy="4119445"/>
+                      <a:ext cx="4429611" cy="3662779"/>
                     </a:xfrm>
                     <a:prstGeom prst="rect">
                       <a:avLst/>
@@ -1717,68 +1973,15 @@
     </w:p>
     <w:p>
       <w:pPr>
-        <w:rPr>
-          <w:sz w:val="24"/>
-          <w:szCs w:val="24"/>
-        </w:rPr>
-      </w:pPr>
-      <w:r>
-        <w:rPr>
-          <w:b/>
-          <w:bCs/>
+        <w:pStyle w:val="Caption"/>
+        <w:jc w:val="center"/>
+        <w:rPr>
           <w:i/>
           <w:iCs/>
           <w:sz w:val="24"/>
           <w:szCs w:val="24"/>
         </w:rPr>
-        <w:t>Giải thích:</w:t>
-      </w:r>
-      <w:r>
-        <w:rPr>
-          <w:sz w:val="24"/>
-          <w:szCs w:val="24"/>
-        </w:rPr>
-        <w:t xml:space="preserve"> Các resource trong lúc khởi tạo bàn cờ và các con cờ được lớp </w:t>
-      </w:r>
-      <w:r>
-        <w:rPr>
-          <w:b/>
-          <w:bCs/>
-          <w:sz w:val="24"/>
-          <w:szCs w:val="24"/>
-        </w:rPr>
-        <w:t>ResourceModule</w:t>
-      </w:r>
-      <w:r>
-        <w:rPr>
-          <w:sz w:val="24"/>
-          <w:szCs w:val="24"/>
-        </w:rPr>
-        <w:t xml:space="preserve"> quản lý và trả về theo yêu cầu</w:t>
-      </w:r>
-      <w:r>
-        <w:rPr>
-          <w:sz w:val="24"/>
-          <w:szCs w:val="24"/>
-        </w:rPr>
-        <w:t xml:space="preserve">. Lớp </w:t>
-      </w:r>
-      <w:r>
-        <w:rPr>
-          <w:b/>
-          <w:bCs/>
-          <w:sz w:val="24"/>
-          <w:szCs w:val="24"/>
-        </w:rPr>
-        <w:t xml:space="preserve">ResourceModule </w:t>
-      </w:r>
-      <w:r>
-        <w:rPr>
-          <w:sz w:val="24"/>
-          <w:szCs w:val="24"/>
-        </w:rPr>
-        <w:t>cung cấp các phương thức cần thiết (</w:t>
-      </w:r>
+      </w:pPr>
       <w:r>
         <w:rPr>
           <w:i/>
@@ -1786,216 +1989,125 @@
           <w:sz w:val="24"/>
           <w:szCs w:val="24"/>
         </w:rPr>
-        <w:t>GetPieceResource, GetTileResource</w:t>
-      </w:r>
-      <w:r>
-        <w:rPr>
+        <w:t xml:space="preserve">Hình </w:t>
+      </w:r>
+      <w:r>
+        <w:rPr>
+          <w:i/>
+          <w:iCs/>
           <w:sz w:val="24"/>
           <w:szCs w:val="24"/>
         </w:rPr>
-        <w:t>) để lấy resource</w:t>
-      </w:r>
-      <w:r>
-        <w:rPr>
+        <w:fldChar w:fldCharType="begin"/>
+      </w:r>
+      <w:r>
+        <w:rPr>
+          <w:i/>
+          <w:iCs/>
           <w:sz w:val="24"/>
           <w:szCs w:val="24"/>
         </w:rPr>
-        <w:t xml:space="preserve">. Trong lớp ResourceModule có chứa 1 thể hiện của lớp </w:t>
-      </w:r>
-      <w:r>
-        <w:rPr>
-          <w:b/>
-          <w:bCs/>
+        <w:instrText xml:space="preserve"> SEQ Hình \* ARABIC </w:instrText>
+      </w:r>
+      <w:r>
+        <w:rPr>
+          <w:i/>
+          <w:iCs/>
           <w:sz w:val="24"/>
           <w:szCs w:val="24"/>
         </w:rPr>
-        <w:t>PieceStrategy</w:t>
-      </w:r>
-      <w:r>
-        <w:rPr>
+        <w:fldChar w:fldCharType="separate"/>
+      </w:r>
+      <w:r>
+        <w:rPr>
+          <w:i/>
+          <w:iCs/>
+          <w:noProof/>
           <w:sz w:val="24"/>
           <w:szCs w:val="24"/>
         </w:rPr>
-        <w:t xml:space="preserve"> và 1 thể hiện của lớp </w:t>
-      </w:r>
-      <w:r>
-        <w:rPr>
-          <w:b/>
-          <w:bCs/>
+        <w:t>1</w:t>
+      </w:r>
+      <w:r>
+        <w:rPr>
+          <w:i/>
+          <w:iCs/>
           <w:sz w:val="24"/>
           <w:szCs w:val="24"/>
         </w:rPr>
-        <w:t>TileStrategy</w:t>
-      </w:r>
-      <w:r>
-        <w:rPr>
+        <w:fldChar w:fldCharType="end"/>
+      </w:r>
+      <w:r>
+        <w:rPr>
+          <w:i/>
+          <w:iCs/>
           <w:sz w:val="24"/>
           <w:szCs w:val="24"/>
         </w:rPr>
-        <w:t xml:space="preserve">, khi cần lấy các resource thì sẽ </w:t>
-      </w:r>
-      <w:r>
-        <w:rPr>
-          <w:sz w:val="24"/>
-          <w:szCs w:val="24"/>
-        </w:rPr>
-        <w:lastRenderedPageBreak/>
-        <w:t>hủy thác cho 2 thể hiện của 2 lớp này lấy.</w:t>
-      </w:r>
-      <w:r>
-        <w:rPr>
-          <w:sz w:val="24"/>
-          <w:szCs w:val="24"/>
-        </w:rPr>
-        <w:t xml:space="preserve"> Hai lớp </w:t>
-      </w:r>
-      <w:r>
-        <w:rPr>
-          <w:b/>
-          <w:bCs/>
-          <w:sz w:val="24"/>
-          <w:szCs w:val="24"/>
-        </w:rPr>
-        <w:t>PieceStrategy</w:t>
-      </w:r>
-      <w:r>
-        <w:rPr>
-          <w:b/>
-          <w:bCs/>
-          <w:sz w:val="24"/>
-          <w:szCs w:val="24"/>
-        </w:rPr>
-        <w:t xml:space="preserve"> </w:t>
-      </w:r>
-      <w:r>
-        <w:rPr>
-          <w:sz w:val="24"/>
-          <w:szCs w:val="24"/>
-        </w:rPr>
-        <w:t xml:space="preserve">và </w:t>
-      </w:r>
-      <w:r>
-        <w:rPr>
-          <w:b/>
-          <w:bCs/>
-          <w:sz w:val="24"/>
-          <w:szCs w:val="24"/>
-        </w:rPr>
-        <w:t>TileStrategy</w:t>
-      </w:r>
-      <w:r>
-        <w:rPr>
-          <w:b/>
-          <w:bCs/>
-          <w:sz w:val="24"/>
-          <w:szCs w:val="24"/>
-        </w:rPr>
-        <w:t xml:space="preserve"> </w:t>
-      </w:r>
-      <w:r>
-        <w:rPr>
-          <w:sz w:val="24"/>
-          <w:szCs w:val="24"/>
-        </w:rPr>
-        <w:t>có thể lấy resource từ các nguồn khác nhau, miễn sao là trả về đúng yêu cầu.</w:t>
-      </w:r>
-      <w:r>
-        <w:rPr>
-          <w:sz w:val="24"/>
-          <w:szCs w:val="24"/>
-        </w:rPr>
-        <w:t xml:space="preserve"> Khi cần thay đổi nguồn lấy</w:t>
-      </w:r>
-      <w:r>
-        <w:rPr>
-          <w:sz w:val="24"/>
-          <w:szCs w:val="24"/>
-        </w:rPr>
-        <w:t xml:space="preserve"> resource</w:t>
-      </w:r>
-      <w:r>
-        <w:rPr>
-          <w:sz w:val="24"/>
-          <w:szCs w:val="24"/>
-        </w:rPr>
-        <w:t>, ta chỉ cần Update strategy</w:t>
-      </w:r>
-      <w:r>
-        <w:rPr>
-          <w:sz w:val="24"/>
-          <w:szCs w:val="24"/>
-        </w:rPr>
-        <w:t xml:space="preserve">, hoặc khi ta muốn thêm một resource khác, ta chỉ cần kế thừa lớp </w:t>
-      </w:r>
-      <w:r>
-        <w:rPr>
-          <w:b/>
-          <w:bCs/>
-          <w:sz w:val="24"/>
-          <w:szCs w:val="24"/>
-        </w:rPr>
-        <w:t>CommonPiece (CommonTile)</w:t>
-      </w:r>
-      <w:r>
-        <w:rPr>
-          <w:sz w:val="24"/>
-          <w:szCs w:val="24"/>
-        </w:rPr>
-        <w:t xml:space="preserve"> </w:t>
-      </w:r>
-      <w:r>
-        <w:rPr>
-          <w:sz w:val="24"/>
-          <w:szCs w:val="24"/>
-        </w:rPr>
-        <w:t>và tạo 1 lớp mới, implement các phương thức đã có, mà không cần sử code, đảm bảo quy tắc Op</w:t>
-      </w:r>
-      <w:r>
-        <w:rPr>
-          <w:sz w:val="24"/>
-          <w:szCs w:val="24"/>
-        </w:rPr>
-        <w:t>en-closed principle</w:t>
-      </w:r>
-      <w:r>
-        <w:rPr>
-          <w:sz w:val="24"/>
-          <w:szCs w:val="24"/>
-        </w:rPr>
-        <w:t>.</w:t>
+        <w:t>. Giao diện chính của Game</w:t>
       </w:r>
     </w:p>
     <w:p>
-      <w:pPr>
-        <w:pStyle w:val="Heading3"/>
-        <w:numPr>
-          <w:ilvl w:val="3"/>
-          <w:numId w:val="12"/>
-        </w:numPr>
-      </w:pPr>
-      <w:r>
-        <w:t xml:space="preserve">Áp dụng mẫu thiết kế </w:t>
-      </w:r>
-      <w:r>
-        <w:t>Adapter</w:t>
+      <w:r>
+        <w:t xml:space="preserve">Người chơi di chuyển quân cờ bằng </w:t>
+      </w:r>
+      <w:r>
+        <w:t xml:space="preserve">cách </w:t>
+      </w:r>
+      <w:r>
+        <w:t>click vào quân cờ muốn di chuyển, sau đó click vào ô muốn đi tới.</w:t>
       </w:r>
       <w:r>
         <w:t xml:space="preserve"> </w:t>
       </w:r>
       <w:r>
-        <w:t>cho AI trong game</w:t>
+        <w:t>Chỉ những nước đi hợp lệ mới được chấp nhận.</w:t>
       </w:r>
     </w:p>
     <w:p>
-      <w:pPr>
-        <w:jc w:val="center"/>
+      <w:r>
+        <w:t>Trò chơi tuân theo luật cờ vua</w:t>
+      </w:r>
+      <w:r>
+        <w:t xml:space="preserve"> thông thường</w:t>
+      </w:r>
+      <w:r>
+        <w:t xml:space="preserve">, tuy nhiên vẫn còn thiếu một số nước đi đặc biệt: Bắt Tốt qua đường, Nhập Thành, </w:t>
+      </w:r>
+      <w:r>
+        <w:t>Phong Hậu</w:t>
+      </w:r>
+      <w:r>
+        <w:t xml:space="preserve"> và luật Hòa Cờ.</w:t>
+      </w:r>
+    </w:p>
+    <w:p>
+      <w:pPr>
+        <w:pStyle w:val="Heading1"/>
+      </w:pPr>
+      <w:r>
+        <w:lastRenderedPageBreak/>
+        <w:t>Kiến trúc của game</w:t>
+      </w:r>
+    </w:p>
+    <w:p>
+      <w:pPr>
+        <w:pStyle w:val="Heading2"/>
+      </w:pPr>
+      <w:r>
+        <w:t>Các thành phần chính trong game</w:t>
+      </w:r>
+    </w:p>
+    <w:p>
+      <w:pPr>
+        <w:keepNext/>
       </w:pPr>
       <w:r>
         <w:drawing>
-          <wp:inline distT="0" distB="0" distL="0" distR="0" wp14:anchorId="4B0AA4AF" wp14:editId="725C9BCC">
-            <wp:extent cx="4553585" cy="3343742"/>
-            <wp:effectExtent l="0" t="0" r="0" b="9525"/>
-            <wp:docPr id="12" name="Picture 12"/>
+          <wp:inline distT="0" distB="0" distL="0" distR="0" wp14:anchorId="749A4290" wp14:editId="47F58C69">
+            <wp:extent cx="6400800" cy="2282190"/>
+            <wp:effectExtent l="0" t="0" r="0" b="3810"/>
+            <wp:docPr id="14" name="Picture 14"/>
             <wp:cNvGraphicFramePr>
               <a:graphicFrameLocks xmlns:a="http://schemas.openxmlformats.org/drawingml/2006/main" noChangeAspect="1"/>
             </wp:cNvGraphicFramePr>
@@ -2015,6 +2127,569 @@
                   <pic:spPr>
                     <a:xfrm>
                       <a:off x="0" y="0"/>
+                      <a:ext cx="6400800" cy="2282190"/>
+                    </a:xfrm>
+                    <a:prstGeom prst="rect">
+                      <a:avLst/>
+                    </a:prstGeom>
+                  </pic:spPr>
+                </pic:pic>
+              </a:graphicData>
+            </a:graphic>
+          </wp:inline>
+        </w:drawing>
+      </w:r>
+    </w:p>
+    <w:p>
+      <w:pPr>
+        <w:pStyle w:val="Caption"/>
+        <w:jc w:val="center"/>
+        <w:rPr>
+          <w:i/>
+          <w:iCs/>
+          <w:sz w:val="24"/>
+          <w:szCs w:val="24"/>
+        </w:rPr>
+      </w:pPr>
+      <w:r>
+        <w:rPr>
+          <w:i/>
+          <w:iCs/>
+          <w:sz w:val="24"/>
+          <w:szCs w:val="24"/>
+        </w:rPr>
+        <w:t xml:space="preserve">Hình </w:t>
+      </w:r>
+      <w:r>
+        <w:rPr>
+          <w:i/>
+          <w:iCs/>
+          <w:sz w:val="24"/>
+          <w:szCs w:val="24"/>
+        </w:rPr>
+        <w:fldChar w:fldCharType="begin"/>
+      </w:r>
+      <w:r>
+        <w:rPr>
+          <w:i/>
+          <w:iCs/>
+          <w:sz w:val="24"/>
+          <w:szCs w:val="24"/>
+        </w:rPr>
+        <w:instrText xml:space="preserve"> SEQ Hình \* ARABIC </w:instrText>
+      </w:r>
+      <w:r>
+        <w:rPr>
+          <w:i/>
+          <w:iCs/>
+          <w:sz w:val="24"/>
+          <w:szCs w:val="24"/>
+        </w:rPr>
+        <w:fldChar w:fldCharType="separate"/>
+      </w:r>
+      <w:r>
+        <w:rPr>
+          <w:i/>
+          <w:iCs/>
+          <w:noProof/>
+          <w:sz w:val="24"/>
+          <w:szCs w:val="24"/>
+        </w:rPr>
+        <w:t>2</w:t>
+      </w:r>
+      <w:r>
+        <w:rPr>
+          <w:i/>
+          <w:iCs/>
+          <w:sz w:val="24"/>
+          <w:szCs w:val="24"/>
+        </w:rPr>
+        <w:fldChar w:fldCharType="end"/>
+      </w:r>
+      <w:r>
+        <w:rPr>
+          <w:i/>
+          <w:iCs/>
+          <w:sz w:val="24"/>
+          <w:szCs w:val="24"/>
+        </w:rPr>
+        <w:t>. Sơ đồ các lớp chính trong game</w:t>
+      </w:r>
+    </w:p>
+    <w:p>
+      <w:r>
+        <w:t>Kiến trúc của game bao gồm các lớp chính:</w:t>
+      </w:r>
+    </w:p>
+    <w:p>
+      <w:pPr>
+        <w:pStyle w:val="ListParagraph"/>
+        <w:numPr>
+          <w:ilvl w:val="0"/>
+          <w:numId w:val="37"/>
+        </w:numPr>
+      </w:pPr>
+      <w:r>
+        <w:t xml:space="preserve">Các lớp BoardData, Piece, AI: là các lớp quản lý về dữ liệu và xử lý logic </w:t>
+      </w:r>
+      <w:r>
+        <w:t>cờ vua trong</w:t>
+      </w:r>
+      <w:r>
+        <w:t xml:space="preserve"> game. Lớp BoardData chứa dữ liệu về trạng thái bàn cờ, vị trí các quân cờ, xử </w:t>
+      </w:r>
+      <w:r>
+        <w:t>lý logic về các nước đi trong game, kiểm tra tính hợp lệ</w:t>
+      </w:r>
+      <w:r>
+        <w:t xml:space="preserve"> của nước đi, kiểm tra nước chiếu, chiếu bí.</w:t>
+      </w:r>
+      <w:r>
+        <w:t xml:space="preserve"> Lớp Piece xử lý logic về các nước đi</w:t>
+      </w:r>
+      <w:r>
+        <w:t xml:space="preserve"> có thể có</w:t>
+      </w:r>
+      <w:r>
+        <w:t xml:space="preserve"> của một quân cờ. </w:t>
+      </w:r>
+      <w:r>
+        <w:t xml:space="preserve">Lớp AI </w:t>
+      </w:r>
+      <w:r>
+        <w:t>thực hiện các tính toán để tự động chọn ra nước đi tối ưu</w:t>
+      </w:r>
+      <w:r>
+        <w:t>.</w:t>
+      </w:r>
+    </w:p>
+    <w:p>
+      <w:pPr>
+        <w:pStyle w:val="ListParagraph"/>
+        <w:numPr>
+          <w:ilvl w:val="0"/>
+          <w:numId w:val="37"/>
+        </w:numPr>
+      </w:pPr>
+      <w:r>
+        <w:t xml:space="preserve">Các lớp </w:t>
+      </w:r>
+      <w:r>
+        <w:t xml:space="preserve">Form1, Tile: là các lớp xử lý về mặt </w:t>
+      </w:r>
+      <w:r>
+        <w:t>giao diện và hiển thị</w:t>
+      </w:r>
+      <w:r>
+        <w:t xml:space="preserve">, trong đó lớp Form1 quản lý giao diện chính, lớp Tile là lớp các ô cờ trên bàn cờ, </w:t>
+      </w:r>
+      <w:r>
+        <w:t>xử lý các sự kiện click chuộ</w:t>
+      </w:r>
+      <w:r>
+        <w:t>t.</w:t>
+      </w:r>
+    </w:p>
+    <w:p>
+      <w:pPr>
+        <w:pStyle w:val="ListParagraph"/>
+        <w:numPr>
+          <w:ilvl w:val="0"/>
+          <w:numId w:val="37"/>
+        </w:numPr>
+      </w:pPr>
+      <w:r>
+        <w:t>Lớp GameModeStrategy và các lớp con</w:t>
+      </w:r>
+      <w:r>
+        <w:t xml:space="preserve"> của nó: Xử lý về mặt logic của trò chơi</w:t>
+      </w:r>
+      <w:r>
+        <w:t xml:space="preserve"> tùy vào chế độ chơi (2 người, chơi với máy hoặc chơi online</w:t>
+      </w:r>
+      <w:r>
+        <w:t>)</w:t>
+      </w:r>
+      <w:r>
+        <w:t>.</w:t>
+      </w:r>
+    </w:p>
+    <w:p>
+      <w:pPr>
+        <w:pStyle w:val="ListParagraph"/>
+        <w:numPr>
+          <w:ilvl w:val="0"/>
+          <w:numId w:val="37"/>
+        </w:numPr>
+      </w:pPr>
+      <w:r>
+        <w:t xml:space="preserve">Lớp ResourceModule là lớp phụ trách việc </w:t>
+      </w:r>
+      <w:r>
+        <w:t>load và cung cấp hình ảnh các thành phần trong game.</w:t>
+      </w:r>
+    </w:p>
+    <w:p>
+      <w:pPr>
+        <w:pStyle w:val="ListParagraph"/>
+        <w:numPr>
+          <w:ilvl w:val="0"/>
+          <w:numId w:val="37"/>
+        </w:numPr>
+      </w:pPr>
+      <w:r>
+        <w:t>Cuối cùng là lớp GameManager là lớp trung gian, kết nối các thành phần dữ liệu, logic, giao diện</w:t>
+      </w:r>
+      <w:r>
+        <w:t>.</w:t>
+      </w:r>
+    </w:p>
+    <w:p>
+      <w:pPr>
+        <w:ind w:left="360"/>
+      </w:pPr>
+      <w:r>
+        <w:lastRenderedPageBreak/>
+        <w:t>Ngoài ra còn có kiến trúc về phần Network, đợi bạn ĐẮc gửi</w:t>
+      </w:r>
+    </w:p>
+    <w:p>
+      <w:pPr>
+        <w:ind w:left="360"/>
+      </w:pPr>
+    </w:p>
+    <w:p>
+      <w:pPr>
+        <w:pStyle w:val="Heading2"/>
+      </w:pPr>
+      <w:r>
+        <w:t>Các mẫu thiết kế</w:t>
+      </w:r>
+      <w:r>
+        <w:t xml:space="preserve"> được áp dụng trong đồ án</w:t>
+      </w:r>
+      <w:bookmarkStart w:id="0" w:name="_GoBack"/>
+      <w:bookmarkEnd w:id="0"/>
+    </w:p>
+    <w:p>
+      <w:pPr>
+        <w:pStyle w:val="Heading3"/>
+        <w:numPr>
+          <w:ilvl w:val="3"/>
+          <w:numId w:val="12"/>
+        </w:numPr>
+      </w:pPr>
+      <w:r>
+        <w:t>Áp dụng mẫu thiết kế Strategy vào lấy resources</w:t>
+      </w:r>
+    </w:p>
+    <w:p>
+      <w:r>
+        <w:drawing>
+          <wp:inline distT="0" distB="0" distL="0" distR="0" wp14:anchorId="1A230571" wp14:editId="00A21234">
+            <wp:extent cx="6772940" cy="4116846"/>
+            <wp:effectExtent l="0" t="0" r="8890" b="0"/>
+            <wp:docPr id="10" name="Picture 10"/>
+            <wp:cNvGraphicFramePr>
+              <a:graphicFrameLocks xmlns:a="http://schemas.openxmlformats.org/drawingml/2006/main" noChangeAspect="1"/>
+            </wp:cNvGraphicFramePr>
+            <a:graphic xmlns:a="http://schemas.openxmlformats.org/drawingml/2006/main">
+              <a:graphicData uri="http://schemas.openxmlformats.org/drawingml/2006/picture">
+                <pic:pic xmlns:pic="http://schemas.openxmlformats.org/drawingml/2006/picture">
+                  <pic:nvPicPr>
+                    <pic:cNvPr id="1" name=""/>
+                    <pic:cNvPicPr/>
+                  </pic:nvPicPr>
+                  <pic:blipFill>
+                    <a:blip r:embed="rId15"/>
+                    <a:stretch>
+                      <a:fillRect/>
+                    </a:stretch>
+                  </pic:blipFill>
+                  <pic:spPr>
+                    <a:xfrm>
+                      <a:off x="0" y="0"/>
+                      <a:ext cx="6777216" cy="4119445"/>
+                    </a:xfrm>
+                    <a:prstGeom prst="rect">
+                      <a:avLst/>
+                    </a:prstGeom>
+                  </pic:spPr>
+                </pic:pic>
+              </a:graphicData>
+            </a:graphic>
+          </wp:inline>
+        </w:drawing>
+      </w:r>
+    </w:p>
+    <w:p>
+      <w:pPr>
+        <w:rPr>
+          <w:szCs w:val="24"/>
+        </w:rPr>
+      </w:pPr>
+      <w:r>
+        <w:rPr>
+          <w:b/>
+          <w:bCs/>
+          <w:i/>
+          <w:iCs/>
+          <w:szCs w:val="24"/>
+        </w:rPr>
+        <w:t>Giải thích:</w:t>
+      </w:r>
+      <w:r>
+        <w:rPr>
+          <w:szCs w:val="24"/>
+        </w:rPr>
+        <w:t xml:space="preserve"> Các resource trong lúc khởi tạo bàn cờ và các con cờ được lớp </w:t>
+      </w:r>
+      <w:r>
+        <w:rPr>
+          <w:b/>
+          <w:bCs/>
+          <w:szCs w:val="24"/>
+        </w:rPr>
+        <w:t>ResourceModule</w:t>
+      </w:r>
+      <w:r>
+        <w:rPr>
+          <w:szCs w:val="24"/>
+        </w:rPr>
+        <w:t xml:space="preserve"> quản lý và trả về theo yêu cầu</w:t>
+      </w:r>
+      <w:r>
+        <w:rPr>
+          <w:szCs w:val="24"/>
+        </w:rPr>
+        <w:t xml:space="preserve">. Lớp </w:t>
+      </w:r>
+      <w:r>
+        <w:rPr>
+          <w:b/>
+          <w:bCs/>
+          <w:szCs w:val="24"/>
+        </w:rPr>
+        <w:t xml:space="preserve">ResourceModule </w:t>
+      </w:r>
+      <w:r>
+        <w:rPr>
+          <w:szCs w:val="24"/>
+        </w:rPr>
+        <w:t>cung cấp các phương thức cần thiết (</w:t>
+      </w:r>
+      <w:r>
+        <w:rPr>
+          <w:i/>
+          <w:iCs/>
+          <w:szCs w:val="24"/>
+        </w:rPr>
+        <w:t>GetPieceResource, GetTileResource</w:t>
+      </w:r>
+      <w:r>
+        <w:rPr>
+          <w:szCs w:val="24"/>
+        </w:rPr>
+        <w:t>) để lấy resource</w:t>
+      </w:r>
+      <w:r>
+        <w:rPr>
+          <w:szCs w:val="24"/>
+        </w:rPr>
+        <w:t xml:space="preserve">. Trong lớp ResourceModule có chứa 1 thể hiện của lớp </w:t>
+      </w:r>
+      <w:r>
+        <w:rPr>
+          <w:b/>
+          <w:bCs/>
+          <w:szCs w:val="24"/>
+        </w:rPr>
+        <w:t>PieceStrategy</w:t>
+      </w:r>
+      <w:r>
+        <w:rPr>
+          <w:szCs w:val="24"/>
+        </w:rPr>
+        <w:t xml:space="preserve"> và 1 thể hiện của lớp </w:t>
+      </w:r>
+      <w:r>
+        <w:rPr>
+          <w:b/>
+          <w:bCs/>
+          <w:szCs w:val="24"/>
+        </w:rPr>
+        <w:t>TileStrategy</w:t>
+      </w:r>
+      <w:r>
+        <w:rPr>
+          <w:szCs w:val="24"/>
+        </w:rPr>
+        <w:t>, khi cần lấy các resource thì sẽ hủy thác cho 2 thể hiện của 2 lớp này lấy.</w:t>
+      </w:r>
+      <w:r>
+        <w:rPr>
+          <w:szCs w:val="24"/>
+        </w:rPr>
+        <w:t xml:space="preserve"> Hai lớp </w:t>
+      </w:r>
+      <w:r>
+        <w:rPr>
+          <w:b/>
+          <w:bCs/>
+          <w:szCs w:val="24"/>
+        </w:rPr>
+        <w:t>PieceStrategy</w:t>
+      </w:r>
+      <w:r>
+        <w:rPr>
+          <w:b/>
+          <w:bCs/>
+          <w:szCs w:val="24"/>
+        </w:rPr>
+        <w:t xml:space="preserve"> </w:t>
+      </w:r>
+      <w:r>
+        <w:rPr>
+          <w:szCs w:val="24"/>
+        </w:rPr>
+        <w:t xml:space="preserve">và </w:t>
+      </w:r>
+      <w:r>
+        <w:rPr>
+          <w:b/>
+          <w:bCs/>
+          <w:szCs w:val="24"/>
+        </w:rPr>
+        <w:t>TileStrategy</w:t>
+      </w:r>
+      <w:r>
+        <w:rPr>
+          <w:b/>
+          <w:bCs/>
+          <w:szCs w:val="24"/>
+        </w:rPr>
+        <w:t xml:space="preserve"> </w:t>
+      </w:r>
+      <w:r>
+        <w:rPr>
+          <w:szCs w:val="24"/>
+        </w:rPr>
+        <w:t>có thể lấy resource từ các nguồn khác nhau, miễn sao là trả về đúng yêu cầu.</w:t>
+      </w:r>
+      <w:r>
+        <w:rPr>
+          <w:szCs w:val="24"/>
+        </w:rPr>
+        <w:t xml:space="preserve"> Khi cần thay đổi nguồn lấy</w:t>
+      </w:r>
+      <w:r>
+        <w:rPr>
+          <w:szCs w:val="24"/>
+        </w:rPr>
+        <w:t xml:space="preserve"> resource</w:t>
+      </w:r>
+      <w:r>
+        <w:rPr>
+          <w:szCs w:val="24"/>
+        </w:rPr>
+        <w:t>, ta chỉ cần Update strategy</w:t>
+      </w:r>
+      <w:r>
+        <w:rPr>
+          <w:szCs w:val="24"/>
+        </w:rPr>
+        <w:t xml:space="preserve">, hoặc khi ta muốn thêm một resource khác, ta chỉ cần kế </w:t>
+      </w:r>
+      <w:r>
+        <w:rPr>
+          <w:szCs w:val="24"/>
+        </w:rPr>
+        <w:lastRenderedPageBreak/>
+        <w:t xml:space="preserve">thừa lớp </w:t>
+      </w:r>
+      <w:r>
+        <w:rPr>
+          <w:b/>
+          <w:bCs/>
+          <w:szCs w:val="24"/>
+        </w:rPr>
+        <w:t>CommonPiece (CommonTile)</w:t>
+      </w:r>
+      <w:r>
+        <w:rPr>
+          <w:szCs w:val="24"/>
+        </w:rPr>
+        <w:t xml:space="preserve"> </w:t>
+      </w:r>
+      <w:r>
+        <w:rPr>
+          <w:szCs w:val="24"/>
+        </w:rPr>
+        <w:t>và tạo 1 lớp mới, implement các phương thức đã có, mà không cần sử code, đảm bảo quy tắc Op</w:t>
+      </w:r>
+      <w:r>
+        <w:rPr>
+          <w:szCs w:val="24"/>
+        </w:rPr>
+        <w:t>en-closed principle</w:t>
+      </w:r>
+      <w:r>
+        <w:rPr>
+          <w:szCs w:val="24"/>
+        </w:rPr>
+        <w:t>.</w:t>
+      </w:r>
+    </w:p>
+    <w:p>
+      <w:pPr>
+        <w:pStyle w:val="Heading3"/>
+        <w:numPr>
+          <w:ilvl w:val="3"/>
+          <w:numId w:val="12"/>
+        </w:numPr>
+      </w:pPr>
+      <w:r>
+        <w:t xml:space="preserve">Áp dụng mẫu thiết kế </w:t>
+      </w:r>
+      <w:r>
+        <w:t>Adapter</w:t>
+      </w:r>
+      <w:r>
+        <w:t xml:space="preserve"> </w:t>
+      </w:r>
+      <w:r>
+        <w:t>cho AI trong game</w:t>
+      </w:r>
+    </w:p>
+    <w:p>
+      <w:pPr>
+        <w:jc w:val="center"/>
+      </w:pPr>
+      <w:r>
+        <w:drawing>
+          <wp:inline distT="0" distB="0" distL="0" distR="0" wp14:anchorId="4B0AA4AF" wp14:editId="725C9BCC">
+            <wp:extent cx="4553585" cy="3343742"/>
+            <wp:effectExtent l="0" t="0" r="0" b="9525"/>
+            <wp:docPr id="12" name="Picture 12"/>
+            <wp:cNvGraphicFramePr>
+              <a:graphicFrameLocks xmlns:a="http://schemas.openxmlformats.org/drawingml/2006/main" noChangeAspect="1"/>
+            </wp:cNvGraphicFramePr>
+            <a:graphic xmlns:a="http://schemas.openxmlformats.org/drawingml/2006/main">
+              <a:graphicData uri="http://schemas.openxmlformats.org/drawingml/2006/picture">
+                <pic:pic xmlns:pic="http://schemas.openxmlformats.org/drawingml/2006/picture">
+                  <pic:nvPicPr>
+                    <pic:cNvPr id="1" name=""/>
+                    <pic:cNvPicPr/>
+                  </pic:nvPicPr>
+                  <pic:blipFill>
+                    <a:blip r:embed="rId16"/>
+                    <a:stretch>
+                      <a:fillRect/>
+                    </a:stretch>
+                  </pic:blipFill>
+                  <pic:spPr>
+                    <a:xfrm>
+                      <a:off x="0" y="0"/>
                       <a:ext cx="4553585" cy="3343742"/>
                     </a:xfrm>
                     <a:prstGeom prst="rect">
@@ -2027,13 +2702,10 @@
           </wp:inline>
         </w:drawing>
       </w:r>
-      <w:bookmarkStart w:id="3" w:name="_GoBack"/>
-      <w:bookmarkEnd w:id="3"/>
     </w:p>
     <w:p>
       <w:pPr>
         <w:rPr>
-          <w:sz w:val="24"/>
           <w:szCs w:val="24"/>
         </w:rPr>
       </w:pPr>
@@ -2043,81 +2715,67 @@
           <w:bCs/>
           <w:i/>
           <w:iCs/>
-          <w:sz w:val="24"/>
           <w:szCs w:val="24"/>
         </w:rPr>
         <w:t>Giải thích:</w:t>
       </w:r>
       <w:r>
         <w:rPr>
-          <w:sz w:val="24"/>
           <w:szCs w:val="24"/>
         </w:rPr>
-        <w:t xml:space="preserve"> Các resource trong lúc khởi tạo bàn cờ và các con cờ được lớp </w:t>
-      </w:r>
-      <w:r>
-        <w:rPr>
-          <w:b/>
-          <w:bCs/>
-          <w:sz w:val="24"/>
+        <w:t xml:space="preserve"> </w:t>
+      </w:r>
+      <w:r>
+        <w:rPr>
           <w:szCs w:val="24"/>
         </w:rPr>
-        <w:t>ResourceModule</w:t>
-      </w:r>
-      <w:r>
-        <w:rPr>
-          <w:sz w:val="24"/>
+        <w:t xml:space="preserve">Thuật toán Minimax được áp dụng cho AI trong game, một thư viện có sẵn chứa </w:t>
+      </w:r>
+      <w:r>
+        <w:rPr>
           <w:szCs w:val="24"/>
         </w:rPr>
-        <w:t xml:space="preserve"> quản lý và trả về theo yêu cầu. Lớp </w:t>
-      </w:r>
-      <w:r>
-        <w:rPr>
-          <w:b/>
-          <w:bCs/>
-          <w:sz w:val="24"/>
+        <w:t>t</w:t>
+      </w:r>
+      <w:r>
+        <w:rPr>
           <w:szCs w:val="24"/>
         </w:rPr>
-        <w:t xml:space="preserve">ResourceModule </w:t>
-      </w:r>
-      <w:r>
-        <w:rPr>
-          <w:sz w:val="24"/>
+        <w:t>huật toán</w:t>
+      </w:r>
+      <w:r>
+        <w:rPr>
           <w:szCs w:val="24"/>
         </w:rPr>
-        <w:t>cung cấp các phương thức cần thiết (</w:t>
-      </w:r>
-      <w:r>
-        <w:rPr>
-          <w:i/>
-          <w:iCs/>
-          <w:sz w:val="24"/>
+        <w:t xml:space="preserve"> Minimax được tái sử dụng cho chương trình.</w:t>
+      </w:r>
+      <w:r>
+        <w:rPr>
           <w:szCs w:val="24"/>
         </w:rPr>
-        <w:t>GetPieceResource, GetTileResource</w:t>
-      </w:r>
-      <w:r>
-        <w:rPr>
-          <w:sz w:val="24"/>
+        <w:t xml:space="preserve"> Áp dụng mẫu Adapter để chuẩn hóa input và output của chương trình với thư viện có sẵn</w:t>
+      </w:r>
+      <w:r>
+        <w:rPr>
           <w:szCs w:val="24"/>
         </w:rPr>
-        <w:t>) để lấy resource. Trong lớp ResourceModule có chứa 1 thể</w:t>
+        <w:t xml:space="preserve"> để có thể tái sử dụng.</w:t>
       </w:r>
     </w:p>
     <w:p>
       <w:pPr>
         <w:pStyle w:val="Heading1"/>
       </w:pPr>
-      <w:bookmarkStart w:id="4" w:name="_Toc30178745"/>
+      <w:bookmarkStart w:id="1" w:name="_Toc30178745"/>
       <w:r>
         <w:t>Cấu trúc framework</w:t>
       </w:r>
-      <w:bookmarkEnd w:id="4"/>
+      <w:bookmarkEnd w:id="1"/>
     </w:p>
     <w:p/>
     <w:sectPr>
-      <w:headerReference w:type="default" r:id="rId15"/>
-      <w:footerReference w:type="default" r:id="rId16"/>
+      <w:headerReference w:type="default" r:id="rId17"/>
+      <w:footerReference w:type="default" r:id="rId18"/>
       <w:pgSz w:w="12240" w:h="15840"/>
       <w:pgMar w:top="1080" w:right="1080" w:bottom="1080" w:left="1080" w:header="720" w:footer="720" w:gutter="0"/>
       <w:cols w:space="720"/>
@@ -2274,21 +2932,18 @@
           <w:r>
             <w:rPr>
               <w:b/>
-              <w:sz w:val="24"/>
             </w:rPr>
             <w:fldChar w:fldCharType="begin"/>
           </w:r>
           <w:r>
             <w:rPr>
               <w:b/>
-              <w:sz w:val="24"/>
             </w:rPr>
             <w:instrText xml:space="preserve"> PAGE   \* MERGEFORMAT </w:instrText>
           </w:r>
           <w:r>
             <w:rPr>
               <w:b/>
-              <w:sz w:val="24"/>
             </w:rPr>
             <w:fldChar w:fldCharType="separate"/>
           </w:r>
@@ -2297,7 +2952,6 @@
               <w:b/>
               <w:noProof/>
               <w:color w:val="FFFFFF" w:themeColor="background1"/>
-              <w:sz w:val="24"/>
             </w:rPr>
             <w:t>18</w:t>
           </w:r>
@@ -2306,7 +2960,6 @@
               <w:b/>
               <w:noProof/>
               <w:color w:val="FFFFFF" w:themeColor="background1"/>
-              <w:sz w:val="24"/>
             </w:rPr>
             <w:fldChar w:fldCharType="end"/>
           </w:r>
@@ -2374,8 +3027,8 @@
       <w:tblLook w:val="04A0" w:firstRow="1" w:lastRow="0" w:firstColumn="1" w:lastColumn="0" w:noHBand="0" w:noVBand="1"/>
     </w:tblPr>
     <w:tblGrid>
-      <w:gridCol w:w="5744"/>
-      <w:gridCol w:w="4336"/>
+      <w:gridCol w:w="5333"/>
+      <w:gridCol w:w="4027"/>
     </w:tblGrid>
     <w:tr>
       <w:trPr>
@@ -2394,7 +3047,6 @@
               <w:rFonts w:cs="Segoe UI"/>
               <w:b/>
               <w:color w:val="FFFFFF" w:themeColor="background1"/>
-              <w:sz w:val="24"/>
             </w:rPr>
           </w:pPr>
           <w:r>
@@ -2402,7 +3054,6 @@
               <w:rFonts w:cs="Segoe UI"/>
               <w:b/>
               <w:color w:val="FFFFFF" w:themeColor="background1"/>
-              <w:sz w:val="24"/>
             </w:rPr>
             <w:t>Kiến trúc phần mềm</w:t>
           </w:r>
@@ -2420,7 +3071,6 @@
             <w:rPr>
               <w:rFonts w:cs="Segoe UI"/>
               <w:color w:val="000000" w:themeColor="text1"/>
-              <w:sz w:val="24"/>
             </w:rPr>
           </w:pPr>
           <w:r>
@@ -2429,7 +3079,6 @@
               <w:b/>
               <w:bCs/>
               <w:color w:val="000000" w:themeColor="text1"/>
-              <w:sz w:val="24"/>
             </w:rPr>
             <w:t>Đồ án</w:t>
           </w:r>
@@ -2439,7 +3088,6 @@
               <w:b/>
               <w:bCs/>
               <w:color w:val="000000" w:themeColor="text1"/>
-              <w:sz w:val="24"/>
             </w:rPr>
             <w:t>:</w:t>
           </w:r>
@@ -2449,7 +3097,6 @@
               <w:b/>
               <w:bCs/>
               <w:color w:val="000000" w:themeColor="text1"/>
-              <w:sz w:val="24"/>
             </w:rPr>
             <w:t xml:space="preserve"> </w:t>
           </w:r>
@@ -2459,7 +3106,6 @@
               <w:b/>
               <w:bCs/>
               <w:color w:val="000000" w:themeColor="text1"/>
-              <w:sz w:val="24"/>
             </w:rPr>
             <w:t>Game Cờ Vua</w:t>
           </w:r>
@@ -2469,7 +3115,6 @@
               <w:b/>
               <w:bCs/>
               <w:color w:val="000000" w:themeColor="text1"/>
-              <w:sz w:val="24"/>
             </w:rPr>
             <w:t xml:space="preserve"> </w:t>
           </w:r>
@@ -5645,6 +6290,119 @@
     </w:lvl>
   </w:abstractNum>
   <w:abstractNum w:abstractNumId="29" w15:restartNumberingAfterBreak="0">
+    <w:nsid w:val="69CC03C3"/>
+    <w:multiLevelType w:val="hybridMultilevel"/>
+    <w:tmpl w:val="2424DCC2"/>
+    <w:lvl w:ilvl="0" w:tplc="FBDA9574">
+      <w:start w:val="1"/>
+      <w:numFmt w:val="bullet"/>
+      <w:lvlText w:val="-"/>
+      <w:lvlJc w:val="left"/>
+      <w:pPr>
+        <w:ind w:left="720" w:hanging="360"/>
+      </w:pPr>
+      <w:rPr>
+        <w:rFonts w:ascii="Segoe UI" w:eastAsiaTheme="minorHAnsi" w:hAnsi="Segoe UI" w:cs="Segoe UI" w:hint="default"/>
+      </w:rPr>
+    </w:lvl>
+    <w:lvl w:ilvl="1" w:tplc="04090003" w:tentative="1">
+      <w:start w:val="1"/>
+      <w:numFmt w:val="bullet"/>
+      <w:lvlText w:val="o"/>
+      <w:lvlJc w:val="left"/>
+      <w:pPr>
+        <w:ind w:left="1440" w:hanging="360"/>
+      </w:pPr>
+      <w:rPr>
+        <w:rFonts w:ascii="Courier New" w:hAnsi="Courier New" w:cs="Courier New" w:hint="default"/>
+      </w:rPr>
+    </w:lvl>
+    <w:lvl w:ilvl="2" w:tplc="04090005" w:tentative="1">
+      <w:start w:val="1"/>
+      <w:numFmt w:val="bullet"/>
+      <w:lvlText w:val=""/>
+      <w:lvlJc w:val="left"/>
+      <w:pPr>
+        <w:ind w:left="2160" w:hanging="360"/>
+      </w:pPr>
+      <w:rPr>
+        <w:rFonts w:ascii="Wingdings" w:hAnsi="Wingdings" w:hint="default"/>
+      </w:rPr>
+    </w:lvl>
+    <w:lvl w:ilvl="3" w:tplc="04090001" w:tentative="1">
+      <w:start w:val="1"/>
+      <w:numFmt w:val="bullet"/>
+      <w:lvlText w:val=""/>
+      <w:lvlJc w:val="left"/>
+      <w:pPr>
+        <w:ind w:left="2880" w:hanging="360"/>
+      </w:pPr>
+      <w:rPr>
+        <w:rFonts w:ascii="Symbol" w:hAnsi="Symbol" w:hint="default"/>
+      </w:rPr>
+    </w:lvl>
+    <w:lvl w:ilvl="4" w:tplc="04090003" w:tentative="1">
+      <w:start w:val="1"/>
+      <w:numFmt w:val="bullet"/>
+      <w:lvlText w:val="o"/>
+      <w:lvlJc w:val="left"/>
+      <w:pPr>
+        <w:ind w:left="3600" w:hanging="360"/>
+      </w:pPr>
+      <w:rPr>
+        <w:rFonts w:ascii="Courier New" w:hAnsi="Courier New" w:cs="Courier New" w:hint="default"/>
+      </w:rPr>
+    </w:lvl>
+    <w:lvl w:ilvl="5" w:tplc="04090005" w:tentative="1">
+      <w:start w:val="1"/>
+      <w:numFmt w:val="bullet"/>
+      <w:lvlText w:val=""/>
+      <w:lvlJc w:val="left"/>
+      <w:pPr>
+        <w:ind w:left="4320" w:hanging="360"/>
+      </w:pPr>
+      <w:rPr>
+        <w:rFonts w:ascii="Wingdings" w:hAnsi="Wingdings" w:hint="default"/>
+      </w:rPr>
+    </w:lvl>
+    <w:lvl w:ilvl="6" w:tplc="04090001" w:tentative="1">
+      <w:start w:val="1"/>
+      <w:numFmt w:val="bullet"/>
+      <w:lvlText w:val=""/>
+      <w:lvlJc w:val="left"/>
+      <w:pPr>
+        <w:ind w:left="5040" w:hanging="360"/>
+      </w:pPr>
+      <w:rPr>
+        <w:rFonts w:ascii="Symbol" w:hAnsi="Symbol" w:hint="default"/>
+      </w:rPr>
+    </w:lvl>
+    <w:lvl w:ilvl="7" w:tplc="04090003" w:tentative="1">
+      <w:start w:val="1"/>
+      <w:numFmt w:val="bullet"/>
+      <w:lvlText w:val="o"/>
+      <w:lvlJc w:val="left"/>
+      <w:pPr>
+        <w:ind w:left="5760" w:hanging="360"/>
+      </w:pPr>
+      <w:rPr>
+        <w:rFonts w:ascii="Courier New" w:hAnsi="Courier New" w:cs="Courier New" w:hint="default"/>
+      </w:rPr>
+    </w:lvl>
+    <w:lvl w:ilvl="8" w:tplc="04090005" w:tentative="1">
+      <w:start w:val="1"/>
+      <w:numFmt w:val="bullet"/>
+      <w:lvlText w:val=""/>
+      <w:lvlJc w:val="left"/>
+      <w:pPr>
+        <w:ind w:left="6480" w:hanging="360"/>
+      </w:pPr>
+      <w:rPr>
+        <w:rFonts w:ascii="Wingdings" w:hAnsi="Wingdings" w:hint="default"/>
+      </w:rPr>
+    </w:lvl>
+  </w:abstractNum>
+  <w:abstractNum w:abstractNumId="30" w15:restartNumberingAfterBreak="0">
     <w:nsid w:val="6A836115"/>
     <w:multiLevelType w:val="hybridMultilevel"/>
     <w:tmpl w:val="3BA2342A"/>
@@ -5757,7 +6515,7 @@
       </w:rPr>
     </w:lvl>
   </w:abstractNum>
-  <w:abstractNum w:abstractNumId="30" w15:restartNumberingAfterBreak="0">
+  <w:abstractNum w:abstractNumId="31" w15:restartNumberingAfterBreak="0">
     <w:nsid w:val="6C072446"/>
     <w:multiLevelType w:val="hybridMultilevel"/>
     <w:tmpl w:val="873205A4"/>
@@ -5870,7 +6628,7 @@
       </w:rPr>
     </w:lvl>
   </w:abstractNum>
-  <w:abstractNum w:abstractNumId="31" w15:restartNumberingAfterBreak="0">
+  <w:abstractNum w:abstractNumId="32" w15:restartNumberingAfterBreak="0">
     <w:nsid w:val="6ECB3D4A"/>
     <w:multiLevelType w:val="multilevel"/>
     <w:tmpl w:val="DDA48C2C"/>
@@ -5984,7 +6742,7 @@
       </w:rPr>
     </w:lvl>
   </w:abstractNum>
-  <w:abstractNum w:abstractNumId="32" w15:restartNumberingAfterBreak="0">
+  <w:abstractNum w:abstractNumId="33" w15:restartNumberingAfterBreak="0">
     <w:nsid w:val="730E3FCA"/>
     <w:multiLevelType w:val="hybridMultilevel"/>
     <w:tmpl w:val="BE683178"/>
@@ -6070,7 +6828,7 @@
       </w:pPr>
     </w:lvl>
   </w:abstractNum>
-  <w:abstractNum w:abstractNumId="33" w15:restartNumberingAfterBreak="0">
+  <w:abstractNum w:abstractNumId="34" w15:restartNumberingAfterBreak="0">
     <w:nsid w:val="767B2AF6"/>
     <w:multiLevelType w:val="multilevel"/>
     <w:tmpl w:val="D6DE9142"/>
@@ -6183,7 +6941,7 @@
       </w:pPr>
     </w:lvl>
   </w:abstractNum>
-  <w:abstractNum w:abstractNumId="34" w15:restartNumberingAfterBreak="0">
+  <w:abstractNum w:abstractNumId="35" w15:restartNumberingAfterBreak="0">
     <w:nsid w:val="76F907F3"/>
     <w:multiLevelType w:val="multilevel"/>
     <w:tmpl w:val="5D1C552E"/>
@@ -6296,7 +7054,7 @@
       </w:pPr>
     </w:lvl>
   </w:abstractNum>
-  <w:abstractNum w:abstractNumId="35" w15:restartNumberingAfterBreak="0">
+  <w:abstractNum w:abstractNumId="36" w15:restartNumberingAfterBreak="0">
     <w:nsid w:val="795A477C"/>
     <w:multiLevelType w:val="hybridMultilevel"/>
     <w:tmpl w:val="483690AA"/>
@@ -6413,13 +7171,13 @@
     <w:abstractNumId w:val="21"/>
   </w:num>
   <w:num w:numId="11">
-    <w:abstractNumId w:val="32"/>
+    <w:abstractNumId w:val="33"/>
   </w:num>
   <w:num w:numId="12">
     <w:abstractNumId w:val="24"/>
   </w:num>
   <w:num w:numId="13">
-    <w:abstractNumId w:val="30"/>
+    <w:abstractNumId w:val="31"/>
   </w:num>
   <w:num w:numId="14">
     <w:abstractNumId w:val="15"/>
@@ -6431,16 +7189,16 @@
     <w:abstractNumId w:val="12"/>
   </w:num>
   <w:num w:numId="17">
-    <w:abstractNumId w:val="29"/>
+    <w:abstractNumId w:val="30"/>
   </w:num>
   <w:num w:numId="18">
-    <w:abstractNumId w:val="35"/>
+    <w:abstractNumId w:val="36"/>
   </w:num>
   <w:num w:numId="19">
     <w:abstractNumId w:val="13"/>
   </w:num>
   <w:num w:numId="20">
-    <w:abstractNumId w:val="31"/>
+    <w:abstractNumId w:val="32"/>
   </w:num>
   <w:num w:numId="21">
     <w:abstractNumId w:val="17"/>
@@ -6461,7 +7219,7 @@
     <w:abstractNumId w:val="23"/>
   </w:num>
   <w:num w:numId="27">
-    <w:abstractNumId w:val="34"/>
+    <w:abstractNumId w:val="35"/>
   </w:num>
   <w:num w:numId="28">
     <w:abstractNumId w:val="8"/>
@@ -6504,7 +7262,7 @@
     </w:lvlOverride>
   </w:num>
   <w:num w:numId="32">
-    <w:abstractNumId w:val="33"/>
+    <w:abstractNumId w:val="34"/>
     <w:lvlOverride w:ilvl="2">
       <w:lvl w:ilvl="2">
         <w:numFmt w:val="decimal"/>
@@ -6538,6 +7296,9 @@
   </w:num>
   <w:num w:numId="36">
     <w:abstractNumId w:val="28"/>
+  </w:num>
+  <w:num w:numId="37">
+    <w:abstractNumId w:val="29"/>
   </w:num>
 </w:numbering>
 </file>
@@ -6940,6 +7701,14 @@
   <w:style w:type="paragraph" w:default="1" w:styleId="Normal">
     <w:name w:val="Normal"/>
     <w:qFormat/>
+    <w:rsid w:val="00AF242E"/>
+    <w:pPr>
+      <w:spacing w:line="312" w:lineRule="auto"/>
+      <w:jc w:val="both"/>
+    </w:pPr>
+    <w:rPr>
+      <w:sz w:val="24"/>
+    </w:rPr>
   </w:style>
   <w:style w:type="paragraph" w:styleId="Heading1">
     <w:name w:val="heading 1"/>
@@ -7214,9 +7983,6 @@
     <w:pPr>
       <w:ind w:left="216"/>
     </w:pPr>
-    <w:rPr>
-      <w:sz w:val="24"/>
-    </w:rPr>
   </w:style>
   <w:style w:type="character" w:styleId="Hyperlink">
     <w:name w:val="Hyperlink"/>
@@ -7899,7 +8665,6 @@
     </w:pPr>
     <w:rPr>
       <w:rFonts w:ascii="Times New Roman" w:eastAsia="Times New Roman" w:hAnsi="Times New Roman" w:cs="Times New Roman"/>
-      <w:sz w:val="24"/>
       <w:szCs w:val="24"/>
     </w:rPr>
   </w:style>
@@ -8075,7 +8840,6 @@
     <w:rsid w:val="003468ED"/>
     <w:rsid w:val="0036061B"/>
     <w:rsid w:val="003E1DEC"/>
-    <w:rsid w:val="00455DA2"/>
     <w:rsid w:val="00552B5C"/>
     <w:rsid w:val="005A6D79"/>
     <w:rsid w:val="005D6483"/>
@@ -8104,6 +8868,7 @@
     <w:rsid w:val="00B57725"/>
     <w:rsid w:val="00BE633B"/>
     <w:rsid w:val="00C05383"/>
+    <w:rsid w:val="00C261CD"/>
     <w:rsid w:val="00C33DB7"/>
     <w:rsid w:val="00C96BB0"/>
     <w:rsid w:val="00D73183"/>
@@ -8900,7 +9665,7 @@
 </file>
 
 <file path=customXml/itemProps2.xml><?xml version="1.0" encoding="utf-8"?>
-<ds:datastoreItem xmlns:ds="http://schemas.openxmlformats.org/officeDocument/2006/customXml" ds:itemID="{1DA60147-8CDF-49E6-864E-3E182A61F279}">
+<ds:datastoreItem xmlns:ds="http://schemas.openxmlformats.org/officeDocument/2006/customXml" ds:itemID="{728CC7E3-FCD4-43DD-9BE4-A6293C443AA2}">
   <ds:schemaRefs>
     <ds:schemaRef ds:uri="http://schemas.openxmlformats.org/officeDocument/2006/bibliography"/>
   </ds:schemaRefs>

--- a/Report.docx
+++ b/Report.docx
@@ -213,8 +213,36 @@
           <w:sz w:val="64"/>
           <w:szCs w:val="52"/>
         </w:rPr>
-        <w:t>Game Cờ Vua</w:t>
-      </w:r>
+        <w:t xml:space="preserve">Game </w:t>
+      </w:r>
+      <w:proofErr w:type="spellStart"/>
+      <w:r>
+        <w:rPr>
+          <w:b/>
+          <w:sz w:val="64"/>
+          <w:szCs w:val="52"/>
+        </w:rPr>
+        <w:t>Cờ</w:t>
+      </w:r>
+      <w:proofErr w:type="spellEnd"/>
+      <w:r>
+        <w:rPr>
+          <w:b/>
+          <w:sz w:val="64"/>
+          <w:szCs w:val="52"/>
+        </w:rPr>
+        <w:t xml:space="preserve"> </w:t>
+      </w:r>
+      <w:proofErr w:type="spellStart"/>
+      <w:r>
+        <w:rPr>
+          <w:b/>
+          <w:sz w:val="64"/>
+          <w:szCs w:val="52"/>
+        </w:rPr>
+        <w:t>Vua</w:t>
+      </w:r>
+      <w:proofErr w:type="spellEnd"/>
     </w:p>
     <w:p>
       <w:pPr>
@@ -230,22 +258,88 @@
           <w:lang w:val="vi-VN"/>
         </w:rPr>
       </w:pPr>
+      <w:proofErr w:type="spellStart"/>
       <w:r>
         <w:rPr>
           <w:b/>
           <w:sz w:val="46"/>
           <w:szCs w:val="46"/>
         </w:rPr>
-        <w:t xml:space="preserve">Môn: </w:t>
-      </w:r>
+        <w:t>Môn</w:t>
+      </w:r>
+      <w:proofErr w:type="spellEnd"/>
       <w:r>
         <w:rPr>
           <w:b/>
           <w:sz w:val="46"/>
           <w:szCs w:val="46"/>
         </w:rPr>
-        <w:t>Kiến trúc phần mềm</w:t>
-      </w:r>
+        <w:t xml:space="preserve">: </w:t>
+      </w:r>
+      <w:proofErr w:type="spellStart"/>
+      <w:r>
+        <w:rPr>
+          <w:b/>
+          <w:sz w:val="46"/>
+          <w:szCs w:val="46"/>
+        </w:rPr>
+        <w:t>Kiến</w:t>
+      </w:r>
+      <w:proofErr w:type="spellEnd"/>
+      <w:r>
+        <w:rPr>
+          <w:b/>
+          <w:sz w:val="46"/>
+          <w:szCs w:val="46"/>
+        </w:rPr>
+        <w:t xml:space="preserve"> </w:t>
+      </w:r>
+      <w:proofErr w:type="spellStart"/>
+      <w:r>
+        <w:rPr>
+          <w:b/>
+          <w:sz w:val="46"/>
+          <w:szCs w:val="46"/>
+        </w:rPr>
+        <w:t>trúc</w:t>
+      </w:r>
+      <w:proofErr w:type="spellEnd"/>
+      <w:r>
+        <w:rPr>
+          <w:b/>
+          <w:sz w:val="46"/>
+          <w:szCs w:val="46"/>
+        </w:rPr>
+        <w:t xml:space="preserve"> </w:t>
+      </w:r>
+      <w:proofErr w:type="spellStart"/>
+      <w:r>
+        <w:rPr>
+          <w:b/>
+          <w:sz w:val="46"/>
+          <w:szCs w:val="46"/>
+        </w:rPr>
+        <w:t>phần</w:t>
+      </w:r>
+      <w:proofErr w:type="spellEnd"/>
+      <w:r>
+        <w:rPr>
+          <w:b/>
+          <w:sz w:val="46"/>
+          <w:szCs w:val="46"/>
+        </w:rPr>
+        <w:t xml:space="preserve"> </w:t>
+      </w:r>
+      <w:proofErr w:type="spellStart"/>
+      <w:r>
+        <w:rPr>
+          <w:b/>
+          <w:sz w:val="46"/>
+          <w:szCs w:val="46"/>
+        </w:rPr>
+        <w:t>mềm</w:t>
+      </w:r>
+      <w:proofErr w:type="spellEnd"/>
     </w:p>
     <w:p>
       <w:pPr>
@@ -311,12 +405,28 @@
         </w:rPr>
         <w:tab/>
       </w:r>
+      <w:proofErr w:type="spellStart"/>
       <w:r>
         <w:rPr>
           <w:b/>
         </w:rPr>
-        <w:t>Trần Minh Triết</w:t>
-      </w:r>
+        <w:t>Trần</w:t>
+      </w:r>
+      <w:proofErr w:type="spellEnd"/>
+      <w:r>
+        <w:rPr>
+          <w:b/>
+        </w:rPr>
+        <w:t xml:space="preserve"> Minh </w:t>
+      </w:r>
+      <w:proofErr w:type="spellStart"/>
+      <w:r>
+        <w:rPr>
+          <w:b/>
+        </w:rPr>
+        <w:t>Triết</w:t>
+      </w:r>
+      <w:proofErr w:type="spellEnd"/>
     </w:p>
     <w:p>
       <w:pPr>
@@ -367,12 +477,56 @@
         </w:rPr>
         <w:t xml:space="preserve"> </w:t>
       </w:r>
+      <w:proofErr w:type="spellStart"/>
       <w:r>
         <w:rPr>
           <w:bCs/>
         </w:rPr>
-        <w:t>Nguyễn Đình Hoàng Đắc</w:t>
-      </w:r>
+        <w:t>Nguyễn</w:t>
+      </w:r>
+      <w:proofErr w:type="spellEnd"/>
+      <w:r>
+        <w:rPr>
+          <w:bCs/>
+        </w:rPr>
+        <w:t xml:space="preserve"> </w:t>
+      </w:r>
+      <w:proofErr w:type="spellStart"/>
+      <w:r>
+        <w:rPr>
+          <w:bCs/>
+        </w:rPr>
+        <w:t>Đình</w:t>
+      </w:r>
+      <w:proofErr w:type="spellEnd"/>
+      <w:r>
+        <w:rPr>
+          <w:bCs/>
+        </w:rPr>
+        <w:t xml:space="preserve"> </w:t>
+      </w:r>
+      <w:proofErr w:type="spellStart"/>
+      <w:r>
+        <w:rPr>
+          <w:bCs/>
+        </w:rPr>
+        <w:t>Hoàng</w:t>
+      </w:r>
+      <w:proofErr w:type="spellEnd"/>
+      <w:r>
+        <w:rPr>
+          <w:bCs/>
+        </w:rPr>
+        <w:t xml:space="preserve"> </w:t>
+      </w:r>
+      <w:proofErr w:type="spellStart"/>
+      <w:r>
+        <w:rPr>
+          <w:bCs/>
+        </w:rPr>
+        <w:t>Đắc</w:t>
+      </w:r>
+      <w:proofErr w:type="spellEnd"/>
     </w:p>
     <w:p>
       <w:pPr>
@@ -397,8 +551,30 @@
           <w:bCs/>
         </w:rPr>
         <w:tab/>
-        <w:t>1612173 – Đặng Anh Hào</w:t>
-      </w:r>
+        <w:t xml:space="preserve">1612173 – </w:t>
+      </w:r>
+      <w:proofErr w:type="spellStart"/>
+      <w:r>
+        <w:rPr>
+          <w:bCs/>
+        </w:rPr>
+        <w:t>Đặng</w:t>
+      </w:r>
+      <w:proofErr w:type="spellEnd"/>
+      <w:r>
+        <w:rPr>
+          <w:bCs/>
+        </w:rPr>
+        <w:t xml:space="preserve"> Anh </w:t>
+      </w:r>
+      <w:proofErr w:type="spellStart"/>
+      <w:r>
+        <w:rPr>
+          <w:bCs/>
+        </w:rPr>
+        <w:t>Hào</w:t>
+      </w:r>
+      <w:proofErr w:type="spellEnd"/>
     </w:p>
     <w:p>
       <w:pPr>
@@ -427,8 +603,30 @@
           <w:bCs/>
         </w:rPr>
         <w:tab/>
-        <w:t>1612543 – Phạm Anh Quốc</w:t>
-      </w:r>
+        <w:t xml:space="preserve">1612543 – </w:t>
+      </w:r>
+      <w:proofErr w:type="spellStart"/>
+      <w:r>
+        <w:rPr>
+          <w:bCs/>
+        </w:rPr>
+        <w:t>Phạm</w:t>
+      </w:r>
+      <w:proofErr w:type="spellEnd"/>
+      <w:r>
+        <w:rPr>
+          <w:bCs/>
+        </w:rPr>
+        <w:t xml:space="preserve"> Anh </w:t>
+      </w:r>
+      <w:proofErr w:type="spellStart"/>
+      <w:r>
+        <w:rPr>
+          <w:bCs/>
+        </w:rPr>
+        <w:t>Quốc</w:t>
+      </w:r>
+      <w:proofErr w:type="spellEnd"/>
       <w:r>
         <w:rPr>
           <w:b/>
@@ -465,28 +663,69 @@
           <w:b/>
           <w:i/>
         </w:rPr>
-        <w:t>Tp. Hồ Chí Minh -</w:t>
-      </w:r>
+        <w:t xml:space="preserve">Tp. </w:t>
+      </w:r>
+      <w:proofErr w:type="spellStart"/>
       <w:r>
         <w:rPr>
           <w:b/>
           <w:i/>
         </w:rPr>
-        <w:t xml:space="preserve"> </w:t>
-      </w:r>
+        <w:t>Hồ</w:t>
+      </w:r>
+      <w:proofErr w:type="spellEnd"/>
       <w:r>
         <w:rPr>
           <w:b/>
           <w:i/>
         </w:rPr>
-        <w:t>T</w:t>
-      </w:r>
+        <w:t xml:space="preserve"> </w:t>
+      </w:r>
+      <w:proofErr w:type="spellStart"/>
       <w:r>
         <w:rPr>
           <w:b/>
           <w:i/>
         </w:rPr>
-        <w:t xml:space="preserve">háng </w:t>
+        <w:t>Chí</w:t>
+      </w:r>
+      <w:proofErr w:type="spellEnd"/>
+      <w:r>
+        <w:rPr>
+          <w:b/>
+          <w:i/>
+        </w:rPr>
+        <w:t xml:space="preserve"> Minh -</w:t>
+      </w:r>
+      <w:r>
+        <w:rPr>
+          <w:b/>
+          <w:i/>
+        </w:rPr>
+        <w:t xml:space="preserve"> </w:t>
+      </w:r>
+      <w:proofErr w:type="spellStart"/>
+      <w:r>
+        <w:rPr>
+          <w:b/>
+          <w:i/>
+        </w:rPr>
+        <w:t>T</w:t>
+      </w:r>
+      <w:r>
+        <w:rPr>
+          <w:b/>
+          <w:i/>
+        </w:rPr>
+        <w:t>háng</w:t>
+      </w:r>
+      <w:proofErr w:type="spellEnd"/>
+      <w:r>
+        <w:rPr>
+          <w:b/>
+          <w:i/>
+        </w:rPr>
+        <w:t xml:space="preserve"> </w:t>
       </w:r>
       <w:r>
         <w:rPr>
@@ -620,8 +859,30 @@
                               <w:rPr>
                                 <w:sz w:val="82"/>
                               </w:rPr>
-                              <w:t>Game Cờ Vua</w:t>
+                              <w:t xml:space="preserve">Game </w:t>
                             </w:r>
+                            <w:proofErr w:type="spellStart"/>
+                            <w:r>
+                              <w:rPr>
+                                <w:sz w:val="82"/>
+                              </w:rPr>
+                              <w:t>Cờ</w:t>
+                            </w:r>
+                            <w:proofErr w:type="spellEnd"/>
+                            <w:r>
+                              <w:rPr>
+                                <w:sz w:val="82"/>
+                              </w:rPr>
+                              <w:t xml:space="preserve"> </w:t>
+                            </w:r>
+                            <w:proofErr w:type="spellStart"/>
+                            <w:r>
+                              <w:rPr>
+                                <w:sz w:val="82"/>
+                              </w:rPr>
+                              <w:t>Vua</w:t>
+                            </w:r>
+                            <w:proofErr w:type="spellEnd"/>
                           </w:p>
                         </w:txbxContent>
                       </wps:txbx>
@@ -676,8 +937,30 @@
                         <w:rPr>
                           <w:sz w:val="82"/>
                         </w:rPr>
-                        <w:t>Game Cờ Vua</w:t>
+                        <w:t xml:space="preserve">Game </w:t>
                       </w:r>
+                      <w:proofErr w:type="spellStart"/>
+                      <w:r>
+                        <w:rPr>
+                          <w:sz w:val="82"/>
+                        </w:rPr>
+                        <w:t>Cờ</w:t>
+                      </w:r>
+                      <w:proofErr w:type="spellEnd"/>
+                      <w:r>
+                        <w:rPr>
+                          <w:sz w:val="82"/>
+                        </w:rPr>
+                        <w:t xml:space="preserve"> </w:t>
+                      </w:r>
+                      <w:proofErr w:type="spellStart"/>
+                      <w:r>
+                        <w:rPr>
+                          <w:sz w:val="82"/>
+                        </w:rPr>
+                        <w:t>Vua</w:t>
+                      </w:r>
+                      <w:proofErr w:type="spellEnd"/>
                     </w:p>
                   </w:txbxContent>
                 </v:textbox>
@@ -880,8 +1163,37 @@
                               <w:rPr>
                                 <w:rFonts w:cs="Segoe UI"/>
                               </w:rPr>
-                              <w:t xml:space="preserve">Khoa Công nghệ </w:t>
+                              <w:t xml:space="preserve">Khoa </w:t>
                             </w:r>
+                            <w:proofErr w:type="spellStart"/>
+                            <w:r>
+                              <w:rPr>
+                                <w:rFonts w:cs="Segoe UI"/>
+                              </w:rPr>
+                              <w:t>Công</w:t>
+                            </w:r>
+                            <w:proofErr w:type="spellEnd"/>
+                            <w:r>
+                              <w:rPr>
+                                <w:rFonts w:cs="Segoe UI"/>
+                              </w:rPr>
+                              <w:t xml:space="preserve"> </w:t>
+                            </w:r>
+                            <w:proofErr w:type="spellStart"/>
+                            <w:r>
+                              <w:rPr>
+                                <w:rFonts w:cs="Segoe UI"/>
+                              </w:rPr>
+                              <w:t>nghệ</w:t>
+                            </w:r>
+                            <w:proofErr w:type="spellEnd"/>
+                            <w:r>
+                              <w:rPr>
+                                <w:rFonts w:cs="Segoe UI"/>
+                              </w:rPr>
+                              <w:t xml:space="preserve"> </w:t>
+                            </w:r>
+                            <w:proofErr w:type="spellStart"/>
                             <w:r>
                               <w:rPr>
                                 <w:rFonts w:cs="Segoe UI"/>
@@ -892,7 +1204,14 @@
                               <w:rPr>
                                 <w:rFonts w:cs="Segoe UI"/>
                               </w:rPr>
-                              <w:t>hông tin</w:t>
+                              <w:t>hông</w:t>
+                            </w:r>
+                            <w:proofErr w:type="spellEnd"/>
+                            <w:r>
+                              <w:rPr>
+                                <w:rFonts w:cs="Segoe UI"/>
+                              </w:rPr>
+                              <w:t xml:space="preserve"> tin</w:t>
                             </w:r>
                           </w:p>
                           <w:p>
@@ -903,12 +1222,49 @@
                                 <w:rFonts w:cs="Segoe UI"/>
                               </w:rPr>
                             </w:pPr>
+                            <w:proofErr w:type="spellStart"/>
                             <w:r>
                               <w:rPr>
                                 <w:rFonts w:cs="Segoe UI"/>
                               </w:rPr>
-                              <w:t xml:space="preserve">Đại học Khoa học </w:t>
+                              <w:t>Đại</w:t>
                             </w:r>
+                            <w:proofErr w:type="spellEnd"/>
+                            <w:r>
+                              <w:rPr>
+                                <w:rFonts w:cs="Segoe UI"/>
+                              </w:rPr>
+                              <w:t xml:space="preserve"> </w:t>
+                            </w:r>
+                            <w:proofErr w:type="spellStart"/>
+                            <w:r>
+                              <w:rPr>
+                                <w:rFonts w:cs="Segoe UI"/>
+                              </w:rPr>
+                              <w:t>học</w:t>
+                            </w:r>
+                            <w:proofErr w:type="spellEnd"/>
+                            <w:r>
+                              <w:rPr>
+                                <w:rFonts w:cs="Segoe UI"/>
+                              </w:rPr>
+                              <w:t xml:space="preserve"> Khoa </w:t>
+                            </w:r>
+                            <w:proofErr w:type="spellStart"/>
+                            <w:r>
+                              <w:rPr>
+                                <w:rFonts w:cs="Segoe UI"/>
+                              </w:rPr>
+                              <w:t>học</w:t>
+                            </w:r>
+                            <w:proofErr w:type="spellEnd"/>
+                            <w:r>
+                              <w:rPr>
+                                <w:rFonts w:cs="Segoe UI"/>
+                              </w:rPr>
+                              <w:t xml:space="preserve"> </w:t>
+                            </w:r>
+                            <w:proofErr w:type="spellStart"/>
                             <w:r>
                               <w:rPr>
                                 <w:rFonts w:cs="Segoe UI"/>
@@ -921,11 +1277,26 @@
                               </w:rPr>
                               <w:t>ự</w:t>
                             </w:r>
+                            <w:proofErr w:type="spellEnd"/>
                             <w:r>
                               <w:rPr>
                                 <w:rFonts w:cs="Segoe UI"/>
                               </w:rPr>
-                              <w:t xml:space="preserve"> nhiên, ĐHQG-HCM</w:t>
+                              <w:t xml:space="preserve"> </w:t>
+                            </w:r>
+                            <w:proofErr w:type="spellStart"/>
+                            <w:r>
+                              <w:rPr>
+                                <w:rFonts w:cs="Segoe UI"/>
+                              </w:rPr>
+                              <w:t>nhiên</w:t>
+                            </w:r>
+                            <w:proofErr w:type="spellEnd"/>
+                            <w:r>
+                              <w:rPr>
+                                <w:rFonts w:cs="Segoe UI"/>
+                              </w:rPr>
+                              <w:t>, ĐHQG-HCM</w:t>
                             </w:r>
                           </w:p>
                           <w:p>
@@ -936,11 +1307,19 @@
                                 <w:rFonts w:cs="Segoe UI"/>
                               </w:rPr>
                             </w:pPr>
+                            <w:proofErr w:type="spellStart"/>
                             <w:r>
                               <w:rPr>
                                 <w:rFonts w:cs="Segoe UI"/>
                               </w:rPr>
-                              <w:t xml:space="preserve">Tháng </w:t>
+                              <w:t>Tháng</w:t>
+                            </w:r>
+                            <w:proofErr w:type="spellEnd"/>
+                            <w:r>
+                              <w:rPr>
+                                <w:rFonts w:cs="Segoe UI"/>
+                              </w:rPr>
+                              <w:t xml:space="preserve"> </w:t>
                             </w:r>
                             <w:r>
                               <w:rPr>
@@ -1005,8 +1384,37 @@
                         <w:rPr>
                           <w:rFonts w:cs="Segoe UI"/>
                         </w:rPr>
-                        <w:t xml:space="preserve">Khoa Công nghệ </w:t>
+                        <w:t xml:space="preserve">Khoa </w:t>
                       </w:r>
+                      <w:proofErr w:type="spellStart"/>
+                      <w:r>
+                        <w:rPr>
+                          <w:rFonts w:cs="Segoe UI"/>
+                        </w:rPr>
+                        <w:t>Công</w:t>
+                      </w:r>
+                      <w:proofErr w:type="spellEnd"/>
+                      <w:r>
+                        <w:rPr>
+                          <w:rFonts w:cs="Segoe UI"/>
+                        </w:rPr>
+                        <w:t xml:space="preserve"> </w:t>
+                      </w:r>
+                      <w:proofErr w:type="spellStart"/>
+                      <w:r>
+                        <w:rPr>
+                          <w:rFonts w:cs="Segoe UI"/>
+                        </w:rPr>
+                        <w:t>nghệ</w:t>
+                      </w:r>
+                      <w:proofErr w:type="spellEnd"/>
+                      <w:r>
+                        <w:rPr>
+                          <w:rFonts w:cs="Segoe UI"/>
+                        </w:rPr>
+                        <w:t xml:space="preserve"> </w:t>
+                      </w:r>
+                      <w:proofErr w:type="spellStart"/>
                       <w:r>
                         <w:rPr>
                           <w:rFonts w:cs="Segoe UI"/>
@@ -1017,7 +1425,14 @@
                         <w:rPr>
                           <w:rFonts w:cs="Segoe UI"/>
                         </w:rPr>
-                        <w:t>hông tin</w:t>
+                        <w:t>hông</w:t>
+                      </w:r>
+                      <w:proofErr w:type="spellEnd"/>
+                      <w:r>
+                        <w:rPr>
+                          <w:rFonts w:cs="Segoe UI"/>
+                        </w:rPr>
+                        <w:t xml:space="preserve"> tin</w:t>
                       </w:r>
                     </w:p>
                     <w:p>
@@ -1028,12 +1443,49 @@
                           <w:rFonts w:cs="Segoe UI"/>
                         </w:rPr>
                       </w:pPr>
+                      <w:proofErr w:type="spellStart"/>
                       <w:r>
                         <w:rPr>
                           <w:rFonts w:cs="Segoe UI"/>
                         </w:rPr>
-                        <w:t xml:space="preserve">Đại học Khoa học </w:t>
+                        <w:t>Đại</w:t>
                       </w:r>
+                      <w:proofErr w:type="spellEnd"/>
+                      <w:r>
+                        <w:rPr>
+                          <w:rFonts w:cs="Segoe UI"/>
+                        </w:rPr>
+                        <w:t xml:space="preserve"> </w:t>
+                      </w:r>
+                      <w:proofErr w:type="spellStart"/>
+                      <w:r>
+                        <w:rPr>
+                          <w:rFonts w:cs="Segoe UI"/>
+                        </w:rPr>
+                        <w:t>học</w:t>
+                      </w:r>
+                      <w:proofErr w:type="spellEnd"/>
+                      <w:r>
+                        <w:rPr>
+                          <w:rFonts w:cs="Segoe UI"/>
+                        </w:rPr>
+                        <w:t xml:space="preserve"> Khoa </w:t>
+                      </w:r>
+                      <w:proofErr w:type="spellStart"/>
+                      <w:r>
+                        <w:rPr>
+                          <w:rFonts w:cs="Segoe UI"/>
+                        </w:rPr>
+                        <w:t>học</w:t>
+                      </w:r>
+                      <w:proofErr w:type="spellEnd"/>
+                      <w:r>
+                        <w:rPr>
+                          <w:rFonts w:cs="Segoe UI"/>
+                        </w:rPr>
+                        <w:t xml:space="preserve"> </w:t>
+                      </w:r>
+                      <w:proofErr w:type="spellStart"/>
                       <w:r>
                         <w:rPr>
                           <w:rFonts w:cs="Segoe UI"/>
@@ -1046,11 +1498,26 @@
                         </w:rPr>
                         <w:t>ự</w:t>
                       </w:r>
+                      <w:proofErr w:type="spellEnd"/>
                       <w:r>
                         <w:rPr>
                           <w:rFonts w:cs="Segoe UI"/>
                         </w:rPr>
-                        <w:t xml:space="preserve"> nhiên, ĐHQG-HCM</w:t>
+                        <w:t xml:space="preserve"> </w:t>
+                      </w:r>
+                      <w:proofErr w:type="spellStart"/>
+                      <w:r>
+                        <w:rPr>
+                          <w:rFonts w:cs="Segoe UI"/>
+                        </w:rPr>
+                        <w:t>nhiên</w:t>
+                      </w:r>
+                      <w:proofErr w:type="spellEnd"/>
+                      <w:r>
+                        <w:rPr>
+                          <w:rFonts w:cs="Segoe UI"/>
+                        </w:rPr>
+                        <w:t>, ĐHQG-HCM</w:t>
                       </w:r>
                     </w:p>
                     <w:p>
@@ -1061,11 +1528,19 @@
                           <w:rFonts w:cs="Segoe UI"/>
                         </w:rPr>
                       </w:pPr>
+                      <w:proofErr w:type="spellStart"/>
                       <w:r>
                         <w:rPr>
                           <w:rFonts w:cs="Segoe UI"/>
                         </w:rPr>
-                        <w:t xml:space="preserve">Tháng </w:t>
+                        <w:t>Tháng</w:t>
+                      </w:r>
+                      <w:proofErr w:type="spellEnd"/>
+                      <w:r>
+                        <w:rPr>
+                          <w:rFonts w:cs="Segoe UI"/>
+                        </w:rPr>
+                        <w:t xml:space="preserve"> </w:t>
                       </w:r>
                       <w:r>
                         <w:rPr>
@@ -1590,25 +2065,103 @@
       <w:pPr>
         <w:pStyle w:val="Heading1"/>
       </w:pPr>
+      <w:proofErr w:type="spellStart"/>
       <w:r>
         <w:lastRenderedPageBreak/>
-        <w:t>Giới thiệu chung</w:t>
-      </w:r>
+        <w:t>Giới</w:t>
+      </w:r>
+      <w:proofErr w:type="spellEnd"/>
+      <w:r>
+        <w:t xml:space="preserve"> </w:t>
+      </w:r>
+      <w:proofErr w:type="spellStart"/>
+      <w:r>
+        <w:t>thiệu</w:t>
+      </w:r>
+      <w:proofErr w:type="spellEnd"/>
+      <w:r>
+        <w:t xml:space="preserve"> </w:t>
+      </w:r>
+      <w:proofErr w:type="spellStart"/>
+      <w:r>
+        <w:t>chung</w:t>
+      </w:r>
+      <w:proofErr w:type="spellEnd"/>
     </w:p>
     <w:p>
       <w:pPr>
         <w:pStyle w:val="Heading2"/>
       </w:pPr>
+      <w:proofErr w:type="spellStart"/>
       <w:r>
         <w:t>Nhóm</w:t>
       </w:r>
+      <w:proofErr w:type="spellEnd"/>
     </w:p>
     <w:p>
-      <w:r>
-        <w:t>Thông tin thành viên nhóm</w:t>
-      </w:r>
-      <w:r>
-        <w:t>: Nhóm gồm 3 thành viên:</w:t>
+      <w:proofErr w:type="spellStart"/>
+      <w:r>
+        <w:t>Thông</w:t>
+      </w:r>
+      <w:proofErr w:type="spellEnd"/>
+      <w:r>
+        <w:t xml:space="preserve"> tin </w:t>
+      </w:r>
+      <w:proofErr w:type="spellStart"/>
+      <w:r>
+        <w:t>thành</w:t>
+      </w:r>
+      <w:proofErr w:type="spellEnd"/>
+      <w:r>
+        <w:t xml:space="preserve"> </w:t>
+      </w:r>
+      <w:proofErr w:type="spellStart"/>
+      <w:r>
+        <w:t>viên</w:t>
+      </w:r>
+      <w:proofErr w:type="spellEnd"/>
+      <w:r>
+        <w:t xml:space="preserve"> </w:t>
+      </w:r>
+      <w:proofErr w:type="spellStart"/>
+      <w:r>
+        <w:t>nhóm</w:t>
+      </w:r>
+      <w:proofErr w:type="spellEnd"/>
+      <w:r>
+        <w:t xml:space="preserve">: </w:t>
+      </w:r>
+      <w:proofErr w:type="spellStart"/>
+      <w:r>
+        <w:t>Nhóm</w:t>
+      </w:r>
+      <w:proofErr w:type="spellEnd"/>
+      <w:r>
+        <w:t xml:space="preserve"> </w:t>
+      </w:r>
+      <w:proofErr w:type="spellStart"/>
+      <w:r>
+        <w:t>gồm</w:t>
+      </w:r>
+      <w:proofErr w:type="spellEnd"/>
+      <w:r>
+        <w:t xml:space="preserve"> 3 </w:t>
+      </w:r>
+      <w:proofErr w:type="spellStart"/>
+      <w:r>
+        <w:t>thành</w:t>
+      </w:r>
+      <w:proofErr w:type="spellEnd"/>
+      <w:r>
+        <w:t xml:space="preserve"> </w:t>
+      </w:r>
+      <w:proofErr w:type="spellStart"/>
+      <w:r>
+        <w:t>viên</w:t>
+      </w:r>
+      <w:proofErr w:type="spellEnd"/>
+      <w:r>
+        <w:t>:</w:t>
       </w:r>
     </w:p>
     <w:tbl>
@@ -1690,13 +2243,47 @@
                 <w:bCs/>
               </w:rPr>
             </w:pPr>
+            <w:proofErr w:type="spellStart"/>
             <w:r>
               <w:rPr>
                 <w:b/>
                 <w:bCs/>
               </w:rPr>
-              <w:t>Họ và tên</w:t>
+              <w:t>Họ</w:t>
             </w:r>
+            <w:proofErr w:type="spellEnd"/>
+            <w:r>
+              <w:rPr>
+                <w:b/>
+                <w:bCs/>
+              </w:rPr>
+              <w:t xml:space="preserve"> </w:t>
+            </w:r>
+            <w:proofErr w:type="spellStart"/>
+            <w:r>
+              <w:rPr>
+                <w:b/>
+                <w:bCs/>
+              </w:rPr>
+              <w:t>và</w:t>
+            </w:r>
+            <w:proofErr w:type="spellEnd"/>
+            <w:r>
+              <w:rPr>
+                <w:b/>
+                <w:bCs/>
+              </w:rPr>
+              <w:t xml:space="preserve"> </w:t>
+            </w:r>
+            <w:proofErr w:type="spellStart"/>
+            <w:r>
+              <w:rPr>
+                <w:b/>
+                <w:bCs/>
+              </w:rPr>
+              <w:t>tên</w:t>
+            </w:r>
+            <w:proofErr w:type="spellEnd"/>
           </w:p>
         </w:tc>
       </w:tr>
@@ -1742,9 +2329,35 @@
             <w:pPr>
               <w:jc w:val="left"/>
             </w:pPr>
+            <w:proofErr w:type="spellStart"/>
             <w:r>
-              <w:t>Nguyễn Đình Hoàng Đắc</w:t>
+              <w:t>Nguyễn</w:t>
             </w:r>
+            <w:proofErr w:type="spellEnd"/>
+            <w:r>
+              <w:t xml:space="preserve"> </w:t>
+            </w:r>
+            <w:proofErr w:type="spellStart"/>
+            <w:r>
+              <w:t>Đình</w:t>
+            </w:r>
+            <w:proofErr w:type="spellEnd"/>
+            <w:r>
+              <w:t xml:space="preserve"> </w:t>
+            </w:r>
+            <w:proofErr w:type="spellStart"/>
+            <w:r>
+              <w:t>Hoàng</w:t>
+            </w:r>
+            <w:proofErr w:type="spellEnd"/>
+            <w:r>
+              <w:t xml:space="preserve"> </w:t>
+            </w:r>
+            <w:proofErr w:type="spellStart"/>
+            <w:r>
+              <w:t>Đắc</w:t>
+            </w:r>
+            <w:proofErr w:type="spellEnd"/>
           </w:p>
         </w:tc>
       </w:tr>
@@ -1790,9 +2403,19 @@
             <w:pPr>
               <w:jc w:val="left"/>
             </w:pPr>
+            <w:proofErr w:type="spellStart"/>
             <w:r>
-              <w:t>Đặng Anh Hào</w:t>
+              <w:t>Đặng</w:t>
             </w:r>
+            <w:proofErr w:type="spellEnd"/>
+            <w:r>
+              <w:t xml:space="preserve"> Anh </w:t>
+            </w:r>
+            <w:proofErr w:type="spellStart"/>
+            <w:r>
+              <w:t>Hào</w:t>
+            </w:r>
+            <w:proofErr w:type="spellEnd"/>
           </w:p>
         </w:tc>
       </w:tr>
@@ -1838,9 +2461,19 @@
             <w:pPr>
               <w:jc w:val="left"/>
             </w:pPr>
+            <w:proofErr w:type="spellStart"/>
             <w:r>
-              <w:t>Phạm Anh Quốc</w:t>
+              <w:t>Phạm</w:t>
             </w:r>
+            <w:proofErr w:type="spellEnd"/>
+            <w:r>
+              <w:t xml:space="preserve"> Anh </w:t>
+            </w:r>
+            <w:proofErr w:type="spellStart"/>
+            <w:r>
+              <w:t>Quốc</w:t>
+            </w:r>
+            <w:proofErr w:type="spellEnd"/>
           </w:p>
         </w:tc>
       </w:tr>
@@ -1850,9 +2483,19 @@
       <w:pPr>
         <w:pStyle w:val="Heading2"/>
       </w:pPr>
-      <w:r>
-        <w:t>Đồ án</w:t>
-      </w:r>
+      <w:proofErr w:type="spellStart"/>
+      <w:r>
+        <w:t>Đồ</w:t>
+      </w:r>
+      <w:proofErr w:type="spellEnd"/>
+      <w:r>
+        <w:t xml:space="preserve"> </w:t>
+      </w:r>
+      <w:proofErr w:type="spellStart"/>
+      <w:r>
+        <w:t>án</w:t>
+      </w:r>
+      <w:proofErr w:type="spellEnd"/>
     </w:p>
     <w:p>
       <w:pPr>
@@ -1866,31 +2509,631 @@
         </w:rPr>
         <w:t xml:space="preserve">Game </w:t>
       </w:r>
-      <w:r>
-        <w:rPr>
-          <w:szCs w:val="24"/>
-        </w:rPr>
-        <w:t xml:space="preserve">cờ </w:t>
-      </w:r>
-      <w:r>
-        <w:rPr>
-          <w:szCs w:val="24"/>
-        </w:rPr>
-        <w:t xml:space="preserve">vua </w:t>
-      </w:r>
+      <w:proofErr w:type="spellStart"/>
+      <w:r>
+        <w:rPr>
+          <w:szCs w:val="24"/>
+        </w:rPr>
+        <w:t>cờ</w:t>
+      </w:r>
+      <w:proofErr w:type="spellEnd"/>
+      <w:r>
+        <w:rPr>
+          <w:szCs w:val="24"/>
+        </w:rPr>
+        <w:t xml:space="preserve"> </w:t>
+      </w:r>
+      <w:proofErr w:type="spellStart"/>
+      <w:r>
+        <w:rPr>
+          <w:szCs w:val="24"/>
+        </w:rPr>
+        <w:t>vua</w:t>
+      </w:r>
+      <w:proofErr w:type="spellEnd"/>
+      <w:r>
+        <w:rPr>
+          <w:szCs w:val="24"/>
+        </w:rPr>
+        <w:t xml:space="preserve"> </w:t>
+      </w:r>
+      <w:proofErr w:type="spellStart"/>
       <w:r>
         <w:rPr>
           <w:b/>
           <w:bCs/>
           <w:szCs w:val="24"/>
         </w:rPr>
-        <w:t>được xây dựng cho môn học Kiến trúc phần mềm</w:t>
-      </w:r>
-      <w:r>
-        <w:rPr>
-          <w:szCs w:val="24"/>
-        </w:rPr>
-        <w:t>. Game cờ vua là game chơi cờ vua. Game có 2 chế độ chơi offline, chơi với người và chơi với máy. Nhóm em có phát triển tính năng chơi online qua mạng LAN nhưng chưa hoàn thành.</w:t>
+        <w:t>được</w:t>
+      </w:r>
+      <w:proofErr w:type="spellEnd"/>
+      <w:r>
+        <w:rPr>
+          <w:b/>
+          <w:bCs/>
+          <w:szCs w:val="24"/>
+        </w:rPr>
+        <w:t xml:space="preserve"> </w:t>
+      </w:r>
+      <w:proofErr w:type="spellStart"/>
+      <w:r>
+        <w:rPr>
+          <w:b/>
+          <w:bCs/>
+          <w:szCs w:val="24"/>
+        </w:rPr>
+        <w:t>xây</w:t>
+      </w:r>
+      <w:proofErr w:type="spellEnd"/>
+      <w:r>
+        <w:rPr>
+          <w:b/>
+          <w:bCs/>
+          <w:szCs w:val="24"/>
+        </w:rPr>
+        <w:t xml:space="preserve"> </w:t>
+      </w:r>
+      <w:proofErr w:type="spellStart"/>
+      <w:r>
+        <w:rPr>
+          <w:b/>
+          <w:bCs/>
+          <w:szCs w:val="24"/>
+        </w:rPr>
+        <w:t>dựng</w:t>
+      </w:r>
+      <w:proofErr w:type="spellEnd"/>
+      <w:r>
+        <w:rPr>
+          <w:b/>
+          <w:bCs/>
+          <w:szCs w:val="24"/>
+        </w:rPr>
+        <w:t xml:space="preserve"> </w:t>
+      </w:r>
+      <w:proofErr w:type="spellStart"/>
+      <w:r>
+        <w:rPr>
+          <w:b/>
+          <w:bCs/>
+          <w:szCs w:val="24"/>
+        </w:rPr>
+        <w:t>cho</w:t>
+      </w:r>
+      <w:proofErr w:type="spellEnd"/>
+      <w:r>
+        <w:rPr>
+          <w:b/>
+          <w:bCs/>
+          <w:szCs w:val="24"/>
+        </w:rPr>
+        <w:t xml:space="preserve"> </w:t>
+      </w:r>
+      <w:proofErr w:type="spellStart"/>
+      <w:r>
+        <w:rPr>
+          <w:b/>
+          <w:bCs/>
+          <w:szCs w:val="24"/>
+        </w:rPr>
+        <w:t>môn</w:t>
+      </w:r>
+      <w:proofErr w:type="spellEnd"/>
+      <w:r>
+        <w:rPr>
+          <w:b/>
+          <w:bCs/>
+          <w:szCs w:val="24"/>
+        </w:rPr>
+        <w:t xml:space="preserve"> </w:t>
+      </w:r>
+      <w:proofErr w:type="spellStart"/>
+      <w:r>
+        <w:rPr>
+          <w:b/>
+          <w:bCs/>
+          <w:szCs w:val="24"/>
+        </w:rPr>
+        <w:t>học</w:t>
+      </w:r>
+      <w:proofErr w:type="spellEnd"/>
+      <w:r>
+        <w:rPr>
+          <w:b/>
+          <w:bCs/>
+          <w:szCs w:val="24"/>
+        </w:rPr>
+        <w:t xml:space="preserve"> </w:t>
+      </w:r>
+      <w:proofErr w:type="spellStart"/>
+      <w:r>
+        <w:rPr>
+          <w:b/>
+          <w:bCs/>
+          <w:szCs w:val="24"/>
+        </w:rPr>
+        <w:t>Kiến</w:t>
+      </w:r>
+      <w:proofErr w:type="spellEnd"/>
+      <w:r>
+        <w:rPr>
+          <w:b/>
+          <w:bCs/>
+          <w:szCs w:val="24"/>
+        </w:rPr>
+        <w:t xml:space="preserve"> </w:t>
+      </w:r>
+      <w:proofErr w:type="spellStart"/>
+      <w:r>
+        <w:rPr>
+          <w:b/>
+          <w:bCs/>
+          <w:szCs w:val="24"/>
+        </w:rPr>
+        <w:t>trúc</w:t>
+      </w:r>
+      <w:proofErr w:type="spellEnd"/>
+      <w:r>
+        <w:rPr>
+          <w:b/>
+          <w:bCs/>
+          <w:szCs w:val="24"/>
+        </w:rPr>
+        <w:t xml:space="preserve"> </w:t>
+      </w:r>
+      <w:proofErr w:type="spellStart"/>
+      <w:r>
+        <w:rPr>
+          <w:b/>
+          <w:bCs/>
+          <w:szCs w:val="24"/>
+        </w:rPr>
+        <w:t>phần</w:t>
+      </w:r>
+      <w:proofErr w:type="spellEnd"/>
+      <w:r>
+        <w:rPr>
+          <w:b/>
+          <w:bCs/>
+          <w:szCs w:val="24"/>
+        </w:rPr>
+        <w:t xml:space="preserve"> </w:t>
+      </w:r>
+      <w:proofErr w:type="spellStart"/>
+      <w:r>
+        <w:rPr>
+          <w:b/>
+          <w:bCs/>
+          <w:szCs w:val="24"/>
+        </w:rPr>
+        <w:t>mềm</w:t>
+      </w:r>
+      <w:proofErr w:type="spellEnd"/>
+      <w:r>
+        <w:rPr>
+          <w:szCs w:val="24"/>
+        </w:rPr>
+        <w:t xml:space="preserve">. Game </w:t>
+      </w:r>
+      <w:proofErr w:type="spellStart"/>
+      <w:r>
+        <w:rPr>
+          <w:szCs w:val="24"/>
+        </w:rPr>
+        <w:t>cờ</w:t>
+      </w:r>
+      <w:proofErr w:type="spellEnd"/>
+      <w:r>
+        <w:rPr>
+          <w:szCs w:val="24"/>
+        </w:rPr>
+        <w:t xml:space="preserve"> </w:t>
+      </w:r>
+      <w:proofErr w:type="spellStart"/>
+      <w:r>
+        <w:rPr>
+          <w:szCs w:val="24"/>
+        </w:rPr>
+        <w:t>vua</w:t>
+      </w:r>
+      <w:proofErr w:type="spellEnd"/>
+      <w:r>
+        <w:rPr>
+          <w:szCs w:val="24"/>
+        </w:rPr>
+        <w:t xml:space="preserve"> </w:t>
+      </w:r>
+      <w:proofErr w:type="spellStart"/>
+      <w:r>
+        <w:rPr>
+          <w:szCs w:val="24"/>
+        </w:rPr>
+        <w:t>là</w:t>
+      </w:r>
+      <w:proofErr w:type="spellEnd"/>
+      <w:r>
+        <w:rPr>
+          <w:szCs w:val="24"/>
+        </w:rPr>
+        <w:t xml:space="preserve"> game </w:t>
+      </w:r>
+      <w:proofErr w:type="spellStart"/>
+      <w:r>
+        <w:rPr>
+          <w:szCs w:val="24"/>
+        </w:rPr>
+        <w:t>chơi</w:t>
+      </w:r>
+      <w:proofErr w:type="spellEnd"/>
+      <w:r>
+        <w:rPr>
+          <w:szCs w:val="24"/>
+        </w:rPr>
+        <w:t xml:space="preserve"> </w:t>
+      </w:r>
+      <w:proofErr w:type="spellStart"/>
+      <w:r>
+        <w:rPr>
+          <w:szCs w:val="24"/>
+        </w:rPr>
+        <w:t>cờ</w:t>
+      </w:r>
+      <w:proofErr w:type="spellEnd"/>
+      <w:r>
+        <w:rPr>
+          <w:szCs w:val="24"/>
+        </w:rPr>
+        <w:t xml:space="preserve"> </w:t>
+      </w:r>
+      <w:proofErr w:type="spellStart"/>
+      <w:r>
+        <w:rPr>
+          <w:szCs w:val="24"/>
+        </w:rPr>
+        <w:t>vua</w:t>
+      </w:r>
+      <w:proofErr w:type="spellEnd"/>
+      <w:r>
+        <w:rPr>
+          <w:szCs w:val="24"/>
+        </w:rPr>
+        <w:t xml:space="preserve">. Game </w:t>
+      </w:r>
+      <w:proofErr w:type="spellStart"/>
+      <w:r>
+        <w:rPr>
+          <w:szCs w:val="24"/>
+        </w:rPr>
+        <w:t>có</w:t>
+      </w:r>
+      <w:proofErr w:type="spellEnd"/>
+      <w:r>
+        <w:rPr>
+          <w:szCs w:val="24"/>
+        </w:rPr>
+        <w:t xml:space="preserve"> 2 </w:t>
+      </w:r>
+      <w:proofErr w:type="spellStart"/>
+      <w:r>
+        <w:rPr>
+          <w:szCs w:val="24"/>
+        </w:rPr>
+        <w:t>chế</w:t>
+      </w:r>
+      <w:proofErr w:type="spellEnd"/>
+      <w:r>
+        <w:rPr>
+          <w:szCs w:val="24"/>
+        </w:rPr>
+        <w:t xml:space="preserve"> </w:t>
+      </w:r>
+      <w:proofErr w:type="spellStart"/>
+      <w:r>
+        <w:rPr>
+          <w:szCs w:val="24"/>
+        </w:rPr>
+        <w:t>độ</w:t>
+      </w:r>
+      <w:proofErr w:type="spellEnd"/>
+      <w:r>
+        <w:rPr>
+          <w:szCs w:val="24"/>
+        </w:rPr>
+        <w:t xml:space="preserve"> </w:t>
+      </w:r>
+      <w:proofErr w:type="spellStart"/>
+      <w:r>
+        <w:rPr>
+          <w:szCs w:val="24"/>
+        </w:rPr>
+        <w:t>chơi</w:t>
+      </w:r>
+      <w:proofErr w:type="spellEnd"/>
+      <w:r>
+        <w:rPr>
+          <w:szCs w:val="24"/>
+        </w:rPr>
+        <w:t xml:space="preserve"> offline, </w:t>
+      </w:r>
+      <w:proofErr w:type="spellStart"/>
+      <w:r>
+        <w:rPr>
+          <w:szCs w:val="24"/>
+        </w:rPr>
+        <w:t>chơi</w:t>
+      </w:r>
+      <w:proofErr w:type="spellEnd"/>
+      <w:r>
+        <w:rPr>
+          <w:szCs w:val="24"/>
+        </w:rPr>
+        <w:t xml:space="preserve"> </w:t>
+      </w:r>
+      <w:proofErr w:type="spellStart"/>
+      <w:r>
+        <w:rPr>
+          <w:szCs w:val="24"/>
+        </w:rPr>
+        <w:t>với</w:t>
+      </w:r>
+      <w:proofErr w:type="spellEnd"/>
+      <w:r>
+        <w:rPr>
+          <w:szCs w:val="24"/>
+        </w:rPr>
+        <w:t xml:space="preserve"> </w:t>
+      </w:r>
+      <w:proofErr w:type="spellStart"/>
+      <w:r>
+        <w:rPr>
+          <w:szCs w:val="24"/>
+        </w:rPr>
+        <w:t>người</w:t>
+      </w:r>
+      <w:proofErr w:type="spellEnd"/>
+      <w:r>
+        <w:rPr>
+          <w:szCs w:val="24"/>
+        </w:rPr>
+        <w:t xml:space="preserve"> </w:t>
+      </w:r>
+      <w:proofErr w:type="spellStart"/>
+      <w:r>
+        <w:rPr>
+          <w:szCs w:val="24"/>
+        </w:rPr>
+        <w:t>và</w:t>
+      </w:r>
+      <w:proofErr w:type="spellEnd"/>
+      <w:r>
+        <w:rPr>
+          <w:szCs w:val="24"/>
+        </w:rPr>
+        <w:t xml:space="preserve"> </w:t>
+      </w:r>
+      <w:proofErr w:type="spellStart"/>
+      <w:r>
+        <w:rPr>
+          <w:szCs w:val="24"/>
+        </w:rPr>
+        <w:t>chơi</w:t>
+      </w:r>
+      <w:proofErr w:type="spellEnd"/>
+      <w:r>
+        <w:rPr>
+          <w:szCs w:val="24"/>
+        </w:rPr>
+        <w:t xml:space="preserve"> </w:t>
+      </w:r>
+      <w:proofErr w:type="spellStart"/>
+      <w:r>
+        <w:rPr>
+          <w:szCs w:val="24"/>
+        </w:rPr>
+        <w:t>với</w:t>
+      </w:r>
+      <w:proofErr w:type="spellEnd"/>
+      <w:r>
+        <w:rPr>
+          <w:szCs w:val="24"/>
+        </w:rPr>
+        <w:t xml:space="preserve"> </w:t>
+      </w:r>
+      <w:proofErr w:type="spellStart"/>
+      <w:r>
+        <w:rPr>
+          <w:szCs w:val="24"/>
+        </w:rPr>
+        <w:t>máy</w:t>
+      </w:r>
+      <w:proofErr w:type="spellEnd"/>
+      <w:r>
+        <w:rPr>
+          <w:szCs w:val="24"/>
+        </w:rPr>
+        <w:t xml:space="preserve">. </w:t>
+      </w:r>
+      <w:proofErr w:type="spellStart"/>
+      <w:r>
+        <w:rPr>
+          <w:szCs w:val="24"/>
+        </w:rPr>
+        <w:t>Nhóm</w:t>
+      </w:r>
+      <w:proofErr w:type="spellEnd"/>
+      <w:r>
+        <w:rPr>
+          <w:szCs w:val="24"/>
+        </w:rPr>
+        <w:t xml:space="preserve"> </w:t>
+      </w:r>
+      <w:proofErr w:type="spellStart"/>
+      <w:r>
+        <w:rPr>
+          <w:szCs w:val="24"/>
+        </w:rPr>
+        <w:t>em</w:t>
+      </w:r>
+      <w:proofErr w:type="spellEnd"/>
+      <w:r>
+        <w:rPr>
+          <w:szCs w:val="24"/>
+        </w:rPr>
+        <w:t xml:space="preserve"> </w:t>
+      </w:r>
+      <w:proofErr w:type="spellStart"/>
+      <w:r>
+        <w:rPr>
+          <w:szCs w:val="24"/>
+        </w:rPr>
+        <w:t>có</w:t>
+      </w:r>
+      <w:proofErr w:type="spellEnd"/>
+      <w:r>
+        <w:rPr>
+          <w:szCs w:val="24"/>
+        </w:rPr>
+        <w:t xml:space="preserve"> </w:t>
+      </w:r>
+      <w:proofErr w:type="spellStart"/>
+      <w:r>
+        <w:rPr>
+          <w:szCs w:val="24"/>
+        </w:rPr>
+        <w:t>phát</w:t>
+      </w:r>
+      <w:proofErr w:type="spellEnd"/>
+      <w:r>
+        <w:rPr>
+          <w:szCs w:val="24"/>
+        </w:rPr>
+        <w:t xml:space="preserve"> </w:t>
+      </w:r>
+      <w:proofErr w:type="spellStart"/>
+      <w:r>
+        <w:rPr>
+          <w:szCs w:val="24"/>
+        </w:rPr>
+        <w:t>triển</w:t>
+      </w:r>
+      <w:proofErr w:type="spellEnd"/>
+      <w:r>
+        <w:rPr>
+          <w:szCs w:val="24"/>
+        </w:rPr>
+        <w:t xml:space="preserve"> </w:t>
+      </w:r>
+      <w:proofErr w:type="spellStart"/>
+      <w:r>
+        <w:rPr>
+          <w:szCs w:val="24"/>
+        </w:rPr>
+        <w:t>tính</w:t>
+      </w:r>
+      <w:proofErr w:type="spellEnd"/>
+      <w:r>
+        <w:rPr>
+          <w:szCs w:val="24"/>
+        </w:rPr>
+        <w:t xml:space="preserve"> </w:t>
+      </w:r>
+      <w:proofErr w:type="spellStart"/>
+      <w:r>
+        <w:rPr>
+          <w:szCs w:val="24"/>
+        </w:rPr>
+        <w:t>năng</w:t>
+      </w:r>
+      <w:proofErr w:type="spellEnd"/>
+      <w:r>
+        <w:rPr>
+          <w:szCs w:val="24"/>
+        </w:rPr>
+        <w:t xml:space="preserve"> </w:t>
+      </w:r>
+      <w:proofErr w:type="spellStart"/>
+      <w:r>
+        <w:rPr>
+          <w:szCs w:val="24"/>
+        </w:rPr>
+        <w:t>chơi</w:t>
+      </w:r>
+      <w:proofErr w:type="spellEnd"/>
+      <w:r>
+        <w:rPr>
+          <w:szCs w:val="24"/>
+        </w:rPr>
+        <w:t xml:space="preserve"> online qua </w:t>
+      </w:r>
+      <w:proofErr w:type="spellStart"/>
+      <w:r>
+        <w:rPr>
+          <w:szCs w:val="24"/>
+        </w:rPr>
+        <w:t>mạng</w:t>
+      </w:r>
+      <w:proofErr w:type="spellEnd"/>
+      <w:r>
+        <w:rPr>
+          <w:szCs w:val="24"/>
+        </w:rPr>
+        <w:t xml:space="preserve"> LAN </w:t>
+      </w:r>
+      <w:proofErr w:type="spellStart"/>
+      <w:r>
+        <w:rPr>
+          <w:szCs w:val="24"/>
+        </w:rPr>
+        <w:t>nhưng</w:t>
+      </w:r>
+      <w:proofErr w:type="spellEnd"/>
+      <w:r>
+        <w:rPr>
+          <w:szCs w:val="24"/>
+        </w:rPr>
+        <w:t xml:space="preserve"> </w:t>
+      </w:r>
+      <w:proofErr w:type="spellStart"/>
+      <w:r>
+        <w:rPr>
+          <w:szCs w:val="24"/>
+        </w:rPr>
+        <w:t>chưa</w:t>
+      </w:r>
+      <w:proofErr w:type="spellEnd"/>
+      <w:r>
+        <w:rPr>
+          <w:szCs w:val="24"/>
+        </w:rPr>
+        <w:t xml:space="preserve"> </w:t>
+      </w:r>
+      <w:proofErr w:type="spellStart"/>
+      <w:r>
+        <w:rPr>
+          <w:szCs w:val="24"/>
+        </w:rPr>
+        <w:t>hoàn</w:t>
+      </w:r>
+      <w:proofErr w:type="spellEnd"/>
+      <w:r>
+        <w:rPr>
+          <w:szCs w:val="24"/>
+        </w:rPr>
+        <w:t xml:space="preserve"> </w:t>
+      </w:r>
+      <w:proofErr w:type="spellStart"/>
+      <w:r>
+        <w:rPr>
+          <w:szCs w:val="24"/>
+        </w:rPr>
+        <w:t>thành</w:t>
+      </w:r>
+      <w:proofErr w:type="spellEnd"/>
+      <w:r>
+        <w:rPr>
+          <w:szCs w:val="24"/>
+        </w:rPr>
+        <w:t>.</w:t>
       </w:r>
     </w:p>
     <w:p>
@@ -1899,23 +3142,579 @@
           <w:szCs w:val="24"/>
         </w:rPr>
       </w:pPr>
-      <w:r>
-        <w:rPr>
-          <w:szCs w:val="24"/>
-        </w:rPr>
-        <w:t>Mở đầu trò chơi, người chơi có thể chọn chế độ chơi, chọn cờ trắng hoặc cờ đen</w:t>
-      </w:r>
-      <w:r>
-        <w:rPr>
-          <w:szCs w:val="24"/>
-        </w:rPr>
-        <w:t xml:space="preserve">, chọn thời gian trận đấu. </w:t>
-      </w:r>
-      <w:r>
-        <w:rPr>
-          <w:szCs w:val="24"/>
-        </w:rPr>
-        <w:t>Trò chơi có giao diện đơn giản, bao gồm bàn cờ và 2 đồng hồ đếm giờ cho mỗi bên.</w:t>
+      <w:proofErr w:type="spellStart"/>
+      <w:r>
+        <w:rPr>
+          <w:szCs w:val="24"/>
+        </w:rPr>
+        <w:t>Mở</w:t>
+      </w:r>
+      <w:proofErr w:type="spellEnd"/>
+      <w:r>
+        <w:rPr>
+          <w:szCs w:val="24"/>
+        </w:rPr>
+        <w:t xml:space="preserve"> </w:t>
+      </w:r>
+      <w:proofErr w:type="spellStart"/>
+      <w:r>
+        <w:rPr>
+          <w:szCs w:val="24"/>
+        </w:rPr>
+        <w:t>đầu</w:t>
+      </w:r>
+      <w:proofErr w:type="spellEnd"/>
+      <w:r>
+        <w:rPr>
+          <w:szCs w:val="24"/>
+        </w:rPr>
+        <w:t xml:space="preserve"> </w:t>
+      </w:r>
+      <w:proofErr w:type="spellStart"/>
+      <w:r>
+        <w:rPr>
+          <w:szCs w:val="24"/>
+        </w:rPr>
+        <w:t>trò</w:t>
+      </w:r>
+      <w:proofErr w:type="spellEnd"/>
+      <w:r>
+        <w:rPr>
+          <w:szCs w:val="24"/>
+        </w:rPr>
+        <w:t xml:space="preserve"> </w:t>
+      </w:r>
+      <w:proofErr w:type="spellStart"/>
+      <w:r>
+        <w:rPr>
+          <w:szCs w:val="24"/>
+        </w:rPr>
+        <w:t>chơi</w:t>
+      </w:r>
+      <w:proofErr w:type="spellEnd"/>
+      <w:r>
+        <w:rPr>
+          <w:szCs w:val="24"/>
+        </w:rPr>
+        <w:t xml:space="preserve">, </w:t>
+      </w:r>
+      <w:proofErr w:type="spellStart"/>
+      <w:r>
+        <w:rPr>
+          <w:szCs w:val="24"/>
+        </w:rPr>
+        <w:t>người</w:t>
+      </w:r>
+      <w:proofErr w:type="spellEnd"/>
+      <w:r>
+        <w:rPr>
+          <w:szCs w:val="24"/>
+        </w:rPr>
+        <w:t xml:space="preserve"> </w:t>
+      </w:r>
+      <w:proofErr w:type="spellStart"/>
+      <w:r>
+        <w:rPr>
+          <w:szCs w:val="24"/>
+        </w:rPr>
+        <w:t>chơi</w:t>
+      </w:r>
+      <w:proofErr w:type="spellEnd"/>
+      <w:r>
+        <w:rPr>
+          <w:szCs w:val="24"/>
+        </w:rPr>
+        <w:t xml:space="preserve"> </w:t>
+      </w:r>
+      <w:proofErr w:type="spellStart"/>
+      <w:r>
+        <w:rPr>
+          <w:szCs w:val="24"/>
+        </w:rPr>
+        <w:t>có</w:t>
+      </w:r>
+      <w:proofErr w:type="spellEnd"/>
+      <w:r>
+        <w:rPr>
+          <w:szCs w:val="24"/>
+        </w:rPr>
+        <w:t xml:space="preserve"> </w:t>
+      </w:r>
+      <w:proofErr w:type="spellStart"/>
+      <w:r>
+        <w:rPr>
+          <w:szCs w:val="24"/>
+        </w:rPr>
+        <w:t>thể</w:t>
+      </w:r>
+      <w:proofErr w:type="spellEnd"/>
+      <w:r>
+        <w:rPr>
+          <w:szCs w:val="24"/>
+        </w:rPr>
+        <w:t xml:space="preserve"> </w:t>
+      </w:r>
+      <w:proofErr w:type="spellStart"/>
+      <w:r>
+        <w:rPr>
+          <w:szCs w:val="24"/>
+        </w:rPr>
+        <w:t>chọn</w:t>
+      </w:r>
+      <w:proofErr w:type="spellEnd"/>
+      <w:r>
+        <w:rPr>
+          <w:szCs w:val="24"/>
+        </w:rPr>
+        <w:t xml:space="preserve"> </w:t>
+      </w:r>
+      <w:proofErr w:type="spellStart"/>
+      <w:r>
+        <w:rPr>
+          <w:szCs w:val="24"/>
+        </w:rPr>
+        <w:t>chế</w:t>
+      </w:r>
+      <w:proofErr w:type="spellEnd"/>
+      <w:r>
+        <w:rPr>
+          <w:szCs w:val="24"/>
+        </w:rPr>
+        <w:t xml:space="preserve"> </w:t>
+      </w:r>
+      <w:proofErr w:type="spellStart"/>
+      <w:r>
+        <w:rPr>
+          <w:szCs w:val="24"/>
+        </w:rPr>
+        <w:t>độ</w:t>
+      </w:r>
+      <w:proofErr w:type="spellEnd"/>
+      <w:r>
+        <w:rPr>
+          <w:szCs w:val="24"/>
+        </w:rPr>
+        <w:t xml:space="preserve"> </w:t>
+      </w:r>
+      <w:proofErr w:type="spellStart"/>
+      <w:r>
+        <w:rPr>
+          <w:szCs w:val="24"/>
+        </w:rPr>
+        <w:t>chơi</w:t>
+      </w:r>
+      <w:proofErr w:type="spellEnd"/>
+      <w:r>
+        <w:rPr>
+          <w:szCs w:val="24"/>
+        </w:rPr>
+        <w:t xml:space="preserve">, </w:t>
+      </w:r>
+      <w:proofErr w:type="spellStart"/>
+      <w:r>
+        <w:rPr>
+          <w:szCs w:val="24"/>
+        </w:rPr>
+        <w:t>chọn</w:t>
+      </w:r>
+      <w:proofErr w:type="spellEnd"/>
+      <w:r>
+        <w:rPr>
+          <w:szCs w:val="24"/>
+        </w:rPr>
+        <w:t xml:space="preserve"> </w:t>
+      </w:r>
+      <w:proofErr w:type="spellStart"/>
+      <w:r>
+        <w:rPr>
+          <w:szCs w:val="24"/>
+        </w:rPr>
+        <w:t>cờ</w:t>
+      </w:r>
+      <w:proofErr w:type="spellEnd"/>
+      <w:r>
+        <w:rPr>
+          <w:szCs w:val="24"/>
+        </w:rPr>
+        <w:t xml:space="preserve"> </w:t>
+      </w:r>
+      <w:proofErr w:type="spellStart"/>
+      <w:r>
+        <w:rPr>
+          <w:szCs w:val="24"/>
+        </w:rPr>
+        <w:t>trắng</w:t>
+      </w:r>
+      <w:proofErr w:type="spellEnd"/>
+      <w:r>
+        <w:rPr>
+          <w:szCs w:val="24"/>
+        </w:rPr>
+        <w:t xml:space="preserve"> </w:t>
+      </w:r>
+      <w:proofErr w:type="spellStart"/>
+      <w:r>
+        <w:rPr>
+          <w:szCs w:val="24"/>
+        </w:rPr>
+        <w:t>hoặc</w:t>
+      </w:r>
+      <w:proofErr w:type="spellEnd"/>
+      <w:r>
+        <w:rPr>
+          <w:szCs w:val="24"/>
+        </w:rPr>
+        <w:t xml:space="preserve"> </w:t>
+      </w:r>
+      <w:proofErr w:type="spellStart"/>
+      <w:r>
+        <w:rPr>
+          <w:szCs w:val="24"/>
+        </w:rPr>
+        <w:t>cờ</w:t>
+      </w:r>
+      <w:proofErr w:type="spellEnd"/>
+      <w:r>
+        <w:rPr>
+          <w:szCs w:val="24"/>
+        </w:rPr>
+        <w:t xml:space="preserve"> </w:t>
+      </w:r>
+      <w:proofErr w:type="spellStart"/>
+      <w:r>
+        <w:rPr>
+          <w:szCs w:val="24"/>
+        </w:rPr>
+        <w:t>đen</w:t>
+      </w:r>
+      <w:proofErr w:type="spellEnd"/>
+      <w:r>
+        <w:rPr>
+          <w:szCs w:val="24"/>
+        </w:rPr>
+        <w:t xml:space="preserve">, </w:t>
+      </w:r>
+      <w:proofErr w:type="spellStart"/>
+      <w:r>
+        <w:rPr>
+          <w:szCs w:val="24"/>
+        </w:rPr>
+        <w:t>chọn</w:t>
+      </w:r>
+      <w:proofErr w:type="spellEnd"/>
+      <w:r>
+        <w:rPr>
+          <w:szCs w:val="24"/>
+        </w:rPr>
+        <w:t xml:space="preserve"> </w:t>
+      </w:r>
+      <w:proofErr w:type="spellStart"/>
+      <w:r>
+        <w:rPr>
+          <w:szCs w:val="24"/>
+        </w:rPr>
+        <w:t>thời</w:t>
+      </w:r>
+      <w:proofErr w:type="spellEnd"/>
+      <w:r>
+        <w:rPr>
+          <w:szCs w:val="24"/>
+        </w:rPr>
+        <w:t xml:space="preserve"> </w:t>
+      </w:r>
+      <w:proofErr w:type="spellStart"/>
+      <w:r>
+        <w:rPr>
+          <w:szCs w:val="24"/>
+        </w:rPr>
+        <w:t>gian</w:t>
+      </w:r>
+      <w:proofErr w:type="spellEnd"/>
+      <w:r>
+        <w:rPr>
+          <w:szCs w:val="24"/>
+        </w:rPr>
+        <w:t xml:space="preserve"> </w:t>
+      </w:r>
+      <w:proofErr w:type="spellStart"/>
+      <w:r>
+        <w:rPr>
+          <w:szCs w:val="24"/>
+        </w:rPr>
+        <w:t>trận</w:t>
+      </w:r>
+      <w:proofErr w:type="spellEnd"/>
+      <w:r>
+        <w:rPr>
+          <w:szCs w:val="24"/>
+        </w:rPr>
+        <w:t xml:space="preserve"> </w:t>
+      </w:r>
+      <w:proofErr w:type="spellStart"/>
+      <w:r>
+        <w:rPr>
+          <w:szCs w:val="24"/>
+        </w:rPr>
+        <w:t>đấu</w:t>
+      </w:r>
+      <w:proofErr w:type="spellEnd"/>
+      <w:r>
+        <w:rPr>
+          <w:szCs w:val="24"/>
+        </w:rPr>
+        <w:t xml:space="preserve">. </w:t>
+      </w:r>
+      <w:proofErr w:type="spellStart"/>
+      <w:r>
+        <w:rPr>
+          <w:szCs w:val="24"/>
+        </w:rPr>
+        <w:t>Trò</w:t>
+      </w:r>
+      <w:proofErr w:type="spellEnd"/>
+      <w:r>
+        <w:rPr>
+          <w:szCs w:val="24"/>
+        </w:rPr>
+        <w:t xml:space="preserve"> </w:t>
+      </w:r>
+      <w:proofErr w:type="spellStart"/>
+      <w:r>
+        <w:rPr>
+          <w:szCs w:val="24"/>
+        </w:rPr>
+        <w:t>chơi</w:t>
+      </w:r>
+      <w:proofErr w:type="spellEnd"/>
+      <w:r>
+        <w:rPr>
+          <w:szCs w:val="24"/>
+        </w:rPr>
+        <w:t xml:space="preserve"> </w:t>
+      </w:r>
+      <w:proofErr w:type="spellStart"/>
+      <w:r>
+        <w:rPr>
+          <w:szCs w:val="24"/>
+        </w:rPr>
+        <w:t>có</w:t>
+      </w:r>
+      <w:proofErr w:type="spellEnd"/>
+      <w:r>
+        <w:rPr>
+          <w:szCs w:val="24"/>
+        </w:rPr>
+        <w:t xml:space="preserve"> </w:t>
+      </w:r>
+      <w:proofErr w:type="spellStart"/>
+      <w:r>
+        <w:rPr>
+          <w:szCs w:val="24"/>
+        </w:rPr>
+        <w:t>giao</w:t>
+      </w:r>
+      <w:proofErr w:type="spellEnd"/>
+      <w:r>
+        <w:rPr>
+          <w:szCs w:val="24"/>
+        </w:rPr>
+        <w:t xml:space="preserve"> </w:t>
+      </w:r>
+      <w:proofErr w:type="spellStart"/>
+      <w:r>
+        <w:rPr>
+          <w:szCs w:val="24"/>
+        </w:rPr>
+        <w:t>diện</w:t>
+      </w:r>
+      <w:proofErr w:type="spellEnd"/>
+      <w:r>
+        <w:rPr>
+          <w:szCs w:val="24"/>
+        </w:rPr>
+        <w:t xml:space="preserve"> </w:t>
+      </w:r>
+      <w:proofErr w:type="spellStart"/>
+      <w:r>
+        <w:rPr>
+          <w:szCs w:val="24"/>
+        </w:rPr>
+        <w:t>đơn</w:t>
+      </w:r>
+      <w:proofErr w:type="spellEnd"/>
+      <w:r>
+        <w:rPr>
+          <w:szCs w:val="24"/>
+        </w:rPr>
+        <w:t xml:space="preserve"> </w:t>
+      </w:r>
+      <w:proofErr w:type="spellStart"/>
+      <w:r>
+        <w:rPr>
+          <w:szCs w:val="24"/>
+        </w:rPr>
+        <w:t>giản</w:t>
+      </w:r>
+      <w:proofErr w:type="spellEnd"/>
+      <w:r>
+        <w:rPr>
+          <w:szCs w:val="24"/>
+        </w:rPr>
+        <w:t xml:space="preserve">, bao </w:t>
+      </w:r>
+      <w:proofErr w:type="spellStart"/>
+      <w:r>
+        <w:rPr>
+          <w:szCs w:val="24"/>
+        </w:rPr>
+        <w:t>gồm</w:t>
+      </w:r>
+      <w:proofErr w:type="spellEnd"/>
+      <w:r>
+        <w:rPr>
+          <w:szCs w:val="24"/>
+        </w:rPr>
+        <w:t xml:space="preserve"> </w:t>
+      </w:r>
+      <w:proofErr w:type="spellStart"/>
+      <w:r>
+        <w:rPr>
+          <w:szCs w:val="24"/>
+        </w:rPr>
+        <w:t>bàn</w:t>
+      </w:r>
+      <w:proofErr w:type="spellEnd"/>
+      <w:r>
+        <w:rPr>
+          <w:szCs w:val="24"/>
+        </w:rPr>
+        <w:t xml:space="preserve"> </w:t>
+      </w:r>
+      <w:proofErr w:type="spellStart"/>
+      <w:r>
+        <w:rPr>
+          <w:szCs w:val="24"/>
+        </w:rPr>
+        <w:t>cờ</w:t>
+      </w:r>
+      <w:proofErr w:type="spellEnd"/>
+      <w:r>
+        <w:rPr>
+          <w:szCs w:val="24"/>
+        </w:rPr>
+        <w:t xml:space="preserve"> </w:t>
+      </w:r>
+      <w:proofErr w:type="spellStart"/>
+      <w:r>
+        <w:rPr>
+          <w:szCs w:val="24"/>
+        </w:rPr>
+        <w:t>và</w:t>
+      </w:r>
+      <w:proofErr w:type="spellEnd"/>
+      <w:r>
+        <w:rPr>
+          <w:szCs w:val="24"/>
+        </w:rPr>
+        <w:t xml:space="preserve"> 2 </w:t>
+      </w:r>
+      <w:proofErr w:type="spellStart"/>
+      <w:r>
+        <w:rPr>
+          <w:szCs w:val="24"/>
+        </w:rPr>
+        <w:t>đồng</w:t>
+      </w:r>
+      <w:proofErr w:type="spellEnd"/>
+      <w:r>
+        <w:rPr>
+          <w:szCs w:val="24"/>
+        </w:rPr>
+        <w:t xml:space="preserve"> </w:t>
+      </w:r>
+      <w:proofErr w:type="spellStart"/>
+      <w:r>
+        <w:rPr>
+          <w:szCs w:val="24"/>
+        </w:rPr>
+        <w:t>hồ</w:t>
+      </w:r>
+      <w:proofErr w:type="spellEnd"/>
+      <w:r>
+        <w:rPr>
+          <w:szCs w:val="24"/>
+        </w:rPr>
+        <w:t xml:space="preserve"> </w:t>
+      </w:r>
+      <w:proofErr w:type="spellStart"/>
+      <w:r>
+        <w:rPr>
+          <w:szCs w:val="24"/>
+        </w:rPr>
+        <w:t>đếm</w:t>
+      </w:r>
+      <w:proofErr w:type="spellEnd"/>
+      <w:r>
+        <w:rPr>
+          <w:szCs w:val="24"/>
+        </w:rPr>
+        <w:t xml:space="preserve"> </w:t>
+      </w:r>
+      <w:proofErr w:type="spellStart"/>
+      <w:r>
+        <w:rPr>
+          <w:szCs w:val="24"/>
+        </w:rPr>
+        <w:t>giờ</w:t>
+      </w:r>
+      <w:proofErr w:type="spellEnd"/>
+      <w:r>
+        <w:rPr>
+          <w:szCs w:val="24"/>
+        </w:rPr>
+        <w:t xml:space="preserve"> </w:t>
+      </w:r>
+      <w:proofErr w:type="spellStart"/>
+      <w:r>
+        <w:rPr>
+          <w:szCs w:val="24"/>
+        </w:rPr>
+        <w:t>cho</w:t>
+      </w:r>
+      <w:proofErr w:type="spellEnd"/>
+      <w:r>
+        <w:rPr>
+          <w:szCs w:val="24"/>
+        </w:rPr>
+        <w:t xml:space="preserve"> </w:t>
+      </w:r>
+      <w:proofErr w:type="spellStart"/>
+      <w:r>
+        <w:rPr>
+          <w:szCs w:val="24"/>
+        </w:rPr>
+        <w:t>mỗi</w:t>
+      </w:r>
+      <w:proofErr w:type="spellEnd"/>
+      <w:r>
+        <w:rPr>
+          <w:szCs w:val="24"/>
+        </w:rPr>
+        <w:t xml:space="preserve"> </w:t>
+      </w:r>
+      <w:proofErr w:type="spellStart"/>
+      <w:r>
+        <w:rPr>
+          <w:szCs w:val="24"/>
+        </w:rPr>
+        <w:t>bên</w:t>
+      </w:r>
+      <w:proofErr w:type="spellEnd"/>
+      <w:r>
+        <w:rPr>
+          <w:szCs w:val="24"/>
+        </w:rPr>
+        <w:t>.</w:t>
       </w:r>
       <w:r>
         <w:rPr>
@@ -1982,6 +3781,7 @@
           <w:szCs w:val="24"/>
         </w:rPr>
       </w:pPr>
+      <w:proofErr w:type="spellStart"/>
       <w:r>
         <w:rPr>
           <w:i/>
@@ -1989,7 +3789,17 @@
           <w:sz w:val="24"/>
           <w:szCs w:val="24"/>
         </w:rPr>
-        <w:t xml:space="preserve">Hình </w:t>
+        <w:t>Hình</w:t>
+      </w:r>
+      <w:proofErr w:type="spellEnd"/>
+      <w:r>
+        <w:rPr>
+          <w:i/>
+          <w:iCs/>
+          <w:sz w:val="24"/>
+          <w:szCs w:val="24"/>
+        </w:rPr>
+        <w:t xml:space="preserve"> </w:t>
       </w:r>
       <w:r>
         <w:rPr>
@@ -2044,58 +3854,644 @@
           <w:sz w:val="24"/>
           <w:szCs w:val="24"/>
         </w:rPr>
-        <w:t>. Giao diện chính của Game</w:t>
+        <w:t xml:space="preserve">. </w:t>
+      </w:r>
+      <w:proofErr w:type="spellStart"/>
+      <w:r>
+        <w:rPr>
+          <w:i/>
+          <w:iCs/>
+          <w:sz w:val="24"/>
+          <w:szCs w:val="24"/>
+        </w:rPr>
+        <w:t>Giao</w:t>
+      </w:r>
+      <w:proofErr w:type="spellEnd"/>
+      <w:r>
+        <w:rPr>
+          <w:i/>
+          <w:iCs/>
+          <w:sz w:val="24"/>
+          <w:szCs w:val="24"/>
+        </w:rPr>
+        <w:t xml:space="preserve"> </w:t>
+      </w:r>
+      <w:proofErr w:type="spellStart"/>
+      <w:r>
+        <w:rPr>
+          <w:i/>
+          <w:iCs/>
+          <w:sz w:val="24"/>
+          <w:szCs w:val="24"/>
+        </w:rPr>
+        <w:t>diện</w:t>
+      </w:r>
+      <w:proofErr w:type="spellEnd"/>
+      <w:r>
+        <w:rPr>
+          <w:i/>
+          <w:iCs/>
+          <w:sz w:val="24"/>
+          <w:szCs w:val="24"/>
+        </w:rPr>
+        <w:t xml:space="preserve"> </w:t>
+      </w:r>
+      <w:proofErr w:type="spellStart"/>
+      <w:r>
+        <w:rPr>
+          <w:i/>
+          <w:iCs/>
+          <w:sz w:val="24"/>
+          <w:szCs w:val="24"/>
+        </w:rPr>
+        <w:t>chính</w:t>
+      </w:r>
+      <w:proofErr w:type="spellEnd"/>
+      <w:r>
+        <w:rPr>
+          <w:i/>
+          <w:iCs/>
+          <w:sz w:val="24"/>
+          <w:szCs w:val="24"/>
+        </w:rPr>
+        <w:t xml:space="preserve"> </w:t>
+      </w:r>
+      <w:proofErr w:type="spellStart"/>
+      <w:r>
+        <w:rPr>
+          <w:i/>
+          <w:iCs/>
+          <w:sz w:val="24"/>
+          <w:szCs w:val="24"/>
+        </w:rPr>
+        <w:t>của</w:t>
+      </w:r>
+      <w:proofErr w:type="spellEnd"/>
+      <w:r>
+        <w:rPr>
+          <w:i/>
+          <w:iCs/>
+          <w:sz w:val="24"/>
+          <w:szCs w:val="24"/>
+        </w:rPr>
+        <w:t xml:space="preserve"> Game</w:t>
       </w:r>
     </w:p>
     <w:p>
-      <w:r>
-        <w:t xml:space="preserve">Người chơi di chuyển quân cờ bằng </w:t>
-      </w:r>
-      <w:r>
-        <w:t xml:space="preserve">cách </w:t>
-      </w:r>
-      <w:r>
-        <w:t>click vào quân cờ muốn di chuyển, sau đó click vào ô muốn đi tới.</w:t>
-      </w:r>
-      <w:r>
-        <w:t xml:space="preserve"> </w:t>
-      </w:r>
-      <w:r>
-        <w:t>Chỉ những nước đi hợp lệ mới được chấp nhận.</w:t>
+      <w:proofErr w:type="spellStart"/>
+      <w:r>
+        <w:t>Người</w:t>
+      </w:r>
+      <w:proofErr w:type="spellEnd"/>
+      <w:r>
+        <w:t xml:space="preserve"> </w:t>
+      </w:r>
+      <w:proofErr w:type="spellStart"/>
+      <w:r>
+        <w:t>chơi</w:t>
+      </w:r>
+      <w:proofErr w:type="spellEnd"/>
+      <w:r>
+        <w:t xml:space="preserve"> di </w:t>
+      </w:r>
+      <w:proofErr w:type="spellStart"/>
+      <w:r>
+        <w:t>chuyển</w:t>
+      </w:r>
+      <w:proofErr w:type="spellEnd"/>
+      <w:r>
+        <w:t xml:space="preserve"> </w:t>
+      </w:r>
+      <w:proofErr w:type="spellStart"/>
+      <w:r>
+        <w:t>quân</w:t>
+      </w:r>
+      <w:proofErr w:type="spellEnd"/>
+      <w:r>
+        <w:t xml:space="preserve"> </w:t>
+      </w:r>
+      <w:proofErr w:type="spellStart"/>
+      <w:r>
+        <w:t>cờ</w:t>
+      </w:r>
+      <w:proofErr w:type="spellEnd"/>
+      <w:r>
+        <w:t xml:space="preserve"> </w:t>
+      </w:r>
+      <w:proofErr w:type="spellStart"/>
+      <w:r>
+        <w:t>bằng</w:t>
+      </w:r>
+      <w:proofErr w:type="spellEnd"/>
+      <w:r>
+        <w:t xml:space="preserve"> </w:t>
+      </w:r>
+      <w:proofErr w:type="spellStart"/>
+      <w:r>
+        <w:t>cách</w:t>
+      </w:r>
+      <w:proofErr w:type="spellEnd"/>
+      <w:r>
+        <w:t xml:space="preserve"> </w:t>
+      </w:r>
+      <w:r>
+        <w:t xml:space="preserve">click </w:t>
+      </w:r>
+      <w:proofErr w:type="spellStart"/>
+      <w:r>
+        <w:t>vào</w:t>
+      </w:r>
+      <w:proofErr w:type="spellEnd"/>
+      <w:r>
+        <w:t xml:space="preserve"> </w:t>
+      </w:r>
+      <w:proofErr w:type="spellStart"/>
+      <w:r>
+        <w:t>quân</w:t>
+      </w:r>
+      <w:proofErr w:type="spellEnd"/>
+      <w:r>
+        <w:t xml:space="preserve"> </w:t>
+      </w:r>
+      <w:proofErr w:type="spellStart"/>
+      <w:r>
+        <w:t>cờ</w:t>
+      </w:r>
+      <w:proofErr w:type="spellEnd"/>
+      <w:r>
+        <w:t xml:space="preserve"> </w:t>
+      </w:r>
+      <w:proofErr w:type="spellStart"/>
+      <w:r>
+        <w:t>muốn</w:t>
+      </w:r>
+      <w:proofErr w:type="spellEnd"/>
+      <w:r>
+        <w:t xml:space="preserve"> di </w:t>
+      </w:r>
+      <w:proofErr w:type="spellStart"/>
+      <w:r>
+        <w:t>chuyển</w:t>
+      </w:r>
+      <w:proofErr w:type="spellEnd"/>
+      <w:r>
+        <w:t xml:space="preserve">, </w:t>
+      </w:r>
+      <w:proofErr w:type="spellStart"/>
+      <w:r>
+        <w:t>sau</w:t>
+      </w:r>
+      <w:proofErr w:type="spellEnd"/>
+      <w:r>
+        <w:t xml:space="preserve"> </w:t>
+      </w:r>
+      <w:proofErr w:type="spellStart"/>
+      <w:r>
+        <w:t>đó</w:t>
+      </w:r>
+      <w:proofErr w:type="spellEnd"/>
+      <w:r>
+        <w:t xml:space="preserve"> click </w:t>
+      </w:r>
+      <w:proofErr w:type="spellStart"/>
+      <w:r>
+        <w:t>vào</w:t>
+      </w:r>
+      <w:proofErr w:type="spellEnd"/>
+      <w:r>
+        <w:t xml:space="preserve"> ô </w:t>
+      </w:r>
+      <w:proofErr w:type="spellStart"/>
+      <w:r>
+        <w:t>muốn</w:t>
+      </w:r>
+      <w:proofErr w:type="spellEnd"/>
+      <w:r>
+        <w:t xml:space="preserve"> </w:t>
+      </w:r>
+      <w:proofErr w:type="spellStart"/>
+      <w:r>
+        <w:t>đi</w:t>
+      </w:r>
+      <w:proofErr w:type="spellEnd"/>
+      <w:r>
+        <w:t xml:space="preserve"> </w:t>
+      </w:r>
+      <w:proofErr w:type="spellStart"/>
+      <w:r>
+        <w:t>tới</w:t>
+      </w:r>
+      <w:proofErr w:type="spellEnd"/>
+      <w:r>
+        <w:t>.</w:t>
+      </w:r>
+      <w:r>
+        <w:t xml:space="preserve"> </w:t>
+      </w:r>
+      <w:proofErr w:type="spellStart"/>
+      <w:r>
+        <w:t>Chỉ</w:t>
+      </w:r>
+      <w:proofErr w:type="spellEnd"/>
+      <w:r>
+        <w:t xml:space="preserve"> </w:t>
+      </w:r>
+      <w:proofErr w:type="spellStart"/>
+      <w:r>
+        <w:t>những</w:t>
+      </w:r>
+      <w:proofErr w:type="spellEnd"/>
+      <w:r>
+        <w:t xml:space="preserve"> </w:t>
+      </w:r>
+      <w:proofErr w:type="spellStart"/>
+      <w:r>
+        <w:t>nước</w:t>
+      </w:r>
+      <w:proofErr w:type="spellEnd"/>
+      <w:r>
+        <w:t xml:space="preserve"> </w:t>
+      </w:r>
+      <w:proofErr w:type="spellStart"/>
+      <w:r>
+        <w:t>đi</w:t>
+      </w:r>
+      <w:proofErr w:type="spellEnd"/>
+      <w:r>
+        <w:t xml:space="preserve"> </w:t>
+      </w:r>
+      <w:proofErr w:type="spellStart"/>
+      <w:r>
+        <w:t>hợp</w:t>
+      </w:r>
+      <w:proofErr w:type="spellEnd"/>
+      <w:r>
+        <w:t xml:space="preserve"> </w:t>
+      </w:r>
+      <w:proofErr w:type="spellStart"/>
+      <w:r>
+        <w:t>lệ</w:t>
+      </w:r>
+      <w:proofErr w:type="spellEnd"/>
+      <w:r>
+        <w:t xml:space="preserve"> </w:t>
+      </w:r>
+      <w:proofErr w:type="spellStart"/>
+      <w:r>
+        <w:t>mới</w:t>
+      </w:r>
+      <w:proofErr w:type="spellEnd"/>
+      <w:r>
+        <w:t xml:space="preserve"> </w:t>
+      </w:r>
+      <w:proofErr w:type="spellStart"/>
+      <w:r>
+        <w:t>được</w:t>
+      </w:r>
+      <w:proofErr w:type="spellEnd"/>
+      <w:r>
+        <w:t xml:space="preserve"> </w:t>
+      </w:r>
+      <w:proofErr w:type="spellStart"/>
+      <w:r>
+        <w:t>chấp</w:t>
+      </w:r>
+      <w:proofErr w:type="spellEnd"/>
+      <w:r>
+        <w:t xml:space="preserve"> </w:t>
+      </w:r>
+      <w:proofErr w:type="spellStart"/>
+      <w:r>
+        <w:t>nhận</w:t>
+      </w:r>
+      <w:proofErr w:type="spellEnd"/>
+      <w:r>
+        <w:t>.</w:t>
       </w:r>
     </w:p>
     <w:p>
-      <w:r>
-        <w:t>Trò chơi tuân theo luật cờ vua</w:t>
-      </w:r>
-      <w:r>
-        <w:t xml:space="preserve"> thông thường</w:t>
-      </w:r>
-      <w:r>
-        <w:t xml:space="preserve">, tuy nhiên vẫn còn thiếu một số nước đi đặc biệt: Bắt Tốt qua đường, Nhập Thành, </w:t>
-      </w:r>
-      <w:r>
-        <w:t>Phong Hậu</w:t>
-      </w:r>
-      <w:r>
-        <w:t xml:space="preserve"> và luật Hòa Cờ.</w:t>
+      <w:proofErr w:type="spellStart"/>
+      <w:r>
+        <w:t>Trò</w:t>
+      </w:r>
+      <w:proofErr w:type="spellEnd"/>
+      <w:r>
+        <w:t xml:space="preserve"> </w:t>
+      </w:r>
+      <w:proofErr w:type="spellStart"/>
+      <w:r>
+        <w:t>chơi</w:t>
+      </w:r>
+      <w:proofErr w:type="spellEnd"/>
+      <w:r>
+        <w:t xml:space="preserve"> </w:t>
+      </w:r>
+      <w:proofErr w:type="spellStart"/>
+      <w:r>
+        <w:t>tuân</w:t>
+      </w:r>
+      <w:proofErr w:type="spellEnd"/>
+      <w:r>
+        <w:t xml:space="preserve"> </w:t>
+      </w:r>
+      <w:proofErr w:type="spellStart"/>
+      <w:r>
+        <w:t>theo</w:t>
+      </w:r>
+      <w:proofErr w:type="spellEnd"/>
+      <w:r>
+        <w:t xml:space="preserve"> </w:t>
+      </w:r>
+      <w:proofErr w:type="spellStart"/>
+      <w:r>
+        <w:t>luật</w:t>
+      </w:r>
+      <w:proofErr w:type="spellEnd"/>
+      <w:r>
+        <w:t xml:space="preserve"> </w:t>
+      </w:r>
+      <w:proofErr w:type="spellStart"/>
+      <w:r>
+        <w:t>cờ</w:t>
+      </w:r>
+      <w:proofErr w:type="spellEnd"/>
+      <w:r>
+        <w:t xml:space="preserve"> </w:t>
+      </w:r>
+      <w:proofErr w:type="spellStart"/>
+      <w:r>
+        <w:t>vua</w:t>
+      </w:r>
+      <w:proofErr w:type="spellEnd"/>
+      <w:r>
+        <w:t xml:space="preserve"> </w:t>
+      </w:r>
+      <w:proofErr w:type="spellStart"/>
+      <w:r>
+        <w:t>thông</w:t>
+      </w:r>
+      <w:proofErr w:type="spellEnd"/>
+      <w:r>
+        <w:t xml:space="preserve"> </w:t>
+      </w:r>
+      <w:proofErr w:type="spellStart"/>
+      <w:r>
+        <w:t>thường</w:t>
+      </w:r>
+      <w:proofErr w:type="spellEnd"/>
+      <w:r>
+        <w:t xml:space="preserve">, </w:t>
+      </w:r>
+      <w:proofErr w:type="spellStart"/>
+      <w:r>
+        <w:t>tuy</w:t>
+      </w:r>
+      <w:proofErr w:type="spellEnd"/>
+      <w:r>
+        <w:t xml:space="preserve"> </w:t>
+      </w:r>
+      <w:proofErr w:type="spellStart"/>
+      <w:r>
+        <w:t>nhiên</w:t>
+      </w:r>
+      <w:proofErr w:type="spellEnd"/>
+      <w:r>
+        <w:t xml:space="preserve"> </w:t>
+      </w:r>
+      <w:proofErr w:type="spellStart"/>
+      <w:r>
+        <w:t>vẫn</w:t>
+      </w:r>
+      <w:proofErr w:type="spellEnd"/>
+      <w:r>
+        <w:t xml:space="preserve"> </w:t>
+      </w:r>
+      <w:proofErr w:type="spellStart"/>
+      <w:r>
+        <w:t>còn</w:t>
+      </w:r>
+      <w:proofErr w:type="spellEnd"/>
+      <w:r>
+        <w:t xml:space="preserve"> </w:t>
+      </w:r>
+      <w:proofErr w:type="spellStart"/>
+      <w:r>
+        <w:t>thiếu</w:t>
+      </w:r>
+      <w:proofErr w:type="spellEnd"/>
+      <w:r>
+        <w:t xml:space="preserve"> </w:t>
+      </w:r>
+      <w:proofErr w:type="spellStart"/>
+      <w:r>
+        <w:t>một</w:t>
+      </w:r>
+      <w:proofErr w:type="spellEnd"/>
+      <w:r>
+        <w:t xml:space="preserve"> </w:t>
+      </w:r>
+      <w:proofErr w:type="spellStart"/>
+      <w:r>
+        <w:t>số</w:t>
+      </w:r>
+      <w:proofErr w:type="spellEnd"/>
+      <w:r>
+        <w:t xml:space="preserve"> </w:t>
+      </w:r>
+      <w:proofErr w:type="spellStart"/>
+      <w:r>
+        <w:t>nước</w:t>
+      </w:r>
+      <w:proofErr w:type="spellEnd"/>
+      <w:r>
+        <w:t xml:space="preserve"> </w:t>
+      </w:r>
+      <w:proofErr w:type="spellStart"/>
+      <w:r>
+        <w:t>đi</w:t>
+      </w:r>
+      <w:proofErr w:type="spellEnd"/>
+      <w:r>
+        <w:t xml:space="preserve"> </w:t>
+      </w:r>
+      <w:proofErr w:type="spellStart"/>
+      <w:r>
+        <w:t>đặc</w:t>
+      </w:r>
+      <w:proofErr w:type="spellEnd"/>
+      <w:r>
+        <w:t xml:space="preserve"> </w:t>
+      </w:r>
+      <w:proofErr w:type="spellStart"/>
+      <w:r>
+        <w:t>biệt</w:t>
+      </w:r>
+      <w:proofErr w:type="spellEnd"/>
+      <w:r>
+        <w:t xml:space="preserve">: </w:t>
+      </w:r>
+      <w:proofErr w:type="spellStart"/>
+      <w:r>
+        <w:t>Bắt</w:t>
+      </w:r>
+      <w:proofErr w:type="spellEnd"/>
+      <w:r>
+        <w:t xml:space="preserve"> </w:t>
+      </w:r>
+      <w:proofErr w:type="spellStart"/>
+      <w:r>
+        <w:t>Tốt</w:t>
+      </w:r>
+      <w:proofErr w:type="spellEnd"/>
+      <w:r>
+        <w:t xml:space="preserve"> qua </w:t>
+      </w:r>
+      <w:proofErr w:type="spellStart"/>
+      <w:r>
+        <w:t>đường</w:t>
+      </w:r>
+      <w:proofErr w:type="spellEnd"/>
+      <w:r>
+        <w:t xml:space="preserve">, </w:t>
+      </w:r>
+      <w:proofErr w:type="spellStart"/>
+      <w:r>
+        <w:t>Nhập</w:t>
+      </w:r>
+      <w:proofErr w:type="spellEnd"/>
+      <w:r>
+        <w:t xml:space="preserve"> </w:t>
+      </w:r>
+      <w:proofErr w:type="spellStart"/>
+      <w:r>
+        <w:t>Thành</w:t>
+      </w:r>
+      <w:proofErr w:type="spellEnd"/>
+      <w:r>
+        <w:t xml:space="preserve">, </w:t>
+      </w:r>
+      <w:proofErr w:type="spellStart"/>
+      <w:r>
+        <w:t>Phong</w:t>
+      </w:r>
+      <w:proofErr w:type="spellEnd"/>
+      <w:r>
+        <w:t xml:space="preserve"> </w:t>
+      </w:r>
+      <w:proofErr w:type="spellStart"/>
+      <w:r>
+        <w:t>Hậu</w:t>
+      </w:r>
+      <w:proofErr w:type="spellEnd"/>
+      <w:r>
+        <w:t xml:space="preserve"> </w:t>
+      </w:r>
+      <w:proofErr w:type="spellStart"/>
+      <w:r>
+        <w:t>và</w:t>
+      </w:r>
+      <w:proofErr w:type="spellEnd"/>
+      <w:r>
+        <w:t xml:space="preserve"> </w:t>
+      </w:r>
+      <w:proofErr w:type="spellStart"/>
+      <w:r>
+        <w:t>luật</w:t>
+      </w:r>
+      <w:proofErr w:type="spellEnd"/>
+      <w:r>
+        <w:t xml:space="preserve"> </w:t>
+      </w:r>
+      <w:proofErr w:type="spellStart"/>
+      <w:r>
+        <w:t>Hòa</w:t>
+      </w:r>
+      <w:proofErr w:type="spellEnd"/>
+      <w:r>
+        <w:t xml:space="preserve"> </w:t>
+      </w:r>
+      <w:proofErr w:type="spellStart"/>
+      <w:r>
+        <w:t>Cờ</w:t>
+      </w:r>
+      <w:proofErr w:type="spellEnd"/>
+      <w:r>
+        <w:t>.</w:t>
       </w:r>
     </w:p>
     <w:p>
       <w:pPr>
         <w:pStyle w:val="Heading1"/>
       </w:pPr>
+      <w:proofErr w:type="spellStart"/>
       <w:r>
         <w:lastRenderedPageBreak/>
-        <w:t>Kiến trúc của game</w:t>
+        <w:t>Kiến</w:t>
+      </w:r>
+      <w:proofErr w:type="spellEnd"/>
+      <w:r>
+        <w:t xml:space="preserve"> </w:t>
+      </w:r>
+      <w:proofErr w:type="spellStart"/>
+      <w:r>
+        <w:t>trúc</w:t>
+      </w:r>
+      <w:proofErr w:type="spellEnd"/>
+      <w:r>
+        <w:t xml:space="preserve"> </w:t>
+      </w:r>
+      <w:proofErr w:type="spellStart"/>
+      <w:r>
+        <w:t>của</w:t>
+      </w:r>
+      <w:proofErr w:type="spellEnd"/>
+      <w:r>
+        <w:t xml:space="preserve"> game</w:t>
       </w:r>
     </w:p>
     <w:p>
       <w:pPr>
         <w:pStyle w:val="Heading2"/>
       </w:pPr>
-      <w:r>
-        <w:t>Các thành phần chính trong game</w:t>
+      <w:proofErr w:type="spellStart"/>
+      <w:r>
+        <w:t>Các</w:t>
+      </w:r>
+      <w:proofErr w:type="spellEnd"/>
+      <w:r>
+        <w:t xml:space="preserve"> </w:t>
+      </w:r>
+      <w:proofErr w:type="spellStart"/>
+      <w:r>
+        <w:t>thành</w:t>
+      </w:r>
+      <w:proofErr w:type="spellEnd"/>
+      <w:r>
+        <w:t xml:space="preserve"> </w:t>
+      </w:r>
+      <w:proofErr w:type="spellStart"/>
+      <w:r>
+        <w:t>phần</w:t>
+      </w:r>
+      <w:proofErr w:type="spellEnd"/>
+      <w:r>
+        <w:t xml:space="preserve"> </w:t>
+      </w:r>
+      <w:proofErr w:type="spellStart"/>
+      <w:r>
+        <w:t>chính</w:t>
+      </w:r>
+      <w:proofErr w:type="spellEnd"/>
+      <w:r>
+        <w:t xml:space="preserve"> </w:t>
+      </w:r>
+      <w:proofErr w:type="spellStart"/>
+      <w:r>
+        <w:t>trong</w:t>
+      </w:r>
+      <w:proofErr w:type="spellEnd"/>
+      <w:r>
+        <w:t xml:space="preserve"> game</w:t>
       </w:r>
     </w:p>
     <w:p>
@@ -2103,6 +4499,9 @@
         <w:keepNext/>
       </w:pPr>
       <w:r>
+        <w:rPr>
+          <w:noProof/>
+        </w:rPr>
         <w:drawing>
           <wp:inline distT="0" distB="0" distL="0" distR="0" wp14:anchorId="749A4290" wp14:editId="47F58C69">
             <wp:extent cx="6400800" cy="2282190"/>
@@ -2151,6 +4550,7 @@
           <w:szCs w:val="24"/>
         </w:rPr>
       </w:pPr>
+      <w:proofErr w:type="spellStart"/>
       <w:r>
         <w:rPr>
           <w:i/>
@@ -2158,7 +4558,17 @@
           <w:sz w:val="24"/>
           <w:szCs w:val="24"/>
         </w:rPr>
-        <w:t xml:space="preserve">Hình </w:t>
+        <w:t>Hình</w:t>
+      </w:r>
+      <w:proofErr w:type="spellEnd"/>
+      <w:r>
+        <w:rPr>
+          <w:i/>
+          <w:iCs/>
+          <w:sz w:val="24"/>
+          <w:szCs w:val="24"/>
+        </w:rPr>
+        <w:t xml:space="preserve"> </w:t>
       </w:r>
       <w:r>
         <w:rPr>
@@ -2213,12 +4623,185 @@
           <w:sz w:val="24"/>
           <w:szCs w:val="24"/>
         </w:rPr>
-        <w:t>. Sơ đồ các lớp chính trong game</w:t>
+        <w:t xml:space="preserve">. </w:t>
+      </w:r>
+      <w:proofErr w:type="spellStart"/>
+      <w:r>
+        <w:rPr>
+          <w:i/>
+          <w:iCs/>
+          <w:sz w:val="24"/>
+          <w:szCs w:val="24"/>
+        </w:rPr>
+        <w:t>Sơ</w:t>
+      </w:r>
+      <w:proofErr w:type="spellEnd"/>
+      <w:r>
+        <w:rPr>
+          <w:i/>
+          <w:iCs/>
+          <w:sz w:val="24"/>
+          <w:szCs w:val="24"/>
+        </w:rPr>
+        <w:t xml:space="preserve"> </w:t>
+      </w:r>
+      <w:proofErr w:type="spellStart"/>
+      <w:r>
+        <w:rPr>
+          <w:i/>
+          <w:iCs/>
+          <w:sz w:val="24"/>
+          <w:szCs w:val="24"/>
+        </w:rPr>
+        <w:t>đồ</w:t>
+      </w:r>
+      <w:proofErr w:type="spellEnd"/>
+      <w:r>
+        <w:rPr>
+          <w:i/>
+          <w:iCs/>
+          <w:sz w:val="24"/>
+          <w:szCs w:val="24"/>
+        </w:rPr>
+        <w:t xml:space="preserve"> </w:t>
+      </w:r>
+      <w:proofErr w:type="spellStart"/>
+      <w:r>
+        <w:rPr>
+          <w:i/>
+          <w:iCs/>
+          <w:sz w:val="24"/>
+          <w:szCs w:val="24"/>
+        </w:rPr>
+        <w:t>các</w:t>
+      </w:r>
+      <w:proofErr w:type="spellEnd"/>
+      <w:r>
+        <w:rPr>
+          <w:i/>
+          <w:iCs/>
+          <w:sz w:val="24"/>
+          <w:szCs w:val="24"/>
+        </w:rPr>
+        <w:t xml:space="preserve"> </w:t>
+      </w:r>
+      <w:proofErr w:type="spellStart"/>
+      <w:r>
+        <w:rPr>
+          <w:i/>
+          <w:iCs/>
+          <w:sz w:val="24"/>
+          <w:szCs w:val="24"/>
+        </w:rPr>
+        <w:t>lớp</w:t>
+      </w:r>
+      <w:proofErr w:type="spellEnd"/>
+      <w:r>
+        <w:rPr>
+          <w:i/>
+          <w:iCs/>
+          <w:sz w:val="24"/>
+          <w:szCs w:val="24"/>
+        </w:rPr>
+        <w:t xml:space="preserve"> </w:t>
+      </w:r>
+      <w:proofErr w:type="spellStart"/>
+      <w:r>
+        <w:rPr>
+          <w:i/>
+          <w:iCs/>
+          <w:sz w:val="24"/>
+          <w:szCs w:val="24"/>
+        </w:rPr>
+        <w:t>chính</w:t>
+      </w:r>
+      <w:proofErr w:type="spellEnd"/>
+      <w:r>
+        <w:rPr>
+          <w:i/>
+          <w:iCs/>
+          <w:sz w:val="24"/>
+          <w:szCs w:val="24"/>
+        </w:rPr>
+        <w:t xml:space="preserve"> </w:t>
+      </w:r>
+      <w:proofErr w:type="spellStart"/>
+      <w:r>
+        <w:rPr>
+          <w:i/>
+          <w:iCs/>
+          <w:sz w:val="24"/>
+          <w:szCs w:val="24"/>
+        </w:rPr>
+        <w:t>trong</w:t>
+      </w:r>
+      <w:proofErr w:type="spellEnd"/>
+      <w:r>
+        <w:rPr>
+          <w:i/>
+          <w:iCs/>
+          <w:sz w:val="24"/>
+          <w:szCs w:val="24"/>
+        </w:rPr>
+        <w:t xml:space="preserve"> game</w:t>
       </w:r>
     </w:p>
     <w:p>
-      <w:r>
-        <w:t>Kiến trúc của game bao gồm các lớp chính:</w:t>
+      <w:proofErr w:type="spellStart"/>
+      <w:r>
+        <w:t>Kiến</w:t>
+      </w:r>
+      <w:proofErr w:type="spellEnd"/>
+      <w:r>
+        <w:t xml:space="preserve"> </w:t>
+      </w:r>
+      <w:proofErr w:type="spellStart"/>
+      <w:r>
+        <w:t>trúc</w:t>
+      </w:r>
+      <w:proofErr w:type="spellEnd"/>
+      <w:r>
+        <w:t xml:space="preserve"> </w:t>
+      </w:r>
+      <w:proofErr w:type="spellStart"/>
+      <w:r>
+        <w:t>của</w:t>
+      </w:r>
+      <w:proofErr w:type="spellEnd"/>
+      <w:r>
+        <w:t xml:space="preserve"> game bao </w:t>
+      </w:r>
+      <w:proofErr w:type="spellStart"/>
+      <w:r>
+        <w:t>gồm</w:t>
+      </w:r>
+      <w:proofErr w:type="spellEnd"/>
+      <w:r>
+        <w:t xml:space="preserve"> </w:t>
+      </w:r>
+      <w:proofErr w:type="spellStart"/>
+      <w:r>
+        <w:t>các</w:t>
+      </w:r>
+      <w:proofErr w:type="spellEnd"/>
+      <w:r>
+        <w:t xml:space="preserve"> </w:t>
+      </w:r>
+      <w:proofErr w:type="spellStart"/>
+      <w:r>
+        <w:t>lớp</w:t>
+      </w:r>
+      <w:proofErr w:type="spellEnd"/>
+      <w:r>
+        <w:t xml:space="preserve"> </w:t>
+      </w:r>
+      <w:proofErr w:type="spellStart"/>
+      <w:r>
+        <w:t>chính</w:t>
+      </w:r>
+      <w:proofErr w:type="spellEnd"/>
+      <w:r>
+        <w:t>:</w:t>
       </w:r>
     </w:p>
     <w:p>
@@ -2229,36 +4812,654 @@
           <w:numId w:val="37"/>
         </w:numPr>
       </w:pPr>
-      <w:r>
-        <w:t xml:space="preserve">Các lớp BoardData, Piece, AI: là các lớp quản lý về dữ liệu và xử lý logic </w:t>
-      </w:r>
-      <w:r>
-        <w:t>cờ vua trong</w:t>
-      </w:r>
-      <w:r>
-        <w:t xml:space="preserve"> game. Lớp BoardData chứa dữ liệu về trạng thái bàn cờ, vị trí các quân cờ, xử </w:t>
-      </w:r>
-      <w:r>
-        <w:t>lý logic về các nước đi trong game, kiểm tra tính hợp lệ</w:t>
-      </w:r>
-      <w:r>
-        <w:t xml:space="preserve"> của nước đi, kiểm tra nước chiếu, chiếu bí.</w:t>
-      </w:r>
-      <w:r>
-        <w:t xml:space="preserve"> Lớp Piece xử lý logic về các nước đi</w:t>
-      </w:r>
-      <w:r>
-        <w:t xml:space="preserve"> có thể có</w:t>
-      </w:r>
-      <w:r>
-        <w:t xml:space="preserve"> của một quân cờ. </w:t>
-      </w:r>
-      <w:r>
-        <w:t xml:space="preserve">Lớp AI </w:t>
-      </w:r>
-      <w:r>
-        <w:t>thực hiện các tính toán để tự động chọn ra nước đi tối ưu</w:t>
-      </w:r>
+      <w:proofErr w:type="spellStart"/>
+      <w:r>
+        <w:t>Các</w:t>
+      </w:r>
+      <w:proofErr w:type="spellEnd"/>
+      <w:r>
+        <w:t xml:space="preserve"> </w:t>
+      </w:r>
+      <w:proofErr w:type="spellStart"/>
+      <w:r>
+        <w:t>lớp</w:t>
+      </w:r>
+      <w:proofErr w:type="spellEnd"/>
+      <w:r>
+        <w:t xml:space="preserve"> </w:t>
+      </w:r>
+      <w:proofErr w:type="spellStart"/>
+      <w:r>
+        <w:t>BoardData</w:t>
+      </w:r>
+      <w:proofErr w:type="spellEnd"/>
+      <w:r>
+        <w:t xml:space="preserve">, Piece, AI: </w:t>
+      </w:r>
+      <w:proofErr w:type="spellStart"/>
+      <w:r>
+        <w:t>là</w:t>
+      </w:r>
+      <w:proofErr w:type="spellEnd"/>
+      <w:r>
+        <w:t xml:space="preserve"> </w:t>
+      </w:r>
+      <w:proofErr w:type="spellStart"/>
+      <w:r>
+        <w:t>các</w:t>
+      </w:r>
+      <w:proofErr w:type="spellEnd"/>
+      <w:r>
+        <w:t xml:space="preserve"> </w:t>
+      </w:r>
+      <w:proofErr w:type="spellStart"/>
+      <w:r>
+        <w:t>lớp</w:t>
+      </w:r>
+      <w:proofErr w:type="spellEnd"/>
+      <w:r>
+        <w:t xml:space="preserve"> </w:t>
+      </w:r>
+      <w:proofErr w:type="spellStart"/>
+      <w:r>
+        <w:t>quản</w:t>
+      </w:r>
+      <w:proofErr w:type="spellEnd"/>
+      <w:r>
+        <w:t xml:space="preserve"> </w:t>
+      </w:r>
+      <w:proofErr w:type="spellStart"/>
+      <w:r>
+        <w:t>lý</w:t>
+      </w:r>
+      <w:proofErr w:type="spellEnd"/>
+      <w:r>
+        <w:t xml:space="preserve"> </w:t>
+      </w:r>
+      <w:proofErr w:type="spellStart"/>
+      <w:r>
+        <w:t>về</w:t>
+      </w:r>
+      <w:proofErr w:type="spellEnd"/>
+      <w:r>
+        <w:t xml:space="preserve"> </w:t>
+      </w:r>
+      <w:proofErr w:type="spellStart"/>
+      <w:r>
+        <w:t>dữ</w:t>
+      </w:r>
+      <w:proofErr w:type="spellEnd"/>
+      <w:r>
+        <w:t xml:space="preserve"> </w:t>
+      </w:r>
+      <w:proofErr w:type="spellStart"/>
+      <w:r>
+        <w:t>liệu</w:t>
+      </w:r>
+      <w:proofErr w:type="spellEnd"/>
+      <w:r>
+        <w:t xml:space="preserve"> </w:t>
+      </w:r>
+      <w:proofErr w:type="spellStart"/>
+      <w:r>
+        <w:t>và</w:t>
+      </w:r>
+      <w:proofErr w:type="spellEnd"/>
+      <w:r>
+        <w:t xml:space="preserve"> </w:t>
+      </w:r>
+      <w:proofErr w:type="spellStart"/>
+      <w:r>
+        <w:t>xử</w:t>
+      </w:r>
+      <w:proofErr w:type="spellEnd"/>
+      <w:r>
+        <w:t xml:space="preserve"> </w:t>
+      </w:r>
+      <w:proofErr w:type="spellStart"/>
+      <w:r>
+        <w:t>lý</w:t>
+      </w:r>
+      <w:proofErr w:type="spellEnd"/>
+      <w:r>
+        <w:t xml:space="preserve"> logic </w:t>
+      </w:r>
+      <w:proofErr w:type="spellStart"/>
+      <w:r>
+        <w:t>cờ</w:t>
+      </w:r>
+      <w:proofErr w:type="spellEnd"/>
+      <w:r>
+        <w:t xml:space="preserve"> </w:t>
+      </w:r>
+      <w:proofErr w:type="spellStart"/>
+      <w:r>
+        <w:t>vua</w:t>
+      </w:r>
+      <w:proofErr w:type="spellEnd"/>
+      <w:r>
+        <w:t xml:space="preserve"> </w:t>
+      </w:r>
+      <w:proofErr w:type="spellStart"/>
+      <w:r>
+        <w:t>trong</w:t>
+      </w:r>
+      <w:proofErr w:type="spellEnd"/>
+      <w:r>
+        <w:t xml:space="preserve"> game. </w:t>
+      </w:r>
+      <w:proofErr w:type="spellStart"/>
+      <w:r>
+        <w:t>Lớp</w:t>
+      </w:r>
+      <w:proofErr w:type="spellEnd"/>
+      <w:r>
+        <w:t xml:space="preserve"> </w:t>
+      </w:r>
+      <w:proofErr w:type="spellStart"/>
+      <w:r>
+        <w:t>BoardData</w:t>
+      </w:r>
+      <w:proofErr w:type="spellEnd"/>
+      <w:r>
+        <w:t xml:space="preserve"> </w:t>
+      </w:r>
+      <w:proofErr w:type="spellStart"/>
+      <w:r>
+        <w:t>chứa</w:t>
+      </w:r>
+      <w:proofErr w:type="spellEnd"/>
+      <w:r>
+        <w:t xml:space="preserve"> </w:t>
+      </w:r>
+      <w:proofErr w:type="spellStart"/>
+      <w:r>
+        <w:t>dữ</w:t>
+      </w:r>
+      <w:proofErr w:type="spellEnd"/>
+      <w:r>
+        <w:t xml:space="preserve"> </w:t>
+      </w:r>
+      <w:proofErr w:type="spellStart"/>
+      <w:r>
+        <w:t>liệu</w:t>
+      </w:r>
+      <w:proofErr w:type="spellEnd"/>
+      <w:r>
+        <w:t xml:space="preserve"> </w:t>
+      </w:r>
+      <w:proofErr w:type="spellStart"/>
+      <w:r>
+        <w:t>về</w:t>
+      </w:r>
+      <w:proofErr w:type="spellEnd"/>
+      <w:r>
+        <w:t xml:space="preserve"> </w:t>
+      </w:r>
+      <w:proofErr w:type="spellStart"/>
+      <w:r>
+        <w:t>trạng</w:t>
+      </w:r>
+      <w:proofErr w:type="spellEnd"/>
+      <w:r>
+        <w:t xml:space="preserve"> </w:t>
+      </w:r>
+      <w:proofErr w:type="spellStart"/>
+      <w:r>
+        <w:t>thái</w:t>
+      </w:r>
+      <w:proofErr w:type="spellEnd"/>
+      <w:r>
+        <w:t xml:space="preserve"> </w:t>
+      </w:r>
+      <w:proofErr w:type="spellStart"/>
+      <w:r>
+        <w:t>bàn</w:t>
+      </w:r>
+      <w:proofErr w:type="spellEnd"/>
+      <w:r>
+        <w:t xml:space="preserve"> </w:t>
+      </w:r>
+      <w:proofErr w:type="spellStart"/>
+      <w:r>
+        <w:t>cờ</w:t>
+      </w:r>
+      <w:proofErr w:type="spellEnd"/>
+      <w:r>
+        <w:t xml:space="preserve">, </w:t>
+      </w:r>
+      <w:proofErr w:type="spellStart"/>
+      <w:r>
+        <w:t>vị</w:t>
+      </w:r>
+      <w:proofErr w:type="spellEnd"/>
+      <w:r>
+        <w:t xml:space="preserve"> </w:t>
+      </w:r>
+      <w:proofErr w:type="spellStart"/>
+      <w:r>
+        <w:t>trí</w:t>
+      </w:r>
+      <w:proofErr w:type="spellEnd"/>
+      <w:r>
+        <w:t xml:space="preserve"> </w:t>
+      </w:r>
+      <w:proofErr w:type="spellStart"/>
+      <w:r>
+        <w:t>các</w:t>
+      </w:r>
+      <w:proofErr w:type="spellEnd"/>
+      <w:r>
+        <w:t xml:space="preserve"> </w:t>
+      </w:r>
+      <w:proofErr w:type="spellStart"/>
+      <w:r>
+        <w:t>quân</w:t>
+      </w:r>
+      <w:proofErr w:type="spellEnd"/>
+      <w:r>
+        <w:t xml:space="preserve"> </w:t>
+      </w:r>
+      <w:proofErr w:type="spellStart"/>
+      <w:r>
+        <w:t>cờ</w:t>
+      </w:r>
+      <w:proofErr w:type="spellEnd"/>
+      <w:r>
+        <w:t xml:space="preserve">, </w:t>
+      </w:r>
+      <w:proofErr w:type="spellStart"/>
+      <w:r>
+        <w:t>xử</w:t>
+      </w:r>
+      <w:proofErr w:type="spellEnd"/>
+      <w:r>
+        <w:t xml:space="preserve"> </w:t>
+      </w:r>
+      <w:proofErr w:type="spellStart"/>
+      <w:r>
+        <w:t>lý</w:t>
+      </w:r>
+      <w:proofErr w:type="spellEnd"/>
+      <w:r>
+        <w:t xml:space="preserve"> logic </w:t>
+      </w:r>
+      <w:proofErr w:type="spellStart"/>
+      <w:r>
+        <w:t>về</w:t>
+      </w:r>
+      <w:proofErr w:type="spellEnd"/>
+      <w:r>
+        <w:t xml:space="preserve"> </w:t>
+      </w:r>
+      <w:proofErr w:type="spellStart"/>
+      <w:r>
+        <w:t>các</w:t>
+      </w:r>
+      <w:proofErr w:type="spellEnd"/>
+      <w:r>
+        <w:t xml:space="preserve"> </w:t>
+      </w:r>
+      <w:proofErr w:type="spellStart"/>
+      <w:r>
+        <w:t>nước</w:t>
+      </w:r>
+      <w:proofErr w:type="spellEnd"/>
+      <w:r>
+        <w:t xml:space="preserve"> </w:t>
+      </w:r>
+      <w:proofErr w:type="spellStart"/>
+      <w:r>
+        <w:t>đi</w:t>
+      </w:r>
+      <w:proofErr w:type="spellEnd"/>
+      <w:r>
+        <w:t xml:space="preserve"> </w:t>
+      </w:r>
+      <w:proofErr w:type="spellStart"/>
+      <w:r>
+        <w:t>trong</w:t>
+      </w:r>
+      <w:proofErr w:type="spellEnd"/>
+      <w:r>
+        <w:t xml:space="preserve"> game, </w:t>
+      </w:r>
+      <w:proofErr w:type="spellStart"/>
+      <w:r>
+        <w:t>kiểm</w:t>
+      </w:r>
+      <w:proofErr w:type="spellEnd"/>
+      <w:r>
+        <w:t xml:space="preserve"> </w:t>
+      </w:r>
+      <w:proofErr w:type="spellStart"/>
+      <w:r>
+        <w:t>tra</w:t>
+      </w:r>
+      <w:proofErr w:type="spellEnd"/>
+      <w:r>
+        <w:t xml:space="preserve"> </w:t>
+      </w:r>
+      <w:proofErr w:type="spellStart"/>
+      <w:r>
+        <w:t>tính</w:t>
+      </w:r>
+      <w:proofErr w:type="spellEnd"/>
+      <w:r>
+        <w:t xml:space="preserve"> </w:t>
+      </w:r>
+      <w:proofErr w:type="spellStart"/>
+      <w:r>
+        <w:t>hợp</w:t>
+      </w:r>
+      <w:proofErr w:type="spellEnd"/>
+      <w:r>
+        <w:t xml:space="preserve"> </w:t>
+      </w:r>
+      <w:proofErr w:type="spellStart"/>
+      <w:r>
+        <w:t>lệ</w:t>
+      </w:r>
+      <w:proofErr w:type="spellEnd"/>
+      <w:r>
+        <w:t xml:space="preserve"> </w:t>
+      </w:r>
+      <w:proofErr w:type="spellStart"/>
+      <w:r>
+        <w:t>của</w:t>
+      </w:r>
+      <w:proofErr w:type="spellEnd"/>
+      <w:r>
+        <w:t xml:space="preserve"> </w:t>
+      </w:r>
+      <w:proofErr w:type="spellStart"/>
+      <w:r>
+        <w:t>nước</w:t>
+      </w:r>
+      <w:proofErr w:type="spellEnd"/>
+      <w:r>
+        <w:t xml:space="preserve"> </w:t>
+      </w:r>
+      <w:proofErr w:type="spellStart"/>
+      <w:r>
+        <w:t>đi</w:t>
+      </w:r>
+      <w:proofErr w:type="spellEnd"/>
+      <w:r>
+        <w:t xml:space="preserve">, </w:t>
+      </w:r>
+      <w:proofErr w:type="spellStart"/>
+      <w:r>
+        <w:t>kiểm</w:t>
+      </w:r>
+      <w:proofErr w:type="spellEnd"/>
+      <w:r>
+        <w:t xml:space="preserve"> </w:t>
+      </w:r>
+      <w:proofErr w:type="spellStart"/>
+      <w:r>
+        <w:t>tra</w:t>
+      </w:r>
+      <w:proofErr w:type="spellEnd"/>
+      <w:r>
+        <w:t xml:space="preserve"> </w:t>
+      </w:r>
+      <w:proofErr w:type="spellStart"/>
+      <w:r>
+        <w:t>nước</w:t>
+      </w:r>
+      <w:proofErr w:type="spellEnd"/>
+      <w:r>
+        <w:t xml:space="preserve"> </w:t>
+      </w:r>
+      <w:proofErr w:type="spellStart"/>
+      <w:r>
+        <w:t>chiếu</w:t>
+      </w:r>
+      <w:proofErr w:type="spellEnd"/>
+      <w:r>
+        <w:t xml:space="preserve">, </w:t>
+      </w:r>
+      <w:proofErr w:type="spellStart"/>
+      <w:r>
+        <w:t>chiếu</w:t>
+      </w:r>
+      <w:proofErr w:type="spellEnd"/>
+      <w:r>
+        <w:t xml:space="preserve"> </w:t>
+      </w:r>
+      <w:proofErr w:type="spellStart"/>
+      <w:r>
+        <w:t>bí</w:t>
+      </w:r>
+      <w:proofErr w:type="spellEnd"/>
+      <w:r>
+        <w:t>.</w:t>
+      </w:r>
+      <w:r>
+        <w:t xml:space="preserve"> </w:t>
+      </w:r>
+      <w:proofErr w:type="spellStart"/>
+      <w:r>
+        <w:t>Lớp</w:t>
+      </w:r>
+      <w:proofErr w:type="spellEnd"/>
+      <w:r>
+        <w:t xml:space="preserve"> Piece </w:t>
+      </w:r>
+      <w:proofErr w:type="spellStart"/>
+      <w:r>
+        <w:t>xử</w:t>
+      </w:r>
+      <w:proofErr w:type="spellEnd"/>
+      <w:r>
+        <w:t xml:space="preserve"> </w:t>
+      </w:r>
+      <w:proofErr w:type="spellStart"/>
+      <w:r>
+        <w:t>lý</w:t>
+      </w:r>
+      <w:proofErr w:type="spellEnd"/>
+      <w:r>
+        <w:t xml:space="preserve"> logic </w:t>
+      </w:r>
+      <w:proofErr w:type="spellStart"/>
+      <w:r>
+        <w:t>về</w:t>
+      </w:r>
+      <w:proofErr w:type="spellEnd"/>
+      <w:r>
+        <w:t xml:space="preserve"> </w:t>
+      </w:r>
+      <w:proofErr w:type="spellStart"/>
+      <w:r>
+        <w:t>các</w:t>
+      </w:r>
+      <w:proofErr w:type="spellEnd"/>
+      <w:r>
+        <w:t xml:space="preserve"> </w:t>
+      </w:r>
+      <w:proofErr w:type="spellStart"/>
+      <w:r>
+        <w:t>nước</w:t>
+      </w:r>
+      <w:proofErr w:type="spellEnd"/>
+      <w:r>
+        <w:t xml:space="preserve"> </w:t>
+      </w:r>
+      <w:proofErr w:type="spellStart"/>
+      <w:r>
+        <w:t>đi</w:t>
+      </w:r>
+      <w:proofErr w:type="spellEnd"/>
+      <w:r>
+        <w:t xml:space="preserve"> </w:t>
+      </w:r>
+      <w:proofErr w:type="spellStart"/>
+      <w:r>
+        <w:t>có</w:t>
+      </w:r>
+      <w:proofErr w:type="spellEnd"/>
+      <w:r>
+        <w:t xml:space="preserve"> </w:t>
+      </w:r>
+      <w:proofErr w:type="spellStart"/>
+      <w:r>
+        <w:t>thể</w:t>
+      </w:r>
+      <w:proofErr w:type="spellEnd"/>
+      <w:r>
+        <w:t xml:space="preserve"> </w:t>
+      </w:r>
+      <w:proofErr w:type="spellStart"/>
+      <w:r>
+        <w:t>có</w:t>
+      </w:r>
+      <w:proofErr w:type="spellEnd"/>
+      <w:r>
+        <w:t xml:space="preserve"> </w:t>
+      </w:r>
+      <w:proofErr w:type="spellStart"/>
+      <w:r>
+        <w:t>của</w:t>
+      </w:r>
+      <w:proofErr w:type="spellEnd"/>
+      <w:r>
+        <w:t xml:space="preserve"> </w:t>
+      </w:r>
+      <w:proofErr w:type="spellStart"/>
+      <w:r>
+        <w:t>một</w:t>
+      </w:r>
+      <w:proofErr w:type="spellEnd"/>
+      <w:r>
+        <w:t xml:space="preserve"> </w:t>
+      </w:r>
+      <w:proofErr w:type="spellStart"/>
+      <w:r>
+        <w:t>quân</w:t>
+      </w:r>
+      <w:proofErr w:type="spellEnd"/>
+      <w:r>
+        <w:t xml:space="preserve"> </w:t>
+      </w:r>
+      <w:proofErr w:type="spellStart"/>
+      <w:r>
+        <w:t>cờ</w:t>
+      </w:r>
+      <w:proofErr w:type="spellEnd"/>
+      <w:r>
+        <w:t xml:space="preserve">. </w:t>
+      </w:r>
+      <w:proofErr w:type="spellStart"/>
+      <w:r>
+        <w:t>Lớp</w:t>
+      </w:r>
+      <w:proofErr w:type="spellEnd"/>
+      <w:r>
+        <w:t xml:space="preserve"> AI </w:t>
+      </w:r>
+      <w:proofErr w:type="spellStart"/>
+      <w:r>
+        <w:t>thực</w:t>
+      </w:r>
+      <w:proofErr w:type="spellEnd"/>
+      <w:r>
+        <w:t xml:space="preserve"> </w:t>
+      </w:r>
+      <w:proofErr w:type="spellStart"/>
+      <w:r>
+        <w:t>hiện</w:t>
+      </w:r>
+      <w:proofErr w:type="spellEnd"/>
+      <w:r>
+        <w:t xml:space="preserve"> </w:t>
+      </w:r>
+      <w:proofErr w:type="spellStart"/>
+      <w:r>
+        <w:t>các</w:t>
+      </w:r>
+      <w:proofErr w:type="spellEnd"/>
+      <w:r>
+        <w:t xml:space="preserve"> </w:t>
+      </w:r>
+      <w:proofErr w:type="spellStart"/>
+      <w:r>
+        <w:t>tính</w:t>
+      </w:r>
+      <w:proofErr w:type="spellEnd"/>
+      <w:r>
+        <w:t xml:space="preserve"> </w:t>
+      </w:r>
+      <w:proofErr w:type="spellStart"/>
+      <w:r>
+        <w:t>toán</w:t>
+      </w:r>
+      <w:proofErr w:type="spellEnd"/>
+      <w:r>
+        <w:t xml:space="preserve"> </w:t>
+      </w:r>
+      <w:proofErr w:type="spellStart"/>
+      <w:r>
+        <w:t>để</w:t>
+      </w:r>
+      <w:proofErr w:type="spellEnd"/>
+      <w:r>
+        <w:t xml:space="preserve"> </w:t>
+      </w:r>
+      <w:proofErr w:type="spellStart"/>
+      <w:r>
+        <w:t>tự</w:t>
+      </w:r>
+      <w:proofErr w:type="spellEnd"/>
+      <w:r>
+        <w:t xml:space="preserve"> </w:t>
+      </w:r>
+      <w:proofErr w:type="spellStart"/>
+      <w:r>
+        <w:t>động</w:t>
+      </w:r>
+      <w:proofErr w:type="spellEnd"/>
+      <w:r>
+        <w:t xml:space="preserve"> </w:t>
+      </w:r>
+      <w:proofErr w:type="spellStart"/>
+      <w:r>
+        <w:t>chọn</w:t>
+      </w:r>
+      <w:proofErr w:type="spellEnd"/>
+      <w:r>
+        <w:t xml:space="preserve"> ra </w:t>
+      </w:r>
+      <w:proofErr w:type="spellStart"/>
+      <w:r>
+        <w:t>nước</w:t>
+      </w:r>
+      <w:proofErr w:type="spellEnd"/>
+      <w:r>
+        <w:t xml:space="preserve"> </w:t>
+      </w:r>
+      <w:proofErr w:type="spellStart"/>
+      <w:r>
+        <w:t>đi</w:t>
+      </w:r>
+      <w:proofErr w:type="spellEnd"/>
+      <w:r>
+        <w:t xml:space="preserve"> </w:t>
+      </w:r>
+      <w:proofErr w:type="spellStart"/>
+      <w:r>
+        <w:t>tối</w:t>
+      </w:r>
+      <w:proofErr w:type="spellEnd"/>
+      <w:r>
+        <w:t xml:space="preserve"> </w:t>
+      </w:r>
+      <w:proofErr w:type="spellStart"/>
+      <w:r>
+        <w:t>ưu</w:t>
+      </w:r>
+      <w:proofErr w:type="spellEnd"/>
       <w:r>
         <w:t>.</w:t>
       </w:r>
@@ -2271,23 +5472,299 @@
           <w:numId w:val="37"/>
         </w:numPr>
       </w:pPr>
-      <w:r>
-        <w:t xml:space="preserve">Các lớp </w:t>
-      </w:r>
-      <w:r>
-        <w:t xml:space="preserve">Form1, Tile: là các lớp xử lý về mặt </w:t>
-      </w:r>
-      <w:r>
-        <w:t>giao diện và hiển thị</w:t>
-      </w:r>
-      <w:r>
-        <w:t xml:space="preserve">, trong đó lớp Form1 quản lý giao diện chính, lớp Tile là lớp các ô cờ trên bàn cờ, </w:t>
-      </w:r>
-      <w:r>
-        <w:t>xử lý các sự kiện click chuộ</w:t>
-      </w:r>
-      <w:r>
-        <w:t>t.</w:t>
+      <w:proofErr w:type="spellStart"/>
+      <w:r>
+        <w:t>Các</w:t>
+      </w:r>
+      <w:proofErr w:type="spellEnd"/>
+      <w:r>
+        <w:t xml:space="preserve"> </w:t>
+      </w:r>
+      <w:proofErr w:type="spellStart"/>
+      <w:r>
+        <w:t>lớp</w:t>
+      </w:r>
+      <w:proofErr w:type="spellEnd"/>
+      <w:r>
+        <w:t xml:space="preserve"> </w:t>
+      </w:r>
+      <w:r>
+        <w:t xml:space="preserve">Form1, Tile: </w:t>
+      </w:r>
+      <w:proofErr w:type="spellStart"/>
+      <w:r>
+        <w:t>là</w:t>
+      </w:r>
+      <w:proofErr w:type="spellEnd"/>
+      <w:r>
+        <w:t xml:space="preserve"> </w:t>
+      </w:r>
+      <w:proofErr w:type="spellStart"/>
+      <w:r>
+        <w:t>các</w:t>
+      </w:r>
+      <w:proofErr w:type="spellEnd"/>
+      <w:r>
+        <w:t xml:space="preserve"> </w:t>
+      </w:r>
+      <w:proofErr w:type="spellStart"/>
+      <w:r>
+        <w:t>lớp</w:t>
+      </w:r>
+      <w:proofErr w:type="spellEnd"/>
+      <w:r>
+        <w:t xml:space="preserve"> </w:t>
+      </w:r>
+      <w:proofErr w:type="spellStart"/>
+      <w:r>
+        <w:t>xử</w:t>
+      </w:r>
+      <w:proofErr w:type="spellEnd"/>
+      <w:r>
+        <w:t xml:space="preserve"> </w:t>
+      </w:r>
+      <w:proofErr w:type="spellStart"/>
+      <w:r>
+        <w:t>lý</w:t>
+      </w:r>
+      <w:proofErr w:type="spellEnd"/>
+      <w:r>
+        <w:t xml:space="preserve"> </w:t>
+      </w:r>
+      <w:proofErr w:type="spellStart"/>
+      <w:r>
+        <w:t>về</w:t>
+      </w:r>
+      <w:proofErr w:type="spellEnd"/>
+      <w:r>
+        <w:t xml:space="preserve"> </w:t>
+      </w:r>
+      <w:proofErr w:type="spellStart"/>
+      <w:r>
+        <w:t>mặt</w:t>
+      </w:r>
+      <w:proofErr w:type="spellEnd"/>
+      <w:r>
+        <w:t xml:space="preserve"> </w:t>
+      </w:r>
+      <w:proofErr w:type="spellStart"/>
+      <w:r>
+        <w:t>giao</w:t>
+      </w:r>
+      <w:proofErr w:type="spellEnd"/>
+      <w:r>
+        <w:t xml:space="preserve"> </w:t>
+      </w:r>
+      <w:proofErr w:type="spellStart"/>
+      <w:r>
+        <w:t>diện</w:t>
+      </w:r>
+      <w:proofErr w:type="spellEnd"/>
+      <w:r>
+        <w:t xml:space="preserve"> </w:t>
+      </w:r>
+      <w:proofErr w:type="spellStart"/>
+      <w:r>
+        <w:t>và</w:t>
+      </w:r>
+      <w:proofErr w:type="spellEnd"/>
+      <w:r>
+        <w:t xml:space="preserve"> </w:t>
+      </w:r>
+      <w:proofErr w:type="spellStart"/>
+      <w:r>
+        <w:t>hiển</w:t>
+      </w:r>
+      <w:proofErr w:type="spellEnd"/>
+      <w:r>
+        <w:t xml:space="preserve"> </w:t>
+      </w:r>
+      <w:proofErr w:type="spellStart"/>
+      <w:r>
+        <w:t>thị</w:t>
+      </w:r>
+      <w:proofErr w:type="spellEnd"/>
+      <w:r>
+        <w:t xml:space="preserve">, </w:t>
+      </w:r>
+      <w:proofErr w:type="spellStart"/>
+      <w:r>
+        <w:t>trong</w:t>
+      </w:r>
+      <w:proofErr w:type="spellEnd"/>
+      <w:r>
+        <w:t xml:space="preserve"> </w:t>
+      </w:r>
+      <w:proofErr w:type="spellStart"/>
+      <w:r>
+        <w:t>đó</w:t>
+      </w:r>
+      <w:proofErr w:type="spellEnd"/>
+      <w:r>
+        <w:t xml:space="preserve"> </w:t>
+      </w:r>
+      <w:proofErr w:type="spellStart"/>
+      <w:r>
+        <w:t>lớp</w:t>
+      </w:r>
+      <w:proofErr w:type="spellEnd"/>
+      <w:r>
+        <w:t xml:space="preserve"> Form1 </w:t>
+      </w:r>
+      <w:proofErr w:type="spellStart"/>
+      <w:r>
+        <w:t>quản</w:t>
+      </w:r>
+      <w:proofErr w:type="spellEnd"/>
+      <w:r>
+        <w:t xml:space="preserve"> </w:t>
+      </w:r>
+      <w:proofErr w:type="spellStart"/>
+      <w:r>
+        <w:t>lý</w:t>
+      </w:r>
+      <w:proofErr w:type="spellEnd"/>
+      <w:r>
+        <w:t xml:space="preserve"> </w:t>
+      </w:r>
+      <w:proofErr w:type="spellStart"/>
+      <w:r>
+        <w:t>giao</w:t>
+      </w:r>
+      <w:proofErr w:type="spellEnd"/>
+      <w:r>
+        <w:t xml:space="preserve"> </w:t>
+      </w:r>
+      <w:proofErr w:type="spellStart"/>
+      <w:r>
+        <w:t>diện</w:t>
+      </w:r>
+      <w:proofErr w:type="spellEnd"/>
+      <w:r>
+        <w:t xml:space="preserve"> </w:t>
+      </w:r>
+      <w:proofErr w:type="spellStart"/>
+      <w:r>
+        <w:t>chính</w:t>
+      </w:r>
+      <w:proofErr w:type="spellEnd"/>
+      <w:r>
+        <w:t xml:space="preserve">, </w:t>
+      </w:r>
+      <w:proofErr w:type="spellStart"/>
+      <w:r>
+        <w:t>lớp</w:t>
+      </w:r>
+      <w:proofErr w:type="spellEnd"/>
+      <w:r>
+        <w:t xml:space="preserve"> Tile </w:t>
+      </w:r>
+      <w:proofErr w:type="spellStart"/>
+      <w:r>
+        <w:t>là</w:t>
+      </w:r>
+      <w:proofErr w:type="spellEnd"/>
+      <w:r>
+        <w:t xml:space="preserve"> </w:t>
+      </w:r>
+      <w:proofErr w:type="spellStart"/>
+      <w:r>
+        <w:t>lớp</w:t>
+      </w:r>
+      <w:proofErr w:type="spellEnd"/>
+      <w:r>
+        <w:t xml:space="preserve"> </w:t>
+      </w:r>
+      <w:proofErr w:type="spellStart"/>
+      <w:r>
+        <w:t>các</w:t>
+      </w:r>
+      <w:proofErr w:type="spellEnd"/>
+      <w:r>
+        <w:t xml:space="preserve"> ô </w:t>
+      </w:r>
+      <w:proofErr w:type="spellStart"/>
+      <w:r>
+        <w:t>cờ</w:t>
+      </w:r>
+      <w:proofErr w:type="spellEnd"/>
+      <w:r>
+        <w:t xml:space="preserve"> </w:t>
+      </w:r>
+      <w:proofErr w:type="spellStart"/>
+      <w:r>
+        <w:t>trên</w:t>
+      </w:r>
+      <w:proofErr w:type="spellEnd"/>
+      <w:r>
+        <w:t xml:space="preserve"> </w:t>
+      </w:r>
+      <w:proofErr w:type="spellStart"/>
+      <w:r>
+        <w:t>bàn</w:t>
+      </w:r>
+      <w:proofErr w:type="spellEnd"/>
+      <w:r>
+        <w:t xml:space="preserve"> </w:t>
+      </w:r>
+      <w:proofErr w:type="spellStart"/>
+      <w:r>
+        <w:t>cờ</w:t>
+      </w:r>
+      <w:proofErr w:type="spellEnd"/>
+      <w:r>
+        <w:t xml:space="preserve">, </w:t>
+      </w:r>
+      <w:proofErr w:type="spellStart"/>
+      <w:r>
+        <w:t>xử</w:t>
+      </w:r>
+      <w:proofErr w:type="spellEnd"/>
+      <w:r>
+        <w:t xml:space="preserve"> </w:t>
+      </w:r>
+      <w:proofErr w:type="spellStart"/>
+      <w:r>
+        <w:t>lý</w:t>
+      </w:r>
+      <w:proofErr w:type="spellEnd"/>
+      <w:r>
+        <w:t xml:space="preserve"> </w:t>
+      </w:r>
+      <w:proofErr w:type="spellStart"/>
+      <w:r>
+        <w:t>các</w:t>
+      </w:r>
+      <w:proofErr w:type="spellEnd"/>
+      <w:r>
+        <w:t xml:space="preserve"> </w:t>
+      </w:r>
+      <w:proofErr w:type="spellStart"/>
+      <w:r>
+        <w:t>sự</w:t>
+      </w:r>
+      <w:proofErr w:type="spellEnd"/>
+      <w:r>
+        <w:t xml:space="preserve"> </w:t>
+      </w:r>
+      <w:proofErr w:type="spellStart"/>
+      <w:r>
+        <w:t>kiện</w:t>
+      </w:r>
+      <w:proofErr w:type="spellEnd"/>
+      <w:r>
+        <w:t xml:space="preserve"> click </w:t>
+      </w:r>
+      <w:proofErr w:type="spellStart"/>
+      <w:r>
+        <w:t>chuộ</w:t>
+      </w:r>
+      <w:r>
+        <w:t>t</w:t>
+      </w:r>
+      <w:proofErr w:type="spellEnd"/>
+      <w:r>
+        <w:t>.</w:t>
       </w:r>
     </w:p>
     <w:p>
@@ -2298,14 +5775,208 @@
           <w:numId w:val="37"/>
         </w:numPr>
       </w:pPr>
-      <w:r>
-        <w:t>Lớp GameModeStrategy và các lớp con</w:t>
-      </w:r>
-      <w:r>
-        <w:t xml:space="preserve"> của nó: Xử lý về mặt logic của trò chơi</w:t>
-      </w:r>
-      <w:r>
-        <w:t xml:space="preserve"> tùy vào chế độ chơi (2 người, chơi với máy hoặc chơi online</w:t>
+      <w:proofErr w:type="spellStart"/>
+      <w:r>
+        <w:t>Lớp</w:t>
+      </w:r>
+      <w:proofErr w:type="spellEnd"/>
+      <w:r>
+        <w:t xml:space="preserve"> </w:t>
+      </w:r>
+      <w:proofErr w:type="spellStart"/>
+      <w:r>
+        <w:t>GameModeStrategy</w:t>
+      </w:r>
+      <w:proofErr w:type="spellEnd"/>
+      <w:r>
+        <w:t xml:space="preserve"> </w:t>
+      </w:r>
+      <w:proofErr w:type="spellStart"/>
+      <w:r>
+        <w:t>và</w:t>
+      </w:r>
+      <w:proofErr w:type="spellEnd"/>
+      <w:r>
+        <w:t xml:space="preserve"> </w:t>
+      </w:r>
+      <w:proofErr w:type="spellStart"/>
+      <w:r>
+        <w:t>các</w:t>
+      </w:r>
+      <w:proofErr w:type="spellEnd"/>
+      <w:r>
+        <w:t xml:space="preserve"> </w:t>
+      </w:r>
+      <w:proofErr w:type="spellStart"/>
+      <w:r>
+        <w:t>lớp</w:t>
+      </w:r>
+      <w:proofErr w:type="spellEnd"/>
+      <w:r>
+        <w:t xml:space="preserve"> con</w:t>
+      </w:r>
+      <w:r>
+        <w:t xml:space="preserve"> </w:t>
+      </w:r>
+      <w:proofErr w:type="spellStart"/>
+      <w:r>
+        <w:t>của</w:t>
+      </w:r>
+      <w:proofErr w:type="spellEnd"/>
+      <w:r>
+        <w:t xml:space="preserve"> </w:t>
+      </w:r>
+      <w:proofErr w:type="spellStart"/>
+      <w:r>
+        <w:t>nó</w:t>
+      </w:r>
+      <w:proofErr w:type="spellEnd"/>
+      <w:r>
+        <w:t xml:space="preserve">: </w:t>
+      </w:r>
+      <w:proofErr w:type="spellStart"/>
+      <w:r>
+        <w:t>Xử</w:t>
+      </w:r>
+      <w:proofErr w:type="spellEnd"/>
+      <w:r>
+        <w:t xml:space="preserve"> </w:t>
+      </w:r>
+      <w:proofErr w:type="spellStart"/>
+      <w:r>
+        <w:t>lý</w:t>
+      </w:r>
+      <w:proofErr w:type="spellEnd"/>
+      <w:r>
+        <w:t xml:space="preserve"> </w:t>
+      </w:r>
+      <w:proofErr w:type="spellStart"/>
+      <w:r>
+        <w:t>về</w:t>
+      </w:r>
+      <w:proofErr w:type="spellEnd"/>
+      <w:r>
+        <w:t xml:space="preserve"> </w:t>
+      </w:r>
+      <w:proofErr w:type="spellStart"/>
+      <w:r>
+        <w:t>mặt</w:t>
+      </w:r>
+      <w:proofErr w:type="spellEnd"/>
+      <w:r>
+        <w:t xml:space="preserve"> logic </w:t>
+      </w:r>
+      <w:proofErr w:type="spellStart"/>
+      <w:r>
+        <w:t>của</w:t>
+      </w:r>
+      <w:proofErr w:type="spellEnd"/>
+      <w:r>
+        <w:t xml:space="preserve"> </w:t>
+      </w:r>
+      <w:proofErr w:type="spellStart"/>
+      <w:r>
+        <w:t>trò</w:t>
+      </w:r>
+      <w:proofErr w:type="spellEnd"/>
+      <w:r>
+        <w:t xml:space="preserve"> </w:t>
+      </w:r>
+      <w:proofErr w:type="spellStart"/>
+      <w:r>
+        <w:t>chơi</w:t>
+      </w:r>
+      <w:proofErr w:type="spellEnd"/>
+      <w:r>
+        <w:t xml:space="preserve"> </w:t>
+      </w:r>
+      <w:proofErr w:type="spellStart"/>
+      <w:r>
+        <w:t>tùy</w:t>
+      </w:r>
+      <w:proofErr w:type="spellEnd"/>
+      <w:r>
+        <w:t xml:space="preserve"> </w:t>
+      </w:r>
+      <w:proofErr w:type="spellStart"/>
+      <w:r>
+        <w:t>vào</w:t>
+      </w:r>
+      <w:proofErr w:type="spellEnd"/>
+      <w:r>
+        <w:t xml:space="preserve"> </w:t>
+      </w:r>
+      <w:proofErr w:type="spellStart"/>
+      <w:r>
+        <w:t>chế</w:t>
+      </w:r>
+      <w:proofErr w:type="spellEnd"/>
+      <w:r>
+        <w:t xml:space="preserve"> </w:t>
+      </w:r>
+      <w:proofErr w:type="spellStart"/>
+      <w:r>
+        <w:t>độ</w:t>
+      </w:r>
+      <w:proofErr w:type="spellEnd"/>
+      <w:r>
+        <w:t xml:space="preserve"> </w:t>
+      </w:r>
+      <w:proofErr w:type="spellStart"/>
+      <w:r>
+        <w:t>chơi</w:t>
+      </w:r>
+      <w:proofErr w:type="spellEnd"/>
+      <w:r>
+        <w:t xml:space="preserve"> (2 </w:t>
+      </w:r>
+      <w:proofErr w:type="spellStart"/>
+      <w:r>
+        <w:t>người</w:t>
+      </w:r>
+      <w:proofErr w:type="spellEnd"/>
+      <w:r>
+        <w:t xml:space="preserve">, </w:t>
+      </w:r>
+      <w:proofErr w:type="spellStart"/>
+      <w:r>
+        <w:t>chơi</w:t>
+      </w:r>
+      <w:proofErr w:type="spellEnd"/>
+      <w:r>
+        <w:t xml:space="preserve"> </w:t>
+      </w:r>
+      <w:proofErr w:type="spellStart"/>
+      <w:r>
+        <w:t>với</w:t>
+      </w:r>
+      <w:proofErr w:type="spellEnd"/>
+      <w:r>
+        <w:t xml:space="preserve"> </w:t>
+      </w:r>
+      <w:proofErr w:type="spellStart"/>
+      <w:r>
+        <w:t>máy</w:t>
+      </w:r>
+      <w:proofErr w:type="spellEnd"/>
+      <w:r>
+        <w:t xml:space="preserve"> </w:t>
+      </w:r>
+      <w:proofErr w:type="spellStart"/>
+      <w:r>
+        <w:t>hoặc</w:t>
+      </w:r>
+      <w:proofErr w:type="spellEnd"/>
+      <w:r>
+        <w:t xml:space="preserve"> </w:t>
+      </w:r>
+      <w:proofErr w:type="spellStart"/>
+      <w:r>
+        <w:t>chơi</w:t>
+      </w:r>
+      <w:proofErr w:type="spellEnd"/>
+      <w:r>
+        <w:t xml:space="preserve"> online</w:t>
       </w:r>
       <w:r>
         <w:t>)</w:t>
@@ -2322,11 +5993,136 @@
           <w:numId w:val="37"/>
         </w:numPr>
       </w:pPr>
-      <w:r>
-        <w:t xml:space="preserve">Lớp ResourceModule là lớp phụ trách việc </w:t>
-      </w:r>
-      <w:r>
-        <w:t>load và cung cấp hình ảnh các thành phần trong game.</w:t>
+      <w:proofErr w:type="spellStart"/>
+      <w:r>
+        <w:t>Lớp</w:t>
+      </w:r>
+      <w:proofErr w:type="spellEnd"/>
+      <w:r>
+        <w:t xml:space="preserve"> </w:t>
+      </w:r>
+      <w:proofErr w:type="spellStart"/>
+      <w:r>
+        <w:t>ResourceModule</w:t>
+      </w:r>
+      <w:proofErr w:type="spellEnd"/>
+      <w:r>
+        <w:t xml:space="preserve"> </w:t>
+      </w:r>
+      <w:proofErr w:type="spellStart"/>
+      <w:r>
+        <w:t>là</w:t>
+      </w:r>
+      <w:proofErr w:type="spellEnd"/>
+      <w:r>
+        <w:t xml:space="preserve"> </w:t>
+      </w:r>
+      <w:proofErr w:type="spellStart"/>
+      <w:r>
+        <w:t>lớp</w:t>
+      </w:r>
+      <w:proofErr w:type="spellEnd"/>
+      <w:r>
+        <w:t xml:space="preserve"> </w:t>
+      </w:r>
+      <w:proofErr w:type="spellStart"/>
+      <w:r>
+        <w:t>phụ</w:t>
+      </w:r>
+      <w:proofErr w:type="spellEnd"/>
+      <w:r>
+        <w:t xml:space="preserve"> </w:t>
+      </w:r>
+      <w:proofErr w:type="spellStart"/>
+      <w:r>
+        <w:t>trách</w:t>
+      </w:r>
+      <w:proofErr w:type="spellEnd"/>
+      <w:r>
+        <w:t xml:space="preserve"> </w:t>
+      </w:r>
+      <w:proofErr w:type="spellStart"/>
+      <w:r>
+        <w:t>việc</w:t>
+      </w:r>
+      <w:proofErr w:type="spellEnd"/>
+      <w:r>
+        <w:t xml:space="preserve"> </w:t>
+      </w:r>
+      <w:r>
+        <w:t xml:space="preserve">load </w:t>
+      </w:r>
+      <w:proofErr w:type="spellStart"/>
+      <w:r>
+        <w:t>và</w:t>
+      </w:r>
+      <w:proofErr w:type="spellEnd"/>
+      <w:r>
+        <w:t xml:space="preserve"> </w:t>
+      </w:r>
+      <w:proofErr w:type="spellStart"/>
+      <w:r>
+        <w:t>cung</w:t>
+      </w:r>
+      <w:proofErr w:type="spellEnd"/>
+      <w:r>
+        <w:t xml:space="preserve"> </w:t>
+      </w:r>
+      <w:proofErr w:type="spellStart"/>
+      <w:r>
+        <w:t>cấp</w:t>
+      </w:r>
+      <w:proofErr w:type="spellEnd"/>
+      <w:r>
+        <w:t xml:space="preserve"> </w:t>
+      </w:r>
+      <w:proofErr w:type="spellStart"/>
+      <w:r>
+        <w:t>hình</w:t>
+      </w:r>
+      <w:proofErr w:type="spellEnd"/>
+      <w:r>
+        <w:t xml:space="preserve"> </w:t>
+      </w:r>
+      <w:proofErr w:type="spellStart"/>
+      <w:r>
+        <w:t>ảnh</w:t>
+      </w:r>
+      <w:proofErr w:type="spellEnd"/>
+      <w:r>
+        <w:t xml:space="preserve"> </w:t>
+      </w:r>
+      <w:proofErr w:type="spellStart"/>
+      <w:r>
+        <w:t>các</w:t>
+      </w:r>
+      <w:proofErr w:type="spellEnd"/>
+      <w:r>
+        <w:t xml:space="preserve"> </w:t>
+      </w:r>
+      <w:proofErr w:type="spellStart"/>
+      <w:r>
+        <w:t>thành</w:t>
+      </w:r>
+      <w:proofErr w:type="spellEnd"/>
+      <w:r>
+        <w:t xml:space="preserve"> </w:t>
+      </w:r>
+      <w:proofErr w:type="spellStart"/>
+      <w:r>
+        <w:t>phần</w:t>
+      </w:r>
+      <w:proofErr w:type="spellEnd"/>
+      <w:r>
+        <w:t xml:space="preserve"> </w:t>
+      </w:r>
+      <w:proofErr w:type="spellStart"/>
+      <w:r>
+        <w:t>trong</w:t>
+      </w:r>
+      <w:proofErr w:type="spellEnd"/>
+      <w:r>
+        <w:t xml:space="preserve"> game.</w:t>
       </w:r>
     </w:p>
     <w:p>
@@ -2337,9 +6133,147 @@
           <w:numId w:val="37"/>
         </w:numPr>
       </w:pPr>
-      <w:r>
-        <w:t>Cuối cùng là lớp GameManager là lớp trung gian, kết nối các thành phần dữ liệu, logic, giao diện</w:t>
-      </w:r>
+      <w:proofErr w:type="spellStart"/>
+      <w:r>
+        <w:t>Cuối</w:t>
+      </w:r>
+      <w:proofErr w:type="spellEnd"/>
+      <w:r>
+        <w:t xml:space="preserve"> </w:t>
+      </w:r>
+      <w:proofErr w:type="spellStart"/>
+      <w:r>
+        <w:t>cùng</w:t>
+      </w:r>
+      <w:proofErr w:type="spellEnd"/>
+      <w:r>
+        <w:t xml:space="preserve"> </w:t>
+      </w:r>
+      <w:proofErr w:type="spellStart"/>
+      <w:r>
+        <w:t>là</w:t>
+      </w:r>
+      <w:proofErr w:type="spellEnd"/>
+      <w:r>
+        <w:t xml:space="preserve"> </w:t>
+      </w:r>
+      <w:proofErr w:type="spellStart"/>
+      <w:r>
+        <w:t>lớp</w:t>
+      </w:r>
+      <w:proofErr w:type="spellEnd"/>
+      <w:r>
+        <w:t xml:space="preserve"> </w:t>
+      </w:r>
+      <w:proofErr w:type="spellStart"/>
+      <w:r>
+        <w:t>GameManager</w:t>
+      </w:r>
+      <w:proofErr w:type="spellEnd"/>
+      <w:r>
+        <w:t xml:space="preserve"> </w:t>
+      </w:r>
+      <w:proofErr w:type="spellStart"/>
+      <w:r>
+        <w:t>là</w:t>
+      </w:r>
+      <w:proofErr w:type="spellEnd"/>
+      <w:r>
+        <w:t xml:space="preserve"> </w:t>
+      </w:r>
+      <w:proofErr w:type="spellStart"/>
+      <w:r>
+        <w:t>lớp</w:t>
+      </w:r>
+      <w:proofErr w:type="spellEnd"/>
+      <w:r>
+        <w:t xml:space="preserve"> </w:t>
+      </w:r>
+      <w:proofErr w:type="spellStart"/>
+      <w:r>
+        <w:t>trung</w:t>
+      </w:r>
+      <w:proofErr w:type="spellEnd"/>
+      <w:r>
+        <w:t xml:space="preserve"> </w:t>
+      </w:r>
+      <w:proofErr w:type="spellStart"/>
+      <w:r>
+        <w:t>gian</w:t>
+      </w:r>
+      <w:proofErr w:type="spellEnd"/>
+      <w:r>
+        <w:t xml:space="preserve">, </w:t>
+      </w:r>
+      <w:proofErr w:type="spellStart"/>
+      <w:r>
+        <w:t>kết</w:t>
+      </w:r>
+      <w:proofErr w:type="spellEnd"/>
+      <w:r>
+        <w:t xml:space="preserve"> </w:t>
+      </w:r>
+      <w:proofErr w:type="spellStart"/>
+      <w:r>
+        <w:t>nối</w:t>
+      </w:r>
+      <w:proofErr w:type="spellEnd"/>
+      <w:r>
+        <w:t xml:space="preserve"> </w:t>
+      </w:r>
+      <w:proofErr w:type="spellStart"/>
+      <w:r>
+        <w:t>các</w:t>
+      </w:r>
+      <w:proofErr w:type="spellEnd"/>
+      <w:r>
+        <w:t xml:space="preserve"> </w:t>
+      </w:r>
+      <w:proofErr w:type="spellStart"/>
+      <w:r>
+        <w:t>thành</w:t>
+      </w:r>
+      <w:proofErr w:type="spellEnd"/>
+      <w:r>
+        <w:t xml:space="preserve"> </w:t>
+      </w:r>
+      <w:proofErr w:type="spellStart"/>
+      <w:r>
+        <w:t>phần</w:t>
+      </w:r>
+      <w:proofErr w:type="spellEnd"/>
+      <w:r>
+        <w:t xml:space="preserve"> </w:t>
+      </w:r>
+      <w:proofErr w:type="spellStart"/>
+      <w:r>
+        <w:t>dữ</w:t>
+      </w:r>
+      <w:proofErr w:type="spellEnd"/>
+      <w:r>
+        <w:t xml:space="preserve"> </w:t>
+      </w:r>
+      <w:proofErr w:type="spellStart"/>
+      <w:r>
+        <w:t>liệu</w:t>
+      </w:r>
+      <w:proofErr w:type="spellEnd"/>
+      <w:r>
+        <w:t xml:space="preserve">, logic, </w:t>
+      </w:r>
+      <w:proofErr w:type="spellStart"/>
+      <w:r>
+        <w:t>giao</w:t>
+      </w:r>
+      <w:proofErr w:type="spellEnd"/>
+      <w:r>
+        <w:t xml:space="preserve"> </w:t>
+      </w:r>
+      <w:proofErr w:type="spellStart"/>
+      <w:r>
+        <w:t>diện</w:t>
+      </w:r>
+      <w:proofErr w:type="spellEnd"/>
       <w:r>
         <w:t>.</w:t>
       </w:r>
@@ -2348,10 +6282,92 @@
       <w:pPr>
         <w:ind w:left="360"/>
       </w:pPr>
+      <w:proofErr w:type="spellStart"/>
       <w:r>
         <w:lastRenderedPageBreak/>
-        <w:t>Ngoài ra còn có kiến trúc về phần Network, đợi bạn ĐẮc gửi</w:t>
-      </w:r>
+        <w:t>Ngoài</w:t>
+      </w:r>
+      <w:proofErr w:type="spellEnd"/>
+      <w:r>
+        <w:t xml:space="preserve"> ra </w:t>
+      </w:r>
+      <w:proofErr w:type="spellStart"/>
+      <w:r>
+        <w:t>còn</w:t>
+      </w:r>
+      <w:proofErr w:type="spellEnd"/>
+      <w:r>
+        <w:t xml:space="preserve"> </w:t>
+      </w:r>
+      <w:proofErr w:type="spellStart"/>
+      <w:r>
+        <w:t>có</w:t>
+      </w:r>
+      <w:proofErr w:type="spellEnd"/>
+      <w:r>
+        <w:t xml:space="preserve"> </w:t>
+      </w:r>
+      <w:proofErr w:type="spellStart"/>
+      <w:r>
+        <w:t>kiến</w:t>
+      </w:r>
+      <w:proofErr w:type="spellEnd"/>
+      <w:r>
+        <w:t xml:space="preserve"> </w:t>
+      </w:r>
+      <w:proofErr w:type="spellStart"/>
+      <w:r>
+        <w:t>trúc</w:t>
+      </w:r>
+      <w:proofErr w:type="spellEnd"/>
+      <w:r>
+        <w:t xml:space="preserve"> </w:t>
+      </w:r>
+      <w:proofErr w:type="spellStart"/>
+      <w:r>
+        <w:t>về</w:t>
+      </w:r>
+      <w:proofErr w:type="spellEnd"/>
+      <w:r>
+        <w:t xml:space="preserve"> </w:t>
+      </w:r>
+      <w:proofErr w:type="spellStart"/>
+      <w:r>
+        <w:t>phần</w:t>
+      </w:r>
+      <w:proofErr w:type="spellEnd"/>
+      <w:r>
+        <w:t xml:space="preserve"> Network, </w:t>
+      </w:r>
+      <w:proofErr w:type="spellStart"/>
+      <w:r>
+        <w:t>đợi</w:t>
+      </w:r>
+      <w:proofErr w:type="spellEnd"/>
+      <w:r>
+        <w:t xml:space="preserve"> </w:t>
+      </w:r>
+      <w:proofErr w:type="spellStart"/>
+      <w:r>
+        <w:t>bạn</w:t>
+      </w:r>
+      <w:proofErr w:type="spellEnd"/>
+      <w:r>
+        <w:t xml:space="preserve"> </w:t>
+      </w:r>
+      <w:proofErr w:type="spellStart"/>
+      <w:r>
+        <w:t>ĐẮc</w:t>
+      </w:r>
+      <w:proofErr w:type="spellEnd"/>
+      <w:r>
+        <w:t xml:space="preserve"> </w:t>
+      </w:r>
+      <w:proofErr w:type="spellStart"/>
+      <w:r>
+        <w:t>gửi</w:t>
+      </w:r>
+      <w:proofErr w:type="spellEnd"/>
     </w:p>
     <w:p>
       <w:pPr>
@@ -2362,14 +6378,83 @@
       <w:pPr>
         <w:pStyle w:val="Heading2"/>
       </w:pPr>
-      <w:r>
-        <w:t>Các mẫu thiết kế</w:t>
-      </w:r>
-      <w:r>
-        <w:t xml:space="preserve"> được áp dụng trong đồ án</w:t>
-      </w:r>
-      <w:bookmarkStart w:id="0" w:name="_GoBack"/>
-      <w:bookmarkEnd w:id="0"/>
+      <w:proofErr w:type="spellStart"/>
+      <w:r>
+        <w:t>Các</w:t>
+      </w:r>
+      <w:proofErr w:type="spellEnd"/>
+      <w:r>
+        <w:t xml:space="preserve"> </w:t>
+      </w:r>
+      <w:proofErr w:type="spellStart"/>
+      <w:r>
+        <w:t>mẫu</w:t>
+      </w:r>
+      <w:proofErr w:type="spellEnd"/>
+      <w:r>
+        <w:t xml:space="preserve"> </w:t>
+      </w:r>
+      <w:proofErr w:type="spellStart"/>
+      <w:r>
+        <w:t>thiết</w:t>
+      </w:r>
+      <w:proofErr w:type="spellEnd"/>
+      <w:r>
+        <w:t xml:space="preserve"> </w:t>
+      </w:r>
+      <w:proofErr w:type="spellStart"/>
+      <w:r>
+        <w:t>kế</w:t>
+      </w:r>
+      <w:proofErr w:type="spellEnd"/>
+      <w:r>
+        <w:t xml:space="preserve"> </w:t>
+      </w:r>
+      <w:proofErr w:type="spellStart"/>
+      <w:r>
+        <w:t>được</w:t>
+      </w:r>
+      <w:proofErr w:type="spellEnd"/>
+      <w:r>
+        <w:t xml:space="preserve"> </w:t>
+      </w:r>
+      <w:proofErr w:type="spellStart"/>
+      <w:r>
+        <w:t>áp</w:t>
+      </w:r>
+      <w:proofErr w:type="spellEnd"/>
+      <w:r>
+        <w:t xml:space="preserve"> </w:t>
+      </w:r>
+      <w:proofErr w:type="spellStart"/>
+      <w:r>
+        <w:t>dụng</w:t>
+      </w:r>
+      <w:proofErr w:type="spellEnd"/>
+      <w:r>
+        <w:t xml:space="preserve"> </w:t>
+      </w:r>
+      <w:proofErr w:type="spellStart"/>
+      <w:r>
+        <w:t>trong</w:t>
+      </w:r>
+      <w:proofErr w:type="spellEnd"/>
+      <w:r>
+        <w:t xml:space="preserve"> </w:t>
+      </w:r>
+      <w:proofErr w:type="spellStart"/>
+      <w:r>
+        <w:t>đồ</w:t>
+      </w:r>
+      <w:proofErr w:type="spellEnd"/>
+      <w:r>
+        <w:t xml:space="preserve"> </w:t>
+      </w:r>
+      <w:proofErr w:type="spellStart"/>
+      <w:r>
+        <w:t>án</w:t>
+      </w:r>
+      <w:proofErr w:type="spellEnd"/>
     </w:p>
     <w:p>
       <w:pPr>
@@ -2379,12 +6464,68 @@
           <w:numId w:val="12"/>
         </w:numPr>
       </w:pPr>
-      <w:r>
-        <w:t>Áp dụng mẫu thiết kế Strategy vào lấy resources</w:t>
+      <w:proofErr w:type="spellStart"/>
+      <w:r>
+        <w:t>Áp</w:t>
+      </w:r>
+      <w:proofErr w:type="spellEnd"/>
+      <w:r>
+        <w:t xml:space="preserve"> </w:t>
+      </w:r>
+      <w:proofErr w:type="spellStart"/>
+      <w:r>
+        <w:t>dụng</w:t>
+      </w:r>
+      <w:proofErr w:type="spellEnd"/>
+      <w:r>
+        <w:t xml:space="preserve"> </w:t>
+      </w:r>
+      <w:proofErr w:type="spellStart"/>
+      <w:r>
+        <w:t>mẫu</w:t>
+      </w:r>
+      <w:proofErr w:type="spellEnd"/>
+      <w:r>
+        <w:t xml:space="preserve"> </w:t>
+      </w:r>
+      <w:proofErr w:type="spellStart"/>
+      <w:r>
+        <w:t>thiết</w:t>
+      </w:r>
+      <w:proofErr w:type="spellEnd"/>
+      <w:r>
+        <w:t xml:space="preserve"> </w:t>
+      </w:r>
+      <w:proofErr w:type="spellStart"/>
+      <w:r>
+        <w:t>kế</w:t>
+      </w:r>
+      <w:proofErr w:type="spellEnd"/>
+      <w:r>
+        <w:t xml:space="preserve"> Strategy </w:t>
+      </w:r>
+      <w:proofErr w:type="spellStart"/>
+      <w:r>
+        <w:t>vào</w:t>
+      </w:r>
+      <w:proofErr w:type="spellEnd"/>
+      <w:r>
+        <w:t xml:space="preserve"> </w:t>
+      </w:r>
+      <w:proofErr w:type="spellStart"/>
+      <w:r>
+        <w:t>lấy</w:t>
+      </w:r>
+      <w:proofErr w:type="spellEnd"/>
+      <w:r>
+        <w:t xml:space="preserve"> resources</w:t>
       </w:r>
     </w:p>
     <w:p>
       <w:r>
+        <w:rPr>
+          <w:noProof/>
+        </w:rPr>
         <w:drawing>
           <wp:inline distT="0" distB="0" distL="0" distR="0" wp14:anchorId="1A230571" wp14:editId="00A21234">
             <wp:extent cx="6772940" cy="4116846"/>
@@ -2428,6 +6569,7 @@
           <w:szCs w:val="24"/>
         </w:rPr>
       </w:pPr>
+      <w:proofErr w:type="spellStart"/>
       <w:r>
         <w:rPr>
           <w:b/>
@@ -2436,110 +6578,367 @@
           <w:iCs/>
           <w:szCs w:val="24"/>
         </w:rPr>
-        <w:t>Giải thích:</w:t>
-      </w:r>
-      <w:r>
-        <w:rPr>
-          <w:szCs w:val="24"/>
-        </w:rPr>
-        <w:t xml:space="preserve"> Các resource trong lúc khởi tạo bàn cờ và các con cờ được lớp </w:t>
-      </w:r>
+        <w:t>Giải</w:t>
+      </w:r>
+      <w:proofErr w:type="spellEnd"/>
       <w:r>
         <w:rPr>
           <w:b/>
           <w:bCs/>
-          <w:szCs w:val="24"/>
-        </w:rPr>
-        <w:t>ResourceModule</w:t>
-      </w:r>
-      <w:r>
-        <w:rPr>
-          <w:szCs w:val="24"/>
-        </w:rPr>
-        <w:t xml:space="preserve"> quản lý và trả về theo yêu cầu</w:t>
-      </w:r>
-      <w:r>
-        <w:rPr>
-          <w:szCs w:val="24"/>
-        </w:rPr>
-        <w:t xml:space="preserve">. Lớp </w:t>
-      </w:r>
+          <w:i/>
+          <w:iCs/>
+          <w:szCs w:val="24"/>
+        </w:rPr>
+        <w:t xml:space="preserve"> </w:t>
+      </w:r>
+      <w:proofErr w:type="spellStart"/>
       <w:r>
         <w:rPr>
           <w:b/>
           <w:bCs/>
-          <w:szCs w:val="24"/>
-        </w:rPr>
-        <w:t xml:space="preserve">ResourceModule </w:t>
-      </w:r>
-      <w:r>
-        <w:rPr>
-          <w:szCs w:val="24"/>
-        </w:rPr>
-        <w:t>cung cấp các phương thức cần thiết (</w:t>
-      </w:r>
-      <w:r>
-        <w:rPr>
           <w:i/>
           <w:iCs/>
           <w:szCs w:val="24"/>
         </w:rPr>
-        <w:t>GetPieceResource, GetTileResource</w:t>
-      </w:r>
-      <w:r>
-        <w:rPr>
-          <w:szCs w:val="24"/>
-        </w:rPr>
-        <w:t>) để lấy resource</w:t>
-      </w:r>
-      <w:r>
-        <w:rPr>
-          <w:szCs w:val="24"/>
-        </w:rPr>
-        <w:t xml:space="preserve">. Trong lớp ResourceModule có chứa 1 thể hiện của lớp </w:t>
-      </w:r>
+        <w:t>thích</w:t>
+      </w:r>
+      <w:proofErr w:type="spellEnd"/>
       <w:r>
         <w:rPr>
           <w:b/>
           <w:bCs/>
-          <w:szCs w:val="24"/>
-        </w:rPr>
-        <w:t>PieceStrategy</w:t>
-      </w:r>
-      <w:r>
-        <w:rPr>
-          <w:szCs w:val="24"/>
-        </w:rPr>
-        <w:t xml:space="preserve"> và 1 thể hiện của lớp </w:t>
-      </w:r>
+          <w:i/>
+          <w:iCs/>
+          <w:szCs w:val="24"/>
+        </w:rPr>
+        <w:t>:</w:t>
+      </w:r>
+      <w:r>
+        <w:rPr>
+          <w:szCs w:val="24"/>
+        </w:rPr>
+        <w:t xml:space="preserve"> </w:t>
+      </w:r>
+      <w:proofErr w:type="spellStart"/>
+      <w:r>
+        <w:rPr>
+          <w:szCs w:val="24"/>
+        </w:rPr>
+        <w:t>Các</w:t>
+      </w:r>
+      <w:proofErr w:type="spellEnd"/>
+      <w:r>
+        <w:rPr>
+          <w:szCs w:val="24"/>
+        </w:rPr>
+        <w:t xml:space="preserve"> resource </w:t>
+      </w:r>
+      <w:proofErr w:type="spellStart"/>
+      <w:r>
+        <w:rPr>
+          <w:szCs w:val="24"/>
+        </w:rPr>
+        <w:t>trong</w:t>
+      </w:r>
+      <w:proofErr w:type="spellEnd"/>
+      <w:r>
+        <w:rPr>
+          <w:szCs w:val="24"/>
+        </w:rPr>
+        <w:t xml:space="preserve"> </w:t>
+      </w:r>
+      <w:proofErr w:type="spellStart"/>
+      <w:r>
+        <w:rPr>
+          <w:szCs w:val="24"/>
+        </w:rPr>
+        <w:t>lúc</w:t>
+      </w:r>
+      <w:proofErr w:type="spellEnd"/>
+      <w:r>
+        <w:rPr>
+          <w:szCs w:val="24"/>
+        </w:rPr>
+        <w:t xml:space="preserve"> </w:t>
+      </w:r>
+      <w:proofErr w:type="spellStart"/>
+      <w:r>
+        <w:rPr>
+          <w:szCs w:val="24"/>
+        </w:rPr>
+        <w:t>khởi</w:t>
+      </w:r>
+      <w:proofErr w:type="spellEnd"/>
+      <w:r>
+        <w:rPr>
+          <w:szCs w:val="24"/>
+        </w:rPr>
+        <w:t xml:space="preserve"> </w:t>
+      </w:r>
+      <w:proofErr w:type="spellStart"/>
+      <w:r>
+        <w:rPr>
+          <w:szCs w:val="24"/>
+        </w:rPr>
+        <w:t>tạo</w:t>
+      </w:r>
+      <w:proofErr w:type="spellEnd"/>
+      <w:r>
+        <w:rPr>
+          <w:szCs w:val="24"/>
+        </w:rPr>
+        <w:t xml:space="preserve"> </w:t>
+      </w:r>
+      <w:proofErr w:type="spellStart"/>
+      <w:r>
+        <w:rPr>
+          <w:szCs w:val="24"/>
+        </w:rPr>
+        <w:t>bàn</w:t>
+      </w:r>
+      <w:proofErr w:type="spellEnd"/>
+      <w:r>
+        <w:rPr>
+          <w:szCs w:val="24"/>
+        </w:rPr>
+        <w:t xml:space="preserve"> </w:t>
+      </w:r>
+      <w:proofErr w:type="spellStart"/>
+      <w:r>
+        <w:rPr>
+          <w:szCs w:val="24"/>
+        </w:rPr>
+        <w:t>cờ</w:t>
+      </w:r>
+      <w:proofErr w:type="spellEnd"/>
+      <w:r>
+        <w:rPr>
+          <w:szCs w:val="24"/>
+        </w:rPr>
+        <w:t xml:space="preserve"> </w:t>
+      </w:r>
+      <w:proofErr w:type="spellStart"/>
+      <w:r>
+        <w:rPr>
+          <w:szCs w:val="24"/>
+        </w:rPr>
+        <w:t>và</w:t>
+      </w:r>
+      <w:proofErr w:type="spellEnd"/>
+      <w:r>
+        <w:rPr>
+          <w:szCs w:val="24"/>
+        </w:rPr>
+        <w:t xml:space="preserve"> </w:t>
+      </w:r>
+      <w:proofErr w:type="spellStart"/>
+      <w:r>
+        <w:rPr>
+          <w:szCs w:val="24"/>
+        </w:rPr>
+        <w:t>các</w:t>
+      </w:r>
+      <w:proofErr w:type="spellEnd"/>
+      <w:r>
+        <w:rPr>
+          <w:szCs w:val="24"/>
+        </w:rPr>
+        <w:t xml:space="preserve"> con </w:t>
+      </w:r>
+      <w:proofErr w:type="spellStart"/>
+      <w:r>
+        <w:rPr>
+          <w:szCs w:val="24"/>
+        </w:rPr>
+        <w:t>cờ</w:t>
+      </w:r>
+      <w:proofErr w:type="spellEnd"/>
+      <w:r>
+        <w:rPr>
+          <w:szCs w:val="24"/>
+        </w:rPr>
+        <w:t xml:space="preserve"> </w:t>
+      </w:r>
+      <w:proofErr w:type="spellStart"/>
+      <w:r>
+        <w:rPr>
+          <w:szCs w:val="24"/>
+        </w:rPr>
+        <w:t>được</w:t>
+      </w:r>
+      <w:proofErr w:type="spellEnd"/>
+      <w:r>
+        <w:rPr>
+          <w:szCs w:val="24"/>
+        </w:rPr>
+        <w:t xml:space="preserve"> </w:t>
+      </w:r>
+      <w:proofErr w:type="spellStart"/>
+      <w:r>
+        <w:rPr>
+          <w:szCs w:val="24"/>
+        </w:rPr>
+        <w:t>lớp</w:t>
+      </w:r>
+      <w:proofErr w:type="spellEnd"/>
+      <w:r>
+        <w:rPr>
+          <w:szCs w:val="24"/>
+        </w:rPr>
+        <w:t xml:space="preserve"> </w:t>
+      </w:r>
+      <w:proofErr w:type="spellStart"/>
       <w:r>
         <w:rPr>
           <w:b/>
           <w:bCs/>
           <w:szCs w:val="24"/>
         </w:rPr>
-        <w:t>TileStrategy</w:t>
-      </w:r>
-      <w:r>
-        <w:rPr>
-          <w:szCs w:val="24"/>
-        </w:rPr>
-        <w:t>, khi cần lấy các resource thì sẽ hủy thác cho 2 thể hiện của 2 lớp này lấy.</w:t>
-      </w:r>
-      <w:r>
-        <w:rPr>
-          <w:szCs w:val="24"/>
-        </w:rPr>
-        <w:t xml:space="preserve"> Hai lớp </w:t>
-      </w:r>
+        <w:t>ResourceModule</w:t>
+      </w:r>
+      <w:proofErr w:type="spellEnd"/>
+      <w:r>
+        <w:rPr>
+          <w:szCs w:val="24"/>
+        </w:rPr>
+        <w:t xml:space="preserve"> </w:t>
+      </w:r>
+      <w:proofErr w:type="spellStart"/>
+      <w:r>
+        <w:rPr>
+          <w:szCs w:val="24"/>
+        </w:rPr>
+        <w:t>quản</w:t>
+      </w:r>
+      <w:proofErr w:type="spellEnd"/>
+      <w:r>
+        <w:rPr>
+          <w:szCs w:val="24"/>
+        </w:rPr>
+        <w:t xml:space="preserve"> </w:t>
+      </w:r>
+      <w:proofErr w:type="spellStart"/>
+      <w:r>
+        <w:rPr>
+          <w:szCs w:val="24"/>
+        </w:rPr>
+        <w:t>lý</w:t>
+      </w:r>
+      <w:proofErr w:type="spellEnd"/>
+      <w:r>
+        <w:rPr>
+          <w:szCs w:val="24"/>
+        </w:rPr>
+        <w:t xml:space="preserve"> </w:t>
+      </w:r>
+      <w:proofErr w:type="spellStart"/>
+      <w:r>
+        <w:rPr>
+          <w:szCs w:val="24"/>
+        </w:rPr>
+        <w:t>và</w:t>
+      </w:r>
+      <w:proofErr w:type="spellEnd"/>
+      <w:r>
+        <w:rPr>
+          <w:szCs w:val="24"/>
+        </w:rPr>
+        <w:t xml:space="preserve"> </w:t>
+      </w:r>
+      <w:proofErr w:type="spellStart"/>
+      <w:r>
+        <w:rPr>
+          <w:szCs w:val="24"/>
+        </w:rPr>
+        <w:t>trả</w:t>
+      </w:r>
+      <w:proofErr w:type="spellEnd"/>
+      <w:r>
+        <w:rPr>
+          <w:szCs w:val="24"/>
+        </w:rPr>
+        <w:t xml:space="preserve"> </w:t>
+      </w:r>
+      <w:proofErr w:type="spellStart"/>
+      <w:r>
+        <w:rPr>
+          <w:szCs w:val="24"/>
+        </w:rPr>
+        <w:t>về</w:t>
+      </w:r>
+      <w:proofErr w:type="spellEnd"/>
+      <w:r>
+        <w:rPr>
+          <w:szCs w:val="24"/>
+        </w:rPr>
+        <w:t xml:space="preserve"> </w:t>
+      </w:r>
+      <w:proofErr w:type="spellStart"/>
+      <w:r>
+        <w:rPr>
+          <w:szCs w:val="24"/>
+        </w:rPr>
+        <w:t>theo</w:t>
+      </w:r>
+      <w:proofErr w:type="spellEnd"/>
+      <w:r>
+        <w:rPr>
+          <w:szCs w:val="24"/>
+        </w:rPr>
+        <w:t xml:space="preserve"> </w:t>
+      </w:r>
+      <w:proofErr w:type="spellStart"/>
+      <w:r>
+        <w:rPr>
+          <w:szCs w:val="24"/>
+        </w:rPr>
+        <w:t>yêu</w:t>
+      </w:r>
+      <w:proofErr w:type="spellEnd"/>
+      <w:r>
+        <w:rPr>
+          <w:szCs w:val="24"/>
+        </w:rPr>
+        <w:t xml:space="preserve"> </w:t>
+      </w:r>
+      <w:proofErr w:type="spellStart"/>
+      <w:r>
+        <w:rPr>
+          <w:szCs w:val="24"/>
+        </w:rPr>
+        <w:t>cầu</w:t>
+      </w:r>
+      <w:proofErr w:type="spellEnd"/>
+      <w:r>
+        <w:rPr>
+          <w:szCs w:val="24"/>
+        </w:rPr>
+        <w:t xml:space="preserve">. </w:t>
+      </w:r>
+      <w:proofErr w:type="spellStart"/>
+      <w:r>
+        <w:rPr>
+          <w:szCs w:val="24"/>
+        </w:rPr>
+        <w:t>Lớp</w:t>
+      </w:r>
+      <w:proofErr w:type="spellEnd"/>
+      <w:r>
+        <w:rPr>
+          <w:szCs w:val="24"/>
+        </w:rPr>
+        <w:t xml:space="preserve"> </w:t>
+      </w:r>
+      <w:proofErr w:type="spellStart"/>
       <w:r>
         <w:rPr>
           <w:b/>
           <w:bCs/>
           <w:szCs w:val="24"/>
         </w:rPr>
-        <w:t>PieceStrategy</w:t>
-      </w:r>
+        <w:t>ResourceModule</w:t>
+      </w:r>
+      <w:proofErr w:type="spellEnd"/>
       <w:r>
         <w:rPr>
           <w:b/>
@@ -2548,84 +6947,1468 @@
         </w:rPr>
         <w:t xml:space="preserve"> </w:t>
       </w:r>
-      <w:r>
-        <w:rPr>
-          <w:szCs w:val="24"/>
-        </w:rPr>
-        <w:t xml:space="preserve">và </w:t>
-      </w:r>
+      <w:proofErr w:type="spellStart"/>
+      <w:r>
+        <w:rPr>
+          <w:szCs w:val="24"/>
+        </w:rPr>
+        <w:t>cung</w:t>
+      </w:r>
+      <w:proofErr w:type="spellEnd"/>
+      <w:r>
+        <w:rPr>
+          <w:szCs w:val="24"/>
+        </w:rPr>
+        <w:t xml:space="preserve"> </w:t>
+      </w:r>
+      <w:proofErr w:type="spellStart"/>
+      <w:r>
+        <w:rPr>
+          <w:szCs w:val="24"/>
+        </w:rPr>
+        <w:t>cấp</w:t>
+      </w:r>
+      <w:proofErr w:type="spellEnd"/>
+      <w:r>
+        <w:rPr>
+          <w:szCs w:val="24"/>
+        </w:rPr>
+        <w:t xml:space="preserve"> </w:t>
+      </w:r>
+      <w:proofErr w:type="spellStart"/>
+      <w:r>
+        <w:rPr>
+          <w:szCs w:val="24"/>
+        </w:rPr>
+        <w:t>các</w:t>
+      </w:r>
+      <w:proofErr w:type="spellEnd"/>
+      <w:r>
+        <w:rPr>
+          <w:szCs w:val="24"/>
+        </w:rPr>
+        <w:t xml:space="preserve"> </w:t>
+      </w:r>
+      <w:proofErr w:type="spellStart"/>
+      <w:r>
+        <w:rPr>
+          <w:szCs w:val="24"/>
+        </w:rPr>
+        <w:t>phương</w:t>
+      </w:r>
+      <w:proofErr w:type="spellEnd"/>
+      <w:r>
+        <w:rPr>
+          <w:szCs w:val="24"/>
+        </w:rPr>
+        <w:t xml:space="preserve"> </w:t>
+      </w:r>
+      <w:proofErr w:type="spellStart"/>
+      <w:r>
+        <w:rPr>
+          <w:szCs w:val="24"/>
+        </w:rPr>
+        <w:t>thức</w:t>
+      </w:r>
+      <w:proofErr w:type="spellEnd"/>
+      <w:r>
+        <w:rPr>
+          <w:szCs w:val="24"/>
+        </w:rPr>
+        <w:t xml:space="preserve"> </w:t>
+      </w:r>
+      <w:proofErr w:type="spellStart"/>
+      <w:r>
+        <w:rPr>
+          <w:szCs w:val="24"/>
+        </w:rPr>
+        <w:t>cần</w:t>
+      </w:r>
+      <w:proofErr w:type="spellEnd"/>
+      <w:r>
+        <w:rPr>
+          <w:szCs w:val="24"/>
+        </w:rPr>
+        <w:t xml:space="preserve"> </w:t>
+      </w:r>
+      <w:proofErr w:type="spellStart"/>
+      <w:r>
+        <w:rPr>
+          <w:szCs w:val="24"/>
+        </w:rPr>
+        <w:t>thiết</w:t>
+      </w:r>
+      <w:proofErr w:type="spellEnd"/>
+      <w:r>
+        <w:rPr>
+          <w:szCs w:val="24"/>
+        </w:rPr>
+        <w:t xml:space="preserve"> (</w:t>
+      </w:r>
+      <w:proofErr w:type="spellStart"/>
+      <w:r>
+        <w:rPr>
+          <w:i/>
+          <w:iCs/>
+          <w:szCs w:val="24"/>
+        </w:rPr>
+        <w:t>GetPieceResource</w:t>
+      </w:r>
+      <w:proofErr w:type="spellEnd"/>
+      <w:r>
+        <w:rPr>
+          <w:i/>
+          <w:iCs/>
+          <w:szCs w:val="24"/>
+        </w:rPr>
+        <w:t xml:space="preserve">, </w:t>
+      </w:r>
+      <w:proofErr w:type="spellStart"/>
+      <w:r>
+        <w:rPr>
+          <w:i/>
+          <w:iCs/>
+          <w:szCs w:val="24"/>
+        </w:rPr>
+        <w:t>GetTileResource</w:t>
+      </w:r>
+      <w:proofErr w:type="spellEnd"/>
+      <w:r>
+        <w:rPr>
+          <w:szCs w:val="24"/>
+        </w:rPr>
+        <w:t xml:space="preserve">) </w:t>
+      </w:r>
+      <w:proofErr w:type="spellStart"/>
+      <w:r>
+        <w:rPr>
+          <w:szCs w:val="24"/>
+        </w:rPr>
+        <w:t>để</w:t>
+      </w:r>
+      <w:proofErr w:type="spellEnd"/>
+      <w:r>
+        <w:rPr>
+          <w:szCs w:val="24"/>
+        </w:rPr>
+        <w:t xml:space="preserve"> </w:t>
+      </w:r>
+      <w:proofErr w:type="spellStart"/>
+      <w:r>
+        <w:rPr>
+          <w:szCs w:val="24"/>
+        </w:rPr>
+        <w:t>lấy</w:t>
+      </w:r>
+      <w:proofErr w:type="spellEnd"/>
+      <w:r>
+        <w:rPr>
+          <w:szCs w:val="24"/>
+        </w:rPr>
+        <w:t xml:space="preserve"> resource</w:t>
+      </w:r>
+      <w:r>
+        <w:rPr>
+          <w:szCs w:val="24"/>
+        </w:rPr>
+        <w:t xml:space="preserve">. </w:t>
+      </w:r>
+      <w:proofErr w:type="spellStart"/>
+      <w:r>
+        <w:rPr>
+          <w:szCs w:val="24"/>
+        </w:rPr>
+        <w:t>Trong</w:t>
+      </w:r>
+      <w:proofErr w:type="spellEnd"/>
+      <w:r>
+        <w:rPr>
+          <w:szCs w:val="24"/>
+        </w:rPr>
+        <w:t xml:space="preserve"> </w:t>
+      </w:r>
+      <w:proofErr w:type="spellStart"/>
+      <w:r>
+        <w:rPr>
+          <w:szCs w:val="24"/>
+        </w:rPr>
+        <w:t>lớp</w:t>
+      </w:r>
+      <w:proofErr w:type="spellEnd"/>
+      <w:r>
+        <w:rPr>
+          <w:szCs w:val="24"/>
+        </w:rPr>
+        <w:t xml:space="preserve"> </w:t>
+      </w:r>
+      <w:proofErr w:type="spellStart"/>
+      <w:r>
+        <w:rPr>
+          <w:szCs w:val="24"/>
+        </w:rPr>
+        <w:t>ResourceModule</w:t>
+      </w:r>
+      <w:proofErr w:type="spellEnd"/>
+      <w:r>
+        <w:rPr>
+          <w:szCs w:val="24"/>
+        </w:rPr>
+        <w:t xml:space="preserve"> </w:t>
+      </w:r>
+      <w:proofErr w:type="spellStart"/>
+      <w:r>
+        <w:rPr>
+          <w:szCs w:val="24"/>
+        </w:rPr>
+        <w:t>có</w:t>
+      </w:r>
+      <w:proofErr w:type="spellEnd"/>
+      <w:r>
+        <w:rPr>
+          <w:szCs w:val="24"/>
+        </w:rPr>
+        <w:t xml:space="preserve"> </w:t>
+      </w:r>
+      <w:proofErr w:type="spellStart"/>
+      <w:r>
+        <w:rPr>
+          <w:szCs w:val="24"/>
+        </w:rPr>
+        <w:t>chứa</w:t>
+      </w:r>
+      <w:proofErr w:type="spellEnd"/>
+      <w:r>
+        <w:rPr>
+          <w:szCs w:val="24"/>
+        </w:rPr>
+        <w:t xml:space="preserve"> 1 </w:t>
+      </w:r>
+      <w:proofErr w:type="spellStart"/>
+      <w:r>
+        <w:rPr>
+          <w:szCs w:val="24"/>
+        </w:rPr>
+        <w:t>thể</w:t>
+      </w:r>
+      <w:proofErr w:type="spellEnd"/>
+      <w:r>
+        <w:rPr>
+          <w:szCs w:val="24"/>
+        </w:rPr>
+        <w:t xml:space="preserve"> </w:t>
+      </w:r>
+      <w:proofErr w:type="spellStart"/>
+      <w:r>
+        <w:rPr>
+          <w:szCs w:val="24"/>
+        </w:rPr>
+        <w:t>hiện</w:t>
+      </w:r>
+      <w:proofErr w:type="spellEnd"/>
+      <w:r>
+        <w:rPr>
+          <w:szCs w:val="24"/>
+        </w:rPr>
+        <w:t xml:space="preserve"> </w:t>
+      </w:r>
+      <w:proofErr w:type="spellStart"/>
+      <w:r>
+        <w:rPr>
+          <w:szCs w:val="24"/>
+        </w:rPr>
+        <w:t>của</w:t>
+      </w:r>
+      <w:proofErr w:type="spellEnd"/>
+      <w:r>
+        <w:rPr>
+          <w:szCs w:val="24"/>
+        </w:rPr>
+        <w:t xml:space="preserve"> </w:t>
+      </w:r>
+      <w:proofErr w:type="spellStart"/>
+      <w:r>
+        <w:rPr>
+          <w:szCs w:val="24"/>
+        </w:rPr>
+        <w:t>lớp</w:t>
+      </w:r>
+      <w:proofErr w:type="spellEnd"/>
+      <w:r>
+        <w:rPr>
+          <w:szCs w:val="24"/>
+        </w:rPr>
+        <w:t xml:space="preserve"> </w:t>
+      </w:r>
+      <w:proofErr w:type="spellStart"/>
       <w:r>
         <w:rPr>
           <w:b/>
           <w:bCs/>
           <w:szCs w:val="24"/>
         </w:rPr>
-        <w:t>TileStrategy</w:t>
-      </w:r>
+        <w:t>PieceStrategy</w:t>
+      </w:r>
+      <w:proofErr w:type="spellEnd"/>
+      <w:r>
+        <w:rPr>
+          <w:szCs w:val="24"/>
+        </w:rPr>
+        <w:t xml:space="preserve"> </w:t>
+      </w:r>
+      <w:proofErr w:type="spellStart"/>
+      <w:r>
+        <w:rPr>
+          <w:szCs w:val="24"/>
+        </w:rPr>
+        <w:t>và</w:t>
+      </w:r>
+      <w:proofErr w:type="spellEnd"/>
+      <w:r>
+        <w:rPr>
+          <w:szCs w:val="24"/>
+        </w:rPr>
+        <w:t xml:space="preserve"> 1 </w:t>
+      </w:r>
+      <w:proofErr w:type="spellStart"/>
+      <w:r>
+        <w:rPr>
+          <w:szCs w:val="24"/>
+        </w:rPr>
+        <w:t>thể</w:t>
+      </w:r>
+      <w:proofErr w:type="spellEnd"/>
+      <w:r>
+        <w:rPr>
+          <w:szCs w:val="24"/>
+        </w:rPr>
+        <w:t xml:space="preserve"> </w:t>
+      </w:r>
+      <w:proofErr w:type="spellStart"/>
+      <w:r>
+        <w:rPr>
+          <w:szCs w:val="24"/>
+        </w:rPr>
+        <w:t>hiện</w:t>
+      </w:r>
+      <w:proofErr w:type="spellEnd"/>
+      <w:r>
+        <w:rPr>
+          <w:szCs w:val="24"/>
+        </w:rPr>
+        <w:t xml:space="preserve"> </w:t>
+      </w:r>
+      <w:proofErr w:type="spellStart"/>
+      <w:r>
+        <w:rPr>
+          <w:szCs w:val="24"/>
+        </w:rPr>
+        <w:t>của</w:t>
+      </w:r>
+      <w:proofErr w:type="spellEnd"/>
+      <w:r>
+        <w:rPr>
+          <w:szCs w:val="24"/>
+        </w:rPr>
+        <w:t xml:space="preserve"> </w:t>
+      </w:r>
+      <w:proofErr w:type="spellStart"/>
+      <w:r>
+        <w:rPr>
+          <w:szCs w:val="24"/>
+        </w:rPr>
+        <w:t>lớp</w:t>
+      </w:r>
+      <w:proofErr w:type="spellEnd"/>
+      <w:r>
+        <w:rPr>
+          <w:szCs w:val="24"/>
+        </w:rPr>
+        <w:t xml:space="preserve"> </w:t>
+      </w:r>
+      <w:proofErr w:type="spellStart"/>
       <w:r>
         <w:rPr>
           <w:b/>
           <w:bCs/>
           <w:szCs w:val="24"/>
         </w:rPr>
-        <w:t xml:space="preserve"> </w:t>
-      </w:r>
-      <w:r>
-        <w:rPr>
-          <w:szCs w:val="24"/>
-        </w:rPr>
-        <w:t>có thể lấy resource từ các nguồn khác nhau, miễn sao là trả về đúng yêu cầu.</w:t>
-      </w:r>
-      <w:r>
-        <w:rPr>
-          <w:szCs w:val="24"/>
-        </w:rPr>
-        <w:t xml:space="preserve"> Khi cần thay đổi nguồn lấy</w:t>
-      </w:r>
-      <w:r>
-        <w:rPr>
-          <w:szCs w:val="24"/>
-        </w:rPr>
-        <w:t xml:space="preserve"> resource</w:t>
-      </w:r>
-      <w:r>
-        <w:rPr>
-          <w:szCs w:val="24"/>
-        </w:rPr>
-        <w:t>, ta chỉ cần Update strategy</w:t>
-      </w:r>
-      <w:r>
-        <w:rPr>
-          <w:szCs w:val="24"/>
-        </w:rPr>
-        <w:t xml:space="preserve">, hoặc khi ta muốn thêm một resource khác, ta chỉ cần kế </w:t>
-      </w:r>
-      <w:r>
-        <w:rPr>
-          <w:szCs w:val="24"/>
-        </w:rPr>
-        <w:lastRenderedPageBreak/>
-        <w:t xml:space="preserve">thừa lớp </w:t>
-      </w:r>
+        <w:t>TileStrategy</w:t>
+      </w:r>
+      <w:proofErr w:type="spellEnd"/>
+      <w:r>
+        <w:rPr>
+          <w:szCs w:val="24"/>
+        </w:rPr>
+        <w:t xml:space="preserve">, </w:t>
+      </w:r>
+      <w:proofErr w:type="spellStart"/>
+      <w:r>
+        <w:rPr>
+          <w:szCs w:val="24"/>
+        </w:rPr>
+        <w:t>khi</w:t>
+      </w:r>
+      <w:proofErr w:type="spellEnd"/>
+      <w:r>
+        <w:rPr>
+          <w:szCs w:val="24"/>
+        </w:rPr>
+        <w:t xml:space="preserve"> </w:t>
+      </w:r>
+      <w:proofErr w:type="spellStart"/>
+      <w:r>
+        <w:rPr>
+          <w:szCs w:val="24"/>
+        </w:rPr>
+        <w:t>cần</w:t>
+      </w:r>
+      <w:proofErr w:type="spellEnd"/>
+      <w:r>
+        <w:rPr>
+          <w:szCs w:val="24"/>
+        </w:rPr>
+        <w:t xml:space="preserve"> </w:t>
+      </w:r>
+      <w:proofErr w:type="spellStart"/>
+      <w:r>
+        <w:rPr>
+          <w:szCs w:val="24"/>
+        </w:rPr>
+        <w:t>lấy</w:t>
+      </w:r>
+      <w:proofErr w:type="spellEnd"/>
+      <w:r>
+        <w:rPr>
+          <w:szCs w:val="24"/>
+        </w:rPr>
+        <w:t xml:space="preserve"> </w:t>
+      </w:r>
+      <w:proofErr w:type="spellStart"/>
+      <w:r>
+        <w:rPr>
+          <w:szCs w:val="24"/>
+        </w:rPr>
+        <w:t>các</w:t>
+      </w:r>
+      <w:proofErr w:type="spellEnd"/>
+      <w:r>
+        <w:rPr>
+          <w:szCs w:val="24"/>
+        </w:rPr>
+        <w:t xml:space="preserve"> resource </w:t>
+      </w:r>
+      <w:proofErr w:type="spellStart"/>
+      <w:r>
+        <w:rPr>
+          <w:szCs w:val="24"/>
+        </w:rPr>
+        <w:t>thì</w:t>
+      </w:r>
+      <w:proofErr w:type="spellEnd"/>
+      <w:r>
+        <w:rPr>
+          <w:szCs w:val="24"/>
+        </w:rPr>
+        <w:t xml:space="preserve"> </w:t>
+      </w:r>
+      <w:proofErr w:type="spellStart"/>
+      <w:r>
+        <w:rPr>
+          <w:szCs w:val="24"/>
+        </w:rPr>
+        <w:t>sẽ</w:t>
+      </w:r>
+      <w:proofErr w:type="spellEnd"/>
+      <w:r>
+        <w:rPr>
+          <w:szCs w:val="24"/>
+        </w:rPr>
+        <w:t xml:space="preserve"> </w:t>
+      </w:r>
+      <w:proofErr w:type="spellStart"/>
+      <w:r>
+        <w:rPr>
+          <w:szCs w:val="24"/>
+        </w:rPr>
+        <w:t>hủy</w:t>
+      </w:r>
+      <w:proofErr w:type="spellEnd"/>
+      <w:r>
+        <w:rPr>
+          <w:szCs w:val="24"/>
+        </w:rPr>
+        <w:t xml:space="preserve"> </w:t>
+      </w:r>
+      <w:proofErr w:type="spellStart"/>
+      <w:r>
+        <w:rPr>
+          <w:szCs w:val="24"/>
+        </w:rPr>
+        <w:t>thác</w:t>
+      </w:r>
+      <w:proofErr w:type="spellEnd"/>
+      <w:r>
+        <w:rPr>
+          <w:szCs w:val="24"/>
+        </w:rPr>
+        <w:t xml:space="preserve"> </w:t>
+      </w:r>
+      <w:proofErr w:type="spellStart"/>
+      <w:r>
+        <w:rPr>
+          <w:szCs w:val="24"/>
+        </w:rPr>
+        <w:t>cho</w:t>
+      </w:r>
+      <w:proofErr w:type="spellEnd"/>
+      <w:r>
+        <w:rPr>
+          <w:szCs w:val="24"/>
+        </w:rPr>
+        <w:t xml:space="preserve"> 2 </w:t>
+      </w:r>
+      <w:proofErr w:type="spellStart"/>
+      <w:r>
+        <w:rPr>
+          <w:szCs w:val="24"/>
+        </w:rPr>
+        <w:t>thể</w:t>
+      </w:r>
+      <w:proofErr w:type="spellEnd"/>
+      <w:r>
+        <w:rPr>
+          <w:szCs w:val="24"/>
+        </w:rPr>
+        <w:t xml:space="preserve"> </w:t>
+      </w:r>
+      <w:proofErr w:type="spellStart"/>
+      <w:r>
+        <w:rPr>
+          <w:szCs w:val="24"/>
+        </w:rPr>
+        <w:t>hiện</w:t>
+      </w:r>
+      <w:proofErr w:type="spellEnd"/>
+      <w:r>
+        <w:rPr>
+          <w:szCs w:val="24"/>
+        </w:rPr>
+        <w:t xml:space="preserve"> </w:t>
+      </w:r>
+      <w:proofErr w:type="spellStart"/>
+      <w:r>
+        <w:rPr>
+          <w:szCs w:val="24"/>
+        </w:rPr>
+        <w:t>của</w:t>
+      </w:r>
+      <w:proofErr w:type="spellEnd"/>
+      <w:r>
+        <w:rPr>
+          <w:szCs w:val="24"/>
+        </w:rPr>
+        <w:t xml:space="preserve"> 2 </w:t>
+      </w:r>
+      <w:proofErr w:type="spellStart"/>
+      <w:r>
+        <w:rPr>
+          <w:szCs w:val="24"/>
+        </w:rPr>
+        <w:t>lớp</w:t>
+      </w:r>
+      <w:proofErr w:type="spellEnd"/>
+      <w:r>
+        <w:rPr>
+          <w:szCs w:val="24"/>
+        </w:rPr>
+        <w:t xml:space="preserve"> </w:t>
+      </w:r>
+      <w:proofErr w:type="spellStart"/>
+      <w:r>
+        <w:rPr>
+          <w:szCs w:val="24"/>
+        </w:rPr>
+        <w:t>này</w:t>
+      </w:r>
+      <w:proofErr w:type="spellEnd"/>
+      <w:r>
+        <w:rPr>
+          <w:szCs w:val="24"/>
+        </w:rPr>
+        <w:t xml:space="preserve"> </w:t>
+      </w:r>
+      <w:proofErr w:type="spellStart"/>
+      <w:r>
+        <w:rPr>
+          <w:szCs w:val="24"/>
+        </w:rPr>
+        <w:t>lấy</w:t>
+      </w:r>
+      <w:proofErr w:type="spellEnd"/>
+      <w:r>
+        <w:rPr>
+          <w:szCs w:val="24"/>
+        </w:rPr>
+        <w:t>.</w:t>
+      </w:r>
+      <w:r>
+        <w:rPr>
+          <w:szCs w:val="24"/>
+        </w:rPr>
+        <w:t xml:space="preserve"> Hai </w:t>
+      </w:r>
+      <w:proofErr w:type="spellStart"/>
+      <w:r>
+        <w:rPr>
+          <w:szCs w:val="24"/>
+        </w:rPr>
+        <w:t>lớp</w:t>
+      </w:r>
+      <w:proofErr w:type="spellEnd"/>
+      <w:r>
+        <w:rPr>
+          <w:szCs w:val="24"/>
+        </w:rPr>
+        <w:t xml:space="preserve"> </w:t>
+      </w:r>
+      <w:proofErr w:type="spellStart"/>
       <w:r>
         <w:rPr>
           <w:b/>
           <w:bCs/>
           <w:szCs w:val="24"/>
         </w:rPr>
-        <w:t>CommonPiece (CommonTile)</w:t>
-      </w:r>
-      <w:r>
-        <w:rPr>
-          <w:szCs w:val="24"/>
-        </w:rPr>
-        <w:t xml:space="preserve"> </w:t>
-      </w:r>
-      <w:r>
-        <w:rPr>
-          <w:szCs w:val="24"/>
-        </w:rPr>
-        <w:t>và tạo 1 lớp mới, implement các phương thức đã có, mà không cần sử code, đảm bảo quy tắc Op</w:t>
+        <w:t>PieceStrategy</w:t>
+      </w:r>
+      <w:proofErr w:type="spellEnd"/>
+      <w:r>
+        <w:rPr>
+          <w:b/>
+          <w:bCs/>
+          <w:szCs w:val="24"/>
+        </w:rPr>
+        <w:t xml:space="preserve"> </w:t>
+      </w:r>
+      <w:proofErr w:type="spellStart"/>
+      <w:r>
+        <w:rPr>
+          <w:szCs w:val="24"/>
+        </w:rPr>
+        <w:t>và</w:t>
+      </w:r>
+      <w:proofErr w:type="spellEnd"/>
+      <w:r>
+        <w:rPr>
+          <w:szCs w:val="24"/>
+        </w:rPr>
+        <w:t xml:space="preserve"> </w:t>
+      </w:r>
+      <w:proofErr w:type="spellStart"/>
+      <w:r>
+        <w:rPr>
+          <w:b/>
+          <w:bCs/>
+          <w:szCs w:val="24"/>
+        </w:rPr>
+        <w:t>TileStrategy</w:t>
+      </w:r>
+      <w:proofErr w:type="spellEnd"/>
+      <w:r>
+        <w:rPr>
+          <w:b/>
+          <w:bCs/>
+          <w:szCs w:val="24"/>
+        </w:rPr>
+        <w:t xml:space="preserve"> </w:t>
+      </w:r>
+      <w:proofErr w:type="spellStart"/>
+      <w:r>
+        <w:rPr>
+          <w:szCs w:val="24"/>
+        </w:rPr>
+        <w:t>có</w:t>
+      </w:r>
+      <w:proofErr w:type="spellEnd"/>
+      <w:r>
+        <w:rPr>
+          <w:szCs w:val="24"/>
+        </w:rPr>
+        <w:t xml:space="preserve"> </w:t>
+      </w:r>
+      <w:proofErr w:type="spellStart"/>
+      <w:r>
+        <w:rPr>
+          <w:szCs w:val="24"/>
+        </w:rPr>
+        <w:t>thể</w:t>
+      </w:r>
+      <w:proofErr w:type="spellEnd"/>
+      <w:r>
+        <w:rPr>
+          <w:szCs w:val="24"/>
+        </w:rPr>
+        <w:t xml:space="preserve"> </w:t>
+      </w:r>
+      <w:proofErr w:type="spellStart"/>
+      <w:r>
+        <w:rPr>
+          <w:szCs w:val="24"/>
+        </w:rPr>
+        <w:t>lấy</w:t>
+      </w:r>
+      <w:proofErr w:type="spellEnd"/>
+      <w:r>
+        <w:rPr>
+          <w:szCs w:val="24"/>
+        </w:rPr>
+        <w:t xml:space="preserve"> resource </w:t>
+      </w:r>
+      <w:proofErr w:type="spellStart"/>
+      <w:r>
+        <w:rPr>
+          <w:szCs w:val="24"/>
+        </w:rPr>
+        <w:t>từ</w:t>
+      </w:r>
+      <w:proofErr w:type="spellEnd"/>
+      <w:r>
+        <w:rPr>
+          <w:szCs w:val="24"/>
+        </w:rPr>
+        <w:t xml:space="preserve"> </w:t>
+      </w:r>
+      <w:proofErr w:type="spellStart"/>
+      <w:r>
+        <w:rPr>
+          <w:szCs w:val="24"/>
+        </w:rPr>
+        <w:t>các</w:t>
+      </w:r>
+      <w:proofErr w:type="spellEnd"/>
+      <w:r>
+        <w:rPr>
+          <w:szCs w:val="24"/>
+        </w:rPr>
+        <w:t xml:space="preserve"> </w:t>
+      </w:r>
+      <w:proofErr w:type="spellStart"/>
+      <w:r>
+        <w:rPr>
+          <w:szCs w:val="24"/>
+        </w:rPr>
+        <w:t>nguồn</w:t>
+      </w:r>
+      <w:proofErr w:type="spellEnd"/>
+      <w:r>
+        <w:rPr>
+          <w:szCs w:val="24"/>
+        </w:rPr>
+        <w:t xml:space="preserve"> </w:t>
+      </w:r>
+      <w:proofErr w:type="spellStart"/>
+      <w:r>
+        <w:rPr>
+          <w:szCs w:val="24"/>
+        </w:rPr>
+        <w:t>khác</w:t>
+      </w:r>
+      <w:proofErr w:type="spellEnd"/>
+      <w:r>
+        <w:rPr>
+          <w:szCs w:val="24"/>
+        </w:rPr>
+        <w:t xml:space="preserve"> </w:t>
+      </w:r>
+      <w:proofErr w:type="spellStart"/>
+      <w:r>
+        <w:rPr>
+          <w:szCs w:val="24"/>
+        </w:rPr>
+        <w:t>nhau</w:t>
+      </w:r>
+      <w:proofErr w:type="spellEnd"/>
+      <w:r>
+        <w:rPr>
+          <w:szCs w:val="24"/>
+        </w:rPr>
+        <w:t xml:space="preserve">, </w:t>
+      </w:r>
+      <w:proofErr w:type="spellStart"/>
+      <w:r>
+        <w:rPr>
+          <w:szCs w:val="24"/>
+        </w:rPr>
+        <w:t>miễn</w:t>
+      </w:r>
+      <w:proofErr w:type="spellEnd"/>
+      <w:r>
+        <w:rPr>
+          <w:szCs w:val="24"/>
+        </w:rPr>
+        <w:t xml:space="preserve"> </w:t>
+      </w:r>
+      <w:proofErr w:type="spellStart"/>
+      <w:r>
+        <w:rPr>
+          <w:szCs w:val="24"/>
+        </w:rPr>
+        <w:t>sao</w:t>
+      </w:r>
+      <w:proofErr w:type="spellEnd"/>
+      <w:r>
+        <w:rPr>
+          <w:szCs w:val="24"/>
+        </w:rPr>
+        <w:t xml:space="preserve"> </w:t>
+      </w:r>
+      <w:proofErr w:type="spellStart"/>
+      <w:r>
+        <w:rPr>
+          <w:szCs w:val="24"/>
+        </w:rPr>
+        <w:t>là</w:t>
+      </w:r>
+      <w:proofErr w:type="spellEnd"/>
+      <w:r>
+        <w:rPr>
+          <w:szCs w:val="24"/>
+        </w:rPr>
+        <w:t xml:space="preserve"> </w:t>
+      </w:r>
+      <w:proofErr w:type="spellStart"/>
+      <w:r>
+        <w:rPr>
+          <w:szCs w:val="24"/>
+        </w:rPr>
+        <w:t>trả</w:t>
+      </w:r>
+      <w:proofErr w:type="spellEnd"/>
+      <w:r>
+        <w:rPr>
+          <w:szCs w:val="24"/>
+        </w:rPr>
+        <w:t xml:space="preserve"> </w:t>
+      </w:r>
+      <w:proofErr w:type="spellStart"/>
+      <w:r>
+        <w:rPr>
+          <w:szCs w:val="24"/>
+        </w:rPr>
+        <w:t>về</w:t>
+      </w:r>
+      <w:proofErr w:type="spellEnd"/>
+      <w:r>
+        <w:rPr>
+          <w:szCs w:val="24"/>
+        </w:rPr>
+        <w:t xml:space="preserve"> </w:t>
+      </w:r>
+      <w:proofErr w:type="spellStart"/>
+      <w:r>
+        <w:rPr>
+          <w:szCs w:val="24"/>
+        </w:rPr>
+        <w:t>đúng</w:t>
+      </w:r>
+      <w:proofErr w:type="spellEnd"/>
+      <w:r>
+        <w:rPr>
+          <w:szCs w:val="24"/>
+        </w:rPr>
+        <w:t xml:space="preserve"> </w:t>
+      </w:r>
+      <w:proofErr w:type="spellStart"/>
+      <w:r>
+        <w:rPr>
+          <w:szCs w:val="24"/>
+        </w:rPr>
+        <w:t>yêu</w:t>
+      </w:r>
+      <w:proofErr w:type="spellEnd"/>
+      <w:r>
+        <w:rPr>
+          <w:szCs w:val="24"/>
+        </w:rPr>
+        <w:t xml:space="preserve"> </w:t>
+      </w:r>
+      <w:proofErr w:type="spellStart"/>
+      <w:r>
+        <w:rPr>
+          <w:szCs w:val="24"/>
+        </w:rPr>
+        <w:t>cầu</w:t>
+      </w:r>
+      <w:proofErr w:type="spellEnd"/>
+      <w:r>
+        <w:rPr>
+          <w:szCs w:val="24"/>
+        </w:rPr>
+        <w:t>.</w:t>
+      </w:r>
+      <w:r>
+        <w:rPr>
+          <w:szCs w:val="24"/>
+        </w:rPr>
+        <w:t xml:space="preserve"> </w:t>
+      </w:r>
+      <w:proofErr w:type="spellStart"/>
+      <w:r>
+        <w:rPr>
+          <w:szCs w:val="24"/>
+        </w:rPr>
+        <w:t>Khi</w:t>
+      </w:r>
+      <w:proofErr w:type="spellEnd"/>
+      <w:r>
+        <w:rPr>
+          <w:szCs w:val="24"/>
+        </w:rPr>
+        <w:t xml:space="preserve"> </w:t>
+      </w:r>
+      <w:proofErr w:type="spellStart"/>
+      <w:r>
+        <w:rPr>
+          <w:szCs w:val="24"/>
+        </w:rPr>
+        <w:t>cần</w:t>
+      </w:r>
+      <w:proofErr w:type="spellEnd"/>
+      <w:r>
+        <w:rPr>
+          <w:szCs w:val="24"/>
+        </w:rPr>
+        <w:t xml:space="preserve"> </w:t>
+      </w:r>
+      <w:proofErr w:type="spellStart"/>
+      <w:r>
+        <w:rPr>
+          <w:szCs w:val="24"/>
+        </w:rPr>
+        <w:t>thay</w:t>
+      </w:r>
+      <w:proofErr w:type="spellEnd"/>
+      <w:r>
+        <w:rPr>
+          <w:szCs w:val="24"/>
+        </w:rPr>
+        <w:t xml:space="preserve"> </w:t>
+      </w:r>
+      <w:proofErr w:type="spellStart"/>
+      <w:r>
+        <w:rPr>
+          <w:szCs w:val="24"/>
+        </w:rPr>
+        <w:t>đổi</w:t>
+      </w:r>
+      <w:proofErr w:type="spellEnd"/>
+      <w:r>
+        <w:rPr>
+          <w:szCs w:val="24"/>
+        </w:rPr>
+        <w:t xml:space="preserve"> </w:t>
+      </w:r>
+      <w:proofErr w:type="spellStart"/>
+      <w:r>
+        <w:rPr>
+          <w:szCs w:val="24"/>
+        </w:rPr>
+        <w:t>nguồn</w:t>
+      </w:r>
+      <w:proofErr w:type="spellEnd"/>
+      <w:r>
+        <w:rPr>
+          <w:szCs w:val="24"/>
+        </w:rPr>
+        <w:t xml:space="preserve"> </w:t>
+      </w:r>
+      <w:proofErr w:type="spellStart"/>
+      <w:r>
+        <w:rPr>
+          <w:szCs w:val="24"/>
+        </w:rPr>
+        <w:t>lấy</w:t>
+      </w:r>
+      <w:proofErr w:type="spellEnd"/>
+      <w:r>
+        <w:rPr>
+          <w:szCs w:val="24"/>
+        </w:rPr>
+        <w:t xml:space="preserve"> resource</w:t>
+      </w:r>
+      <w:r>
+        <w:rPr>
+          <w:szCs w:val="24"/>
+        </w:rPr>
+        <w:t xml:space="preserve">, ta </w:t>
+      </w:r>
+      <w:proofErr w:type="spellStart"/>
+      <w:r>
+        <w:rPr>
+          <w:szCs w:val="24"/>
+        </w:rPr>
+        <w:t>chỉ</w:t>
+      </w:r>
+      <w:proofErr w:type="spellEnd"/>
+      <w:r>
+        <w:rPr>
+          <w:szCs w:val="24"/>
+        </w:rPr>
+        <w:t xml:space="preserve"> </w:t>
+      </w:r>
+      <w:proofErr w:type="spellStart"/>
+      <w:r>
+        <w:rPr>
+          <w:szCs w:val="24"/>
+        </w:rPr>
+        <w:t>cần</w:t>
+      </w:r>
+      <w:proofErr w:type="spellEnd"/>
+      <w:r>
+        <w:rPr>
+          <w:szCs w:val="24"/>
+        </w:rPr>
+        <w:t xml:space="preserve"> Update strategy</w:t>
+      </w:r>
+      <w:r>
+        <w:rPr>
+          <w:szCs w:val="24"/>
+        </w:rPr>
+        <w:t xml:space="preserve">, </w:t>
+      </w:r>
+      <w:proofErr w:type="spellStart"/>
+      <w:r>
+        <w:rPr>
+          <w:szCs w:val="24"/>
+        </w:rPr>
+        <w:t>hoặc</w:t>
+      </w:r>
+      <w:proofErr w:type="spellEnd"/>
+      <w:r>
+        <w:rPr>
+          <w:szCs w:val="24"/>
+        </w:rPr>
+        <w:t xml:space="preserve"> </w:t>
+      </w:r>
+      <w:proofErr w:type="spellStart"/>
+      <w:r>
+        <w:rPr>
+          <w:szCs w:val="24"/>
+        </w:rPr>
+        <w:t>khi</w:t>
+      </w:r>
+      <w:proofErr w:type="spellEnd"/>
+      <w:r>
+        <w:rPr>
+          <w:szCs w:val="24"/>
+        </w:rPr>
+        <w:t xml:space="preserve"> ta </w:t>
+      </w:r>
+      <w:proofErr w:type="spellStart"/>
+      <w:r>
+        <w:rPr>
+          <w:szCs w:val="24"/>
+        </w:rPr>
+        <w:t>muốn</w:t>
+      </w:r>
+      <w:proofErr w:type="spellEnd"/>
+      <w:r>
+        <w:rPr>
+          <w:szCs w:val="24"/>
+        </w:rPr>
+        <w:t xml:space="preserve"> </w:t>
+      </w:r>
+      <w:proofErr w:type="spellStart"/>
+      <w:r>
+        <w:rPr>
+          <w:szCs w:val="24"/>
+        </w:rPr>
+        <w:t>thêm</w:t>
+      </w:r>
+      <w:proofErr w:type="spellEnd"/>
+      <w:r>
+        <w:rPr>
+          <w:szCs w:val="24"/>
+        </w:rPr>
+        <w:t xml:space="preserve"> </w:t>
+      </w:r>
+      <w:proofErr w:type="spellStart"/>
+      <w:r>
+        <w:rPr>
+          <w:szCs w:val="24"/>
+        </w:rPr>
+        <w:t>một</w:t>
+      </w:r>
+      <w:proofErr w:type="spellEnd"/>
+      <w:r>
+        <w:rPr>
+          <w:szCs w:val="24"/>
+        </w:rPr>
+        <w:t xml:space="preserve"> resource </w:t>
+      </w:r>
+      <w:proofErr w:type="spellStart"/>
+      <w:r>
+        <w:rPr>
+          <w:szCs w:val="24"/>
+        </w:rPr>
+        <w:t>khác</w:t>
+      </w:r>
+      <w:proofErr w:type="spellEnd"/>
+      <w:r>
+        <w:rPr>
+          <w:szCs w:val="24"/>
+        </w:rPr>
+        <w:t xml:space="preserve">, ta </w:t>
+      </w:r>
+      <w:proofErr w:type="spellStart"/>
+      <w:r>
+        <w:rPr>
+          <w:szCs w:val="24"/>
+        </w:rPr>
+        <w:t>chỉ</w:t>
+      </w:r>
+      <w:proofErr w:type="spellEnd"/>
+      <w:r>
+        <w:rPr>
+          <w:szCs w:val="24"/>
+        </w:rPr>
+        <w:t xml:space="preserve"> </w:t>
+      </w:r>
+      <w:proofErr w:type="spellStart"/>
+      <w:r>
+        <w:rPr>
+          <w:szCs w:val="24"/>
+        </w:rPr>
+        <w:t>cần</w:t>
+      </w:r>
+      <w:proofErr w:type="spellEnd"/>
+      <w:r>
+        <w:rPr>
+          <w:szCs w:val="24"/>
+        </w:rPr>
+        <w:t xml:space="preserve"> </w:t>
+      </w:r>
+      <w:proofErr w:type="spellStart"/>
+      <w:r>
+        <w:rPr>
+          <w:szCs w:val="24"/>
+        </w:rPr>
+        <w:t>kế</w:t>
+      </w:r>
+      <w:proofErr w:type="spellEnd"/>
+      <w:r>
+        <w:rPr>
+          <w:szCs w:val="24"/>
+        </w:rPr>
+        <w:t xml:space="preserve"> </w:t>
+      </w:r>
+      <w:proofErr w:type="spellStart"/>
+      <w:r>
+        <w:rPr>
+          <w:szCs w:val="24"/>
+        </w:rPr>
+        <w:lastRenderedPageBreak/>
+        <w:t>thừa</w:t>
+      </w:r>
+      <w:proofErr w:type="spellEnd"/>
+      <w:r>
+        <w:rPr>
+          <w:szCs w:val="24"/>
+        </w:rPr>
+        <w:t xml:space="preserve"> </w:t>
+      </w:r>
+      <w:proofErr w:type="spellStart"/>
+      <w:r>
+        <w:rPr>
+          <w:szCs w:val="24"/>
+        </w:rPr>
+        <w:t>lớp</w:t>
+      </w:r>
+      <w:proofErr w:type="spellEnd"/>
+      <w:r>
+        <w:rPr>
+          <w:szCs w:val="24"/>
+        </w:rPr>
+        <w:t xml:space="preserve"> </w:t>
+      </w:r>
+      <w:proofErr w:type="spellStart"/>
+      <w:r>
+        <w:rPr>
+          <w:b/>
+          <w:bCs/>
+          <w:szCs w:val="24"/>
+        </w:rPr>
+        <w:t>CommonPiece</w:t>
+      </w:r>
+      <w:proofErr w:type="spellEnd"/>
+      <w:r>
+        <w:rPr>
+          <w:b/>
+          <w:bCs/>
+          <w:szCs w:val="24"/>
+        </w:rPr>
+        <w:t xml:space="preserve"> (</w:t>
+      </w:r>
+      <w:proofErr w:type="spellStart"/>
+      <w:r>
+        <w:rPr>
+          <w:b/>
+          <w:bCs/>
+          <w:szCs w:val="24"/>
+        </w:rPr>
+        <w:t>CommonTile</w:t>
+      </w:r>
+      <w:proofErr w:type="spellEnd"/>
+      <w:r>
+        <w:rPr>
+          <w:b/>
+          <w:bCs/>
+          <w:szCs w:val="24"/>
+        </w:rPr>
+        <w:t>)</w:t>
+      </w:r>
+      <w:r>
+        <w:rPr>
+          <w:szCs w:val="24"/>
+        </w:rPr>
+        <w:t xml:space="preserve"> </w:t>
+      </w:r>
+      <w:proofErr w:type="spellStart"/>
+      <w:r>
+        <w:rPr>
+          <w:szCs w:val="24"/>
+        </w:rPr>
+        <w:t>và</w:t>
+      </w:r>
+      <w:proofErr w:type="spellEnd"/>
+      <w:r>
+        <w:rPr>
+          <w:szCs w:val="24"/>
+        </w:rPr>
+        <w:t xml:space="preserve"> </w:t>
+      </w:r>
+      <w:proofErr w:type="spellStart"/>
+      <w:r>
+        <w:rPr>
+          <w:szCs w:val="24"/>
+        </w:rPr>
+        <w:t>tạo</w:t>
+      </w:r>
+      <w:proofErr w:type="spellEnd"/>
+      <w:r>
+        <w:rPr>
+          <w:szCs w:val="24"/>
+        </w:rPr>
+        <w:t xml:space="preserve"> 1 </w:t>
+      </w:r>
+      <w:proofErr w:type="spellStart"/>
+      <w:r>
+        <w:rPr>
+          <w:szCs w:val="24"/>
+        </w:rPr>
+        <w:t>lớp</w:t>
+      </w:r>
+      <w:proofErr w:type="spellEnd"/>
+      <w:r>
+        <w:rPr>
+          <w:szCs w:val="24"/>
+        </w:rPr>
+        <w:t xml:space="preserve"> </w:t>
+      </w:r>
+      <w:proofErr w:type="spellStart"/>
+      <w:r>
+        <w:rPr>
+          <w:szCs w:val="24"/>
+        </w:rPr>
+        <w:t>mới</w:t>
+      </w:r>
+      <w:proofErr w:type="spellEnd"/>
+      <w:r>
+        <w:rPr>
+          <w:szCs w:val="24"/>
+        </w:rPr>
+        <w:t xml:space="preserve">, implement </w:t>
+      </w:r>
+      <w:proofErr w:type="spellStart"/>
+      <w:r>
+        <w:rPr>
+          <w:szCs w:val="24"/>
+        </w:rPr>
+        <w:t>các</w:t>
+      </w:r>
+      <w:proofErr w:type="spellEnd"/>
+      <w:r>
+        <w:rPr>
+          <w:szCs w:val="24"/>
+        </w:rPr>
+        <w:t xml:space="preserve"> </w:t>
+      </w:r>
+      <w:proofErr w:type="spellStart"/>
+      <w:r>
+        <w:rPr>
+          <w:szCs w:val="24"/>
+        </w:rPr>
+        <w:t>phương</w:t>
+      </w:r>
+      <w:proofErr w:type="spellEnd"/>
+      <w:r>
+        <w:rPr>
+          <w:szCs w:val="24"/>
+        </w:rPr>
+        <w:t xml:space="preserve"> </w:t>
+      </w:r>
+      <w:proofErr w:type="spellStart"/>
+      <w:r>
+        <w:rPr>
+          <w:szCs w:val="24"/>
+        </w:rPr>
+        <w:t>thức</w:t>
+      </w:r>
+      <w:proofErr w:type="spellEnd"/>
+      <w:r>
+        <w:rPr>
+          <w:szCs w:val="24"/>
+        </w:rPr>
+        <w:t xml:space="preserve"> </w:t>
+      </w:r>
+      <w:proofErr w:type="spellStart"/>
+      <w:r>
+        <w:rPr>
+          <w:szCs w:val="24"/>
+        </w:rPr>
+        <w:t>đã</w:t>
+      </w:r>
+      <w:proofErr w:type="spellEnd"/>
+      <w:r>
+        <w:rPr>
+          <w:szCs w:val="24"/>
+        </w:rPr>
+        <w:t xml:space="preserve"> </w:t>
+      </w:r>
+      <w:proofErr w:type="spellStart"/>
+      <w:r>
+        <w:rPr>
+          <w:szCs w:val="24"/>
+        </w:rPr>
+        <w:t>có</w:t>
+      </w:r>
+      <w:proofErr w:type="spellEnd"/>
+      <w:r>
+        <w:rPr>
+          <w:szCs w:val="24"/>
+        </w:rPr>
+        <w:t xml:space="preserve">, </w:t>
+      </w:r>
+      <w:proofErr w:type="spellStart"/>
+      <w:r>
+        <w:rPr>
+          <w:szCs w:val="24"/>
+        </w:rPr>
+        <w:t>mà</w:t>
+      </w:r>
+      <w:proofErr w:type="spellEnd"/>
+      <w:r>
+        <w:rPr>
+          <w:szCs w:val="24"/>
+        </w:rPr>
+        <w:t xml:space="preserve"> </w:t>
+      </w:r>
+      <w:proofErr w:type="spellStart"/>
+      <w:r>
+        <w:rPr>
+          <w:szCs w:val="24"/>
+        </w:rPr>
+        <w:t>không</w:t>
+      </w:r>
+      <w:proofErr w:type="spellEnd"/>
+      <w:r>
+        <w:rPr>
+          <w:szCs w:val="24"/>
+        </w:rPr>
+        <w:t xml:space="preserve"> </w:t>
+      </w:r>
+      <w:proofErr w:type="spellStart"/>
+      <w:r>
+        <w:rPr>
+          <w:szCs w:val="24"/>
+        </w:rPr>
+        <w:t>cần</w:t>
+      </w:r>
+      <w:proofErr w:type="spellEnd"/>
+      <w:r>
+        <w:rPr>
+          <w:szCs w:val="24"/>
+        </w:rPr>
+        <w:t xml:space="preserve"> </w:t>
+      </w:r>
+      <w:proofErr w:type="spellStart"/>
+      <w:r>
+        <w:rPr>
+          <w:szCs w:val="24"/>
+        </w:rPr>
+        <w:t>sử</w:t>
+      </w:r>
+      <w:proofErr w:type="spellEnd"/>
+      <w:r>
+        <w:rPr>
+          <w:szCs w:val="24"/>
+        </w:rPr>
+        <w:t xml:space="preserve"> code, </w:t>
+      </w:r>
+      <w:proofErr w:type="spellStart"/>
+      <w:r>
+        <w:rPr>
+          <w:szCs w:val="24"/>
+        </w:rPr>
+        <w:t>đảm</w:t>
+      </w:r>
+      <w:proofErr w:type="spellEnd"/>
+      <w:r>
+        <w:rPr>
+          <w:szCs w:val="24"/>
+        </w:rPr>
+        <w:t xml:space="preserve"> </w:t>
+      </w:r>
+      <w:proofErr w:type="spellStart"/>
+      <w:r>
+        <w:rPr>
+          <w:szCs w:val="24"/>
+        </w:rPr>
+        <w:t>bảo</w:t>
+      </w:r>
+      <w:proofErr w:type="spellEnd"/>
+      <w:r>
+        <w:rPr>
+          <w:szCs w:val="24"/>
+        </w:rPr>
+        <w:t xml:space="preserve"> </w:t>
+      </w:r>
+      <w:proofErr w:type="spellStart"/>
+      <w:r>
+        <w:rPr>
+          <w:szCs w:val="24"/>
+        </w:rPr>
+        <w:t>quy</w:t>
+      </w:r>
+      <w:proofErr w:type="spellEnd"/>
+      <w:r>
+        <w:rPr>
+          <w:szCs w:val="24"/>
+        </w:rPr>
+        <w:t xml:space="preserve"> </w:t>
+      </w:r>
+      <w:proofErr w:type="spellStart"/>
+      <w:r>
+        <w:rPr>
+          <w:szCs w:val="24"/>
+        </w:rPr>
+        <w:t>tắc</w:t>
+      </w:r>
+      <w:proofErr w:type="spellEnd"/>
+      <w:r>
+        <w:rPr>
+          <w:szCs w:val="24"/>
+        </w:rPr>
+        <w:t xml:space="preserve"> Op</w:t>
       </w:r>
       <w:r>
         <w:rPr>
@@ -2648,17 +8431,61 @@
           <w:numId w:val="12"/>
         </w:numPr>
       </w:pPr>
-      <w:r>
-        <w:t xml:space="preserve">Áp dụng mẫu thiết kế </w:t>
-      </w:r>
-      <w:r>
-        <w:t>Adapter</w:t>
-      </w:r>
-      <w:r>
-        <w:t xml:space="preserve"> </w:t>
-      </w:r>
-      <w:r>
-        <w:t>cho AI trong game</w:t>
+      <w:proofErr w:type="spellStart"/>
+      <w:r>
+        <w:t>Áp</w:t>
+      </w:r>
+      <w:proofErr w:type="spellEnd"/>
+      <w:r>
+        <w:t xml:space="preserve"> </w:t>
+      </w:r>
+      <w:proofErr w:type="spellStart"/>
+      <w:r>
+        <w:t>dụng</w:t>
+      </w:r>
+      <w:proofErr w:type="spellEnd"/>
+      <w:r>
+        <w:t xml:space="preserve"> </w:t>
+      </w:r>
+      <w:proofErr w:type="spellStart"/>
+      <w:r>
+        <w:t>mẫu</w:t>
+      </w:r>
+      <w:proofErr w:type="spellEnd"/>
+      <w:r>
+        <w:t xml:space="preserve"> </w:t>
+      </w:r>
+      <w:proofErr w:type="spellStart"/>
+      <w:r>
+        <w:t>thiết</w:t>
+      </w:r>
+      <w:proofErr w:type="spellEnd"/>
+      <w:r>
+        <w:t xml:space="preserve"> </w:t>
+      </w:r>
+      <w:proofErr w:type="spellStart"/>
+      <w:r>
+        <w:t>kế</w:t>
+      </w:r>
+      <w:proofErr w:type="spellEnd"/>
+      <w:r>
+        <w:t xml:space="preserve"> Adapter </w:t>
+      </w:r>
+      <w:proofErr w:type="spellStart"/>
+      <w:r>
+        <w:t>cho</w:t>
+      </w:r>
+      <w:proofErr w:type="spellEnd"/>
+      <w:r>
+        <w:t xml:space="preserve"> AI </w:t>
+      </w:r>
+      <w:proofErr w:type="spellStart"/>
+      <w:r>
+        <w:t>trong</w:t>
+      </w:r>
+      <w:proofErr w:type="spellEnd"/>
+      <w:r>
+        <w:t xml:space="preserve"> game</w:t>
       </w:r>
     </w:p>
     <w:p>
@@ -2666,6 +8493,9 @@
         <w:jc w:val="center"/>
       </w:pPr>
       <w:r>
+        <w:rPr>
+          <w:noProof/>
+        </w:rPr>
         <w:drawing>
           <wp:inline distT="0" distB="0" distL="0" distR="0" wp14:anchorId="4B0AA4AF" wp14:editId="725C9BCC">
             <wp:extent cx="4553585" cy="3343742"/>
@@ -2709,6 +8539,7 @@
           <w:szCs w:val="24"/>
         </w:rPr>
       </w:pPr>
+      <w:proofErr w:type="spellStart"/>
       <w:r>
         <w:rPr>
           <w:b/>
@@ -2717,20 +8548,230 @@
           <w:iCs/>
           <w:szCs w:val="24"/>
         </w:rPr>
-        <w:t>Giải thích:</w:t>
-      </w:r>
-      <w:r>
-        <w:rPr>
-          <w:szCs w:val="24"/>
-        </w:rPr>
-        <w:t xml:space="preserve"> </w:t>
-      </w:r>
-      <w:r>
-        <w:rPr>
-          <w:szCs w:val="24"/>
-        </w:rPr>
-        <w:t xml:space="preserve">Thuật toán Minimax được áp dụng cho AI trong game, một thư viện có sẵn chứa </w:t>
-      </w:r>
+        <w:t>Giải</w:t>
+      </w:r>
+      <w:proofErr w:type="spellEnd"/>
+      <w:r>
+        <w:rPr>
+          <w:b/>
+          <w:bCs/>
+          <w:i/>
+          <w:iCs/>
+          <w:szCs w:val="24"/>
+        </w:rPr>
+        <w:t xml:space="preserve"> </w:t>
+      </w:r>
+      <w:proofErr w:type="spellStart"/>
+      <w:r>
+        <w:rPr>
+          <w:b/>
+          <w:bCs/>
+          <w:i/>
+          <w:iCs/>
+          <w:szCs w:val="24"/>
+        </w:rPr>
+        <w:t>thích</w:t>
+      </w:r>
+      <w:proofErr w:type="spellEnd"/>
+      <w:r>
+        <w:rPr>
+          <w:b/>
+          <w:bCs/>
+          <w:i/>
+          <w:iCs/>
+          <w:szCs w:val="24"/>
+        </w:rPr>
+        <w:t>:</w:t>
+      </w:r>
+      <w:r>
+        <w:rPr>
+          <w:szCs w:val="24"/>
+        </w:rPr>
+        <w:t xml:space="preserve"> </w:t>
+      </w:r>
+      <w:proofErr w:type="spellStart"/>
+      <w:r>
+        <w:rPr>
+          <w:szCs w:val="24"/>
+        </w:rPr>
+        <w:t>Thuật</w:t>
+      </w:r>
+      <w:proofErr w:type="spellEnd"/>
+      <w:r>
+        <w:rPr>
+          <w:szCs w:val="24"/>
+        </w:rPr>
+        <w:t xml:space="preserve"> </w:t>
+      </w:r>
+      <w:proofErr w:type="spellStart"/>
+      <w:r>
+        <w:rPr>
+          <w:szCs w:val="24"/>
+        </w:rPr>
+        <w:t>toán</w:t>
+      </w:r>
+      <w:proofErr w:type="spellEnd"/>
+      <w:r>
+        <w:rPr>
+          <w:szCs w:val="24"/>
+        </w:rPr>
+        <w:t xml:space="preserve"> Minimax </w:t>
+      </w:r>
+      <w:proofErr w:type="spellStart"/>
+      <w:r>
+        <w:rPr>
+          <w:szCs w:val="24"/>
+        </w:rPr>
+        <w:t>được</w:t>
+      </w:r>
+      <w:proofErr w:type="spellEnd"/>
+      <w:r>
+        <w:rPr>
+          <w:szCs w:val="24"/>
+        </w:rPr>
+        <w:t xml:space="preserve"> </w:t>
+      </w:r>
+      <w:proofErr w:type="spellStart"/>
+      <w:r>
+        <w:rPr>
+          <w:szCs w:val="24"/>
+        </w:rPr>
+        <w:t>áp</w:t>
+      </w:r>
+      <w:proofErr w:type="spellEnd"/>
+      <w:r>
+        <w:rPr>
+          <w:szCs w:val="24"/>
+        </w:rPr>
+        <w:t xml:space="preserve"> </w:t>
+      </w:r>
+      <w:proofErr w:type="spellStart"/>
+      <w:r>
+        <w:rPr>
+          <w:szCs w:val="24"/>
+        </w:rPr>
+        <w:t>dụng</w:t>
+      </w:r>
+      <w:proofErr w:type="spellEnd"/>
+      <w:r>
+        <w:rPr>
+          <w:szCs w:val="24"/>
+        </w:rPr>
+        <w:t xml:space="preserve"> </w:t>
+      </w:r>
+      <w:proofErr w:type="spellStart"/>
+      <w:r>
+        <w:rPr>
+          <w:szCs w:val="24"/>
+        </w:rPr>
+        <w:t>cho</w:t>
+      </w:r>
+      <w:proofErr w:type="spellEnd"/>
+      <w:r>
+        <w:rPr>
+          <w:szCs w:val="24"/>
+        </w:rPr>
+        <w:t xml:space="preserve"> AI </w:t>
+      </w:r>
+      <w:proofErr w:type="spellStart"/>
+      <w:r>
+        <w:rPr>
+          <w:szCs w:val="24"/>
+        </w:rPr>
+        <w:t>trong</w:t>
+      </w:r>
+      <w:proofErr w:type="spellEnd"/>
+      <w:r>
+        <w:rPr>
+          <w:szCs w:val="24"/>
+        </w:rPr>
+        <w:t xml:space="preserve"> game, </w:t>
+      </w:r>
+      <w:proofErr w:type="spellStart"/>
+      <w:r>
+        <w:rPr>
+          <w:szCs w:val="24"/>
+        </w:rPr>
+        <w:t>một</w:t>
+      </w:r>
+      <w:proofErr w:type="spellEnd"/>
+      <w:r>
+        <w:rPr>
+          <w:szCs w:val="24"/>
+        </w:rPr>
+        <w:t xml:space="preserve"> </w:t>
+      </w:r>
+      <w:proofErr w:type="spellStart"/>
+      <w:r>
+        <w:rPr>
+          <w:szCs w:val="24"/>
+        </w:rPr>
+        <w:t>thư</w:t>
+      </w:r>
+      <w:proofErr w:type="spellEnd"/>
+      <w:r>
+        <w:rPr>
+          <w:szCs w:val="24"/>
+        </w:rPr>
+        <w:t xml:space="preserve"> </w:t>
+      </w:r>
+      <w:proofErr w:type="spellStart"/>
+      <w:r>
+        <w:rPr>
+          <w:szCs w:val="24"/>
+        </w:rPr>
+        <w:t>viện</w:t>
+      </w:r>
+      <w:proofErr w:type="spellEnd"/>
+      <w:r>
+        <w:rPr>
+          <w:szCs w:val="24"/>
+        </w:rPr>
+        <w:t xml:space="preserve"> </w:t>
+      </w:r>
+      <w:proofErr w:type="spellStart"/>
+      <w:r>
+        <w:rPr>
+          <w:szCs w:val="24"/>
+        </w:rPr>
+        <w:t>có</w:t>
+      </w:r>
+      <w:proofErr w:type="spellEnd"/>
+      <w:r>
+        <w:rPr>
+          <w:szCs w:val="24"/>
+        </w:rPr>
+        <w:t xml:space="preserve"> </w:t>
+      </w:r>
+      <w:proofErr w:type="spellStart"/>
+      <w:r>
+        <w:rPr>
+          <w:szCs w:val="24"/>
+        </w:rPr>
+        <w:t>sẵn</w:t>
+      </w:r>
+      <w:proofErr w:type="spellEnd"/>
+      <w:r>
+        <w:rPr>
+          <w:szCs w:val="24"/>
+        </w:rPr>
+        <w:t xml:space="preserve"> </w:t>
+      </w:r>
+      <w:proofErr w:type="spellStart"/>
+      <w:r>
+        <w:rPr>
+          <w:szCs w:val="24"/>
+        </w:rPr>
+        <w:t>chứa</w:t>
+      </w:r>
+      <w:proofErr w:type="spellEnd"/>
+      <w:r>
+        <w:rPr>
+          <w:szCs w:val="24"/>
+        </w:rPr>
+        <w:t xml:space="preserve"> </w:t>
+      </w:r>
+      <w:proofErr w:type="spellStart"/>
       <w:r>
         <w:rPr>
           <w:szCs w:val="24"/>
@@ -2741,41 +8782,1832 @@
         <w:rPr>
           <w:szCs w:val="24"/>
         </w:rPr>
-        <w:t>huật toán</w:t>
-      </w:r>
-      <w:r>
-        <w:rPr>
-          <w:szCs w:val="24"/>
-        </w:rPr>
-        <w:t xml:space="preserve"> Minimax được tái sử dụng cho chương trình.</w:t>
-      </w:r>
-      <w:r>
-        <w:rPr>
-          <w:szCs w:val="24"/>
-        </w:rPr>
-        <w:t xml:space="preserve"> Áp dụng mẫu Adapter để chuẩn hóa input và output của chương trình với thư viện có sẵn</w:t>
-      </w:r>
-      <w:r>
-        <w:rPr>
-          <w:szCs w:val="24"/>
-        </w:rPr>
-        <w:t xml:space="preserve"> để có thể tái sử dụng.</w:t>
+        <w:t>huật</w:t>
+      </w:r>
+      <w:proofErr w:type="spellEnd"/>
+      <w:r>
+        <w:rPr>
+          <w:szCs w:val="24"/>
+        </w:rPr>
+        <w:t xml:space="preserve"> </w:t>
+      </w:r>
+      <w:proofErr w:type="spellStart"/>
+      <w:r>
+        <w:rPr>
+          <w:szCs w:val="24"/>
+        </w:rPr>
+        <w:t>toán</w:t>
+      </w:r>
+      <w:proofErr w:type="spellEnd"/>
+      <w:r>
+        <w:rPr>
+          <w:szCs w:val="24"/>
+        </w:rPr>
+        <w:t xml:space="preserve"> Minimax </w:t>
+      </w:r>
+      <w:proofErr w:type="spellStart"/>
+      <w:r>
+        <w:rPr>
+          <w:szCs w:val="24"/>
+        </w:rPr>
+        <w:t>được</w:t>
+      </w:r>
+      <w:proofErr w:type="spellEnd"/>
+      <w:r>
+        <w:rPr>
+          <w:szCs w:val="24"/>
+        </w:rPr>
+        <w:t xml:space="preserve"> </w:t>
+      </w:r>
+      <w:proofErr w:type="spellStart"/>
+      <w:r>
+        <w:rPr>
+          <w:szCs w:val="24"/>
+        </w:rPr>
+        <w:t>tái</w:t>
+      </w:r>
+      <w:proofErr w:type="spellEnd"/>
+      <w:r>
+        <w:rPr>
+          <w:szCs w:val="24"/>
+        </w:rPr>
+        <w:t xml:space="preserve"> </w:t>
+      </w:r>
+      <w:proofErr w:type="spellStart"/>
+      <w:r>
+        <w:rPr>
+          <w:szCs w:val="24"/>
+        </w:rPr>
+        <w:t>sử</w:t>
+      </w:r>
+      <w:proofErr w:type="spellEnd"/>
+      <w:r>
+        <w:rPr>
+          <w:szCs w:val="24"/>
+        </w:rPr>
+        <w:t xml:space="preserve"> </w:t>
+      </w:r>
+      <w:proofErr w:type="spellStart"/>
+      <w:r>
+        <w:rPr>
+          <w:szCs w:val="24"/>
+        </w:rPr>
+        <w:t>dụng</w:t>
+      </w:r>
+      <w:proofErr w:type="spellEnd"/>
+      <w:r>
+        <w:rPr>
+          <w:szCs w:val="24"/>
+        </w:rPr>
+        <w:t xml:space="preserve"> </w:t>
+      </w:r>
+      <w:proofErr w:type="spellStart"/>
+      <w:r>
+        <w:rPr>
+          <w:szCs w:val="24"/>
+        </w:rPr>
+        <w:t>cho</w:t>
+      </w:r>
+      <w:proofErr w:type="spellEnd"/>
+      <w:r>
+        <w:rPr>
+          <w:szCs w:val="24"/>
+        </w:rPr>
+        <w:t xml:space="preserve"> </w:t>
+      </w:r>
+      <w:proofErr w:type="spellStart"/>
+      <w:r>
+        <w:rPr>
+          <w:szCs w:val="24"/>
+        </w:rPr>
+        <w:t>chương</w:t>
+      </w:r>
+      <w:proofErr w:type="spellEnd"/>
+      <w:r>
+        <w:rPr>
+          <w:szCs w:val="24"/>
+        </w:rPr>
+        <w:t xml:space="preserve"> </w:t>
+      </w:r>
+      <w:proofErr w:type="spellStart"/>
+      <w:r>
+        <w:rPr>
+          <w:szCs w:val="24"/>
+        </w:rPr>
+        <w:t>trình</w:t>
+      </w:r>
+      <w:proofErr w:type="spellEnd"/>
+      <w:r>
+        <w:rPr>
+          <w:szCs w:val="24"/>
+        </w:rPr>
+        <w:t>.</w:t>
+      </w:r>
+      <w:r>
+        <w:rPr>
+          <w:szCs w:val="24"/>
+        </w:rPr>
+        <w:t xml:space="preserve"> </w:t>
+      </w:r>
+      <w:proofErr w:type="spellStart"/>
+      <w:r>
+        <w:rPr>
+          <w:szCs w:val="24"/>
+        </w:rPr>
+        <w:t>Áp</w:t>
+      </w:r>
+      <w:proofErr w:type="spellEnd"/>
+      <w:r>
+        <w:rPr>
+          <w:szCs w:val="24"/>
+        </w:rPr>
+        <w:t xml:space="preserve"> </w:t>
+      </w:r>
+      <w:proofErr w:type="spellStart"/>
+      <w:r>
+        <w:rPr>
+          <w:szCs w:val="24"/>
+        </w:rPr>
+        <w:t>dụng</w:t>
+      </w:r>
+      <w:proofErr w:type="spellEnd"/>
+      <w:r>
+        <w:rPr>
+          <w:szCs w:val="24"/>
+        </w:rPr>
+        <w:t xml:space="preserve"> </w:t>
+      </w:r>
+      <w:proofErr w:type="spellStart"/>
+      <w:r>
+        <w:rPr>
+          <w:szCs w:val="24"/>
+        </w:rPr>
+        <w:t>mẫu</w:t>
+      </w:r>
+      <w:proofErr w:type="spellEnd"/>
+      <w:r>
+        <w:rPr>
+          <w:szCs w:val="24"/>
+        </w:rPr>
+        <w:t xml:space="preserve"> Adapter </w:t>
+      </w:r>
+      <w:proofErr w:type="spellStart"/>
+      <w:r>
+        <w:rPr>
+          <w:szCs w:val="24"/>
+        </w:rPr>
+        <w:t>để</w:t>
+      </w:r>
+      <w:proofErr w:type="spellEnd"/>
+      <w:r>
+        <w:rPr>
+          <w:szCs w:val="24"/>
+        </w:rPr>
+        <w:t xml:space="preserve"> </w:t>
+      </w:r>
+      <w:proofErr w:type="spellStart"/>
+      <w:r>
+        <w:rPr>
+          <w:szCs w:val="24"/>
+        </w:rPr>
+        <w:t>chuẩn</w:t>
+      </w:r>
+      <w:proofErr w:type="spellEnd"/>
+      <w:r>
+        <w:rPr>
+          <w:szCs w:val="24"/>
+        </w:rPr>
+        <w:t xml:space="preserve"> </w:t>
+      </w:r>
+      <w:proofErr w:type="spellStart"/>
+      <w:r>
+        <w:rPr>
+          <w:szCs w:val="24"/>
+        </w:rPr>
+        <w:t>hóa</w:t>
+      </w:r>
+      <w:proofErr w:type="spellEnd"/>
+      <w:r>
+        <w:rPr>
+          <w:szCs w:val="24"/>
+        </w:rPr>
+        <w:t xml:space="preserve"> input </w:t>
+      </w:r>
+      <w:proofErr w:type="spellStart"/>
+      <w:r>
+        <w:rPr>
+          <w:szCs w:val="24"/>
+        </w:rPr>
+        <w:t>và</w:t>
+      </w:r>
+      <w:proofErr w:type="spellEnd"/>
+      <w:r>
+        <w:rPr>
+          <w:szCs w:val="24"/>
+        </w:rPr>
+        <w:t xml:space="preserve"> output </w:t>
+      </w:r>
+      <w:proofErr w:type="spellStart"/>
+      <w:r>
+        <w:rPr>
+          <w:szCs w:val="24"/>
+        </w:rPr>
+        <w:t>của</w:t>
+      </w:r>
+      <w:proofErr w:type="spellEnd"/>
+      <w:r>
+        <w:rPr>
+          <w:szCs w:val="24"/>
+        </w:rPr>
+        <w:t xml:space="preserve"> </w:t>
+      </w:r>
+      <w:proofErr w:type="spellStart"/>
+      <w:r>
+        <w:rPr>
+          <w:szCs w:val="24"/>
+        </w:rPr>
+        <w:t>chương</w:t>
+      </w:r>
+      <w:proofErr w:type="spellEnd"/>
+      <w:r>
+        <w:rPr>
+          <w:szCs w:val="24"/>
+        </w:rPr>
+        <w:t xml:space="preserve"> </w:t>
+      </w:r>
+      <w:proofErr w:type="spellStart"/>
+      <w:r>
+        <w:rPr>
+          <w:szCs w:val="24"/>
+        </w:rPr>
+        <w:t>trình</w:t>
+      </w:r>
+      <w:proofErr w:type="spellEnd"/>
+      <w:r>
+        <w:rPr>
+          <w:szCs w:val="24"/>
+        </w:rPr>
+        <w:t xml:space="preserve"> </w:t>
+      </w:r>
+      <w:proofErr w:type="spellStart"/>
+      <w:r>
+        <w:rPr>
+          <w:szCs w:val="24"/>
+        </w:rPr>
+        <w:t>với</w:t>
+      </w:r>
+      <w:proofErr w:type="spellEnd"/>
+      <w:r>
+        <w:rPr>
+          <w:szCs w:val="24"/>
+        </w:rPr>
+        <w:t xml:space="preserve"> </w:t>
+      </w:r>
+      <w:proofErr w:type="spellStart"/>
+      <w:r>
+        <w:rPr>
+          <w:szCs w:val="24"/>
+        </w:rPr>
+        <w:t>thư</w:t>
+      </w:r>
+      <w:proofErr w:type="spellEnd"/>
+      <w:r>
+        <w:rPr>
+          <w:szCs w:val="24"/>
+        </w:rPr>
+        <w:t xml:space="preserve"> </w:t>
+      </w:r>
+      <w:proofErr w:type="spellStart"/>
+      <w:r>
+        <w:rPr>
+          <w:szCs w:val="24"/>
+        </w:rPr>
+        <w:t>viện</w:t>
+      </w:r>
+      <w:proofErr w:type="spellEnd"/>
+      <w:r>
+        <w:rPr>
+          <w:szCs w:val="24"/>
+        </w:rPr>
+        <w:t xml:space="preserve"> </w:t>
+      </w:r>
+      <w:proofErr w:type="spellStart"/>
+      <w:r>
+        <w:rPr>
+          <w:szCs w:val="24"/>
+        </w:rPr>
+        <w:t>có</w:t>
+      </w:r>
+      <w:proofErr w:type="spellEnd"/>
+      <w:r>
+        <w:rPr>
+          <w:szCs w:val="24"/>
+        </w:rPr>
+        <w:t xml:space="preserve"> </w:t>
+      </w:r>
+      <w:proofErr w:type="spellStart"/>
+      <w:r>
+        <w:rPr>
+          <w:szCs w:val="24"/>
+        </w:rPr>
+        <w:t>sẵn</w:t>
+      </w:r>
+      <w:proofErr w:type="spellEnd"/>
+      <w:r>
+        <w:rPr>
+          <w:szCs w:val="24"/>
+        </w:rPr>
+        <w:t xml:space="preserve"> </w:t>
+      </w:r>
+      <w:proofErr w:type="spellStart"/>
+      <w:r>
+        <w:rPr>
+          <w:szCs w:val="24"/>
+        </w:rPr>
+        <w:t>để</w:t>
+      </w:r>
+      <w:proofErr w:type="spellEnd"/>
+      <w:r>
+        <w:rPr>
+          <w:szCs w:val="24"/>
+        </w:rPr>
+        <w:t xml:space="preserve"> </w:t>
+      </w:r>
+      <w:proofErr w:type="spellStart"/>
+      <w:r>
+        <w:rPr>
+          <w:szCs w:val="24"/>
+        </w:rPr>
+        <w:t>có</w:t>
+      </w:r>
+      <w:proofErr w:type="spellEnd"/>
+      <w:r>
+        <w:rPr>
+          <w:szCs w:val="24"/>
+        </w:rPr>
+        <w:t xml:space="preserve"> </w:t>
+      </w:r>
+      <w:proofErr w:type="spellStart"/>
+      <w:r>
+        <w:rPr>
+          <w:szCs w:val="24"/>
+        </w:rPr>
+        <w:t>thể</w:t>
+      </w:r>
+      <w:proofErr w:type="spellEnd"/>
+      <w:r>
+        <w:rPr>
+          <w:szCs w:val="24"/>
+        </w:rPr>
+        <w:t xml:space="preserve"> </w:t>
+      </w:r>
+      <w:proofErr w:type="spellStart"/>
+      <w:r>
+        <w:rPr>
+          <w:szCs w:val="24"/>
+        </w:rPr>
+        <w:t>tái</w:t>
+      </w:r>
+      <w:proofErr w:type="spellEnd"/>
+      <w:r>
+        <w:rPr>
+          <w:szCs w:val="24"/>
+        </w:rPr>
+        <w:t xml:space="preserve"> </w:t>
+      </w:r>
+      <w:proofErr w:type="spellStart"/>
+      <w:r>
+        <w:rPr>
+          <w:szCs w:val="24"/>
+        </w:rPr>
+        <w:t>sử</w:t>
+      </w:r>
+      <w:proofErr w:type="spellEnd"/>
+      <w:r>
+        <w:rPr>
+          <w:szCs w:val="24"/>
+        </w:rPr>
+        <w:t xml:space="preserve"> </w:t>
+      </w:r>
+      <w:proofErr w:type="spellStart"/>
+      <w:r>
+        <w:rPr>
+          <w:szCs w:val="24"/>
+        </w:rPr>
+        <w:t>dụng</w:t>
+      </w:r>
+      <w:proofErr w:type="spellEnd"/>
+      <w:r>
+        <w:rPr>
+          <w:szCs w:val="24"/>
+        </w:rPr>
+        <w:t>.</w:t>
       </w:r>
     </w:p>
     <w:p>
       <w:pPr>
+        <w:rPr>
+          <w:szCs w:val="24"/>
+        </w:rPr>
+      </w:pPr>
+    </w:p>
+    <w:p>
+      <w:pPr>
+        <w:pStyle w:val="Heading3"/>
+        <w:numPr>
+          <w:ilvl w:val="3"/>
+          <w:numId w:val="12"/>
+        </w:numPr>
+      </w:pPr>
+      <w:proofErr w:type="spellStart"/>
+      <w:r>
+        <w:t>Áp</w:t>
+      </w:r>
+      <w:proofErr w:type="spellEnd"/>
+      <w:r>
+        <w:t xml:space="preserve"> </w:t>
+      </w:r>
+      <w:proofErr w:type="spellStart"/>
+      <w:r>
+        <w:t>dụng</w:t>
+      </w:r>
+      <w:proofErr w:type="spellEnd"/>
+      <w:r>
+        <w:t xml:space="preserve"> </w:t>
+      </w:r>
+      <w:proofErr w:type="spellStart"/>
+      <w:r>
+        <w:t>mẫu</w:t>
+      </w:r>
+      <w:proofErr w:type="spellEnd"/>
+      <w:r>
+        <w:t xml:space="preserve"> </w:t>
+      </w:r>
+      <w:proofErr w:type="spellStart"/>
+      <w:r>
+        <w:t>thiết</w:t>
+      </w:r>
+      <w:proofErr w:type="spellEnd"/>
+      <w:r>
+        <w:t xml:space="preserve"> </w:t>
+      </w:r>
+      <w:proofErr w:type="spellStart"/>
+      <w:r>
+        <w:t>kế</w:t>
+      </w:r>
+      <w:proofErr w:type="spellEnd"/>
+      <w:r>
+        <w:t xml:space="preserve"> Strategy </w:t>
+      </w:r>
+      <w:proofErr w:type="spellStart"/>
+      <w:r>
+        <w:t>cho</w:t>
+      </w:r>
+      <w:proofErr w:type="spellEnd"/>
+      <w:r>
+        <w:t xml:space="preserve"> </w:t>
+      </w:r>
+      <w:proofErr w:type="spellStart"/>
+      <w:r>
+        <w:t>kết</w:t>
+      </w:r>
+      <w:proofErr w:type="spellEnd"/>
+      <w:r>
+        <w:t xml:space="preserve"> </w:t>
+      </w:r>
+      <w:proofErr w:type="spellStart"/>
+      <w:r>
+        <w:t>nối</w:t>
+      </w:r>
+      <w:proofErr w:type="spellEnd"/>
+      <w:r>
+        <w:t xml:space="preserve"> qua Lan</w:t>
+      </w:r>
+    </w:p>
+    <w:p>
+      <w:r>
+        <w:rPr>
+          <w:noProof/>
+        </w:rPr>
+        <w:lastRenderedPageBreak/>
+        <w:drawing>
+          <wp:inline distT="0" distB="0" distL="0" distR="0" wp14:anchorId="2DFA0B08" wp14:editId="1C5DD8D2">
+            <wp:extent cx="5381625" cy="4752570"/>
+            <wp:effectExtent l="0" t="0" r="0" b="0"/>
+            <wp:docPr id="3" name="Picture 3"/>
+            <wp:cNvGraphicFramePr>
+              <a:graphicFrameLocks xmlns:a="http://schemas.openxmlformats.org/drawingml/2006/main" noChangeAspect="1"/>
+            </wp:cNvGraphicFramePr>
+            <a:graphic xmlns:a="http://schemas.openxmlformats.org/drawingml/2006/main">
+              <a:graphicData uri="http://schemas.openxmlformats.org/drawingml/2006/picture">
+                <pic:pic xmlns:pic="http://schemas.openxmlformats.org/drawingml/2006/picture">
+                  <pic:nvPicPr>
+                    <pic:cNvPr id="1" name=""/>
+                    <pic:cNvPicPr/>
+                  </pic:nvPicPr>
+                  <pic:blipFill>
+                    <a:blip r:embed="rId17"/>
+                    <a:stretch>
+                      <a:fillRect/>
+                    </a:stretch>
+                  </pic:blipFill>
+                  <pic:spPr>
+                    <a:xfrm>
+                      <a:off x="0" y="0"/>
+                      <a:ext cx="5410284" cy="4777879"/>
+                    </a:xfrm>
+                    <a:prstGeom prst="rect">
+                      <a:avLst/>
+                    </a:prstGeom>
+                  </pic:spPr>
+                </pic:pic>
+              </a:graphicData>
+            </a:graphic>
+          </wp:inline>
+        </w:drawing>
+      </w:r>
+    </w:p>
+    <w:p>
+      <w:pPr>
+        <w:rPr>
+          <w:szCs w:val="24"/>
+        </w:rPr>
+      </w:pPr>
+      <w:proofErr w:type="spellStart"/>
+      <w:r>
+        <w:rPr>
+          <w:b/>
+          <w:bCs/>
+          <w:i/>
+          <w:iCs/>
+          <w:szCs w:val="24"/>
+        </w:rPr>
+        <w:t>Giải</w:t>
+      </w:r>
+      <w:proofErr w:type="spellEnd"/>
+      <w:r>
+        <w:rPr>
+          <w:b/>
+          <w:bCs/>
+          <w:i/>
+          <w:iCs/>
+          <w:szCs w:val="24"/>
+        </w:rPr>
+        <w:t xml:space="preserve"> </w:t>
+      </w:r>
+      <w:proofErr w:type="spellStart"/>
+      <w:r>
+        <w:rPr>
+          <w:b/>
+          <w:bCs/>
+          <w:i/>
+          <w:iCs/>
+          <w:szCs w:val="24"/>
+        </w:rPr>
+        <w:t>thích</w:t>
+      </w:r>
+      <w:proofErr w:type="spellEnd"/>
+      <w:r>
+        <w:rPr>
+          <w:b/>
+          <w:bCs/>
+          <w:i/>
+          <w:iCs/>
+          <w:szCs w:val="24"/>
+        </w:rPr>
+        <w:t>:</w:t>
+      </w:r>
+      <w:r>
+        <w:rPr>
+          <w:szCs w:val="24"/>
+        </w:rPr>
+        <w:t xml:space="preserve"> </w:t>
+      </w:r>
+      <w:proofErr w:type="spellStart"/>
+      <w:r>
+        <w:rPr>
+          <w:szCs w:val="24"/>
+        </w:rPr>
+        <w:t>Vì</w:t>
+      </w:r>
+      <w:proofErr w:type="spellEnd"/>
+      <w:r>
+        <w:rPr>
+          <w:szCs w:val="24"/>
+        </w:rPr>
+        <w:t xml:space="preserve"> </w:t>
+      </w:r>
+      <w:proofErr w:type="spellStart"/>
+      <w:r>
+        <w:rPr>
+          <w:szCs w:val="24"/>
+        </w:rPr>
+        <w:t>kết</w:t>
+      </w:r>
+      <w:proofErr w:type="spellEnd"/>
+      <w:r>
+        <w:rPr>
+          <w:szCs w:val="24"/>
+        </w:rPr>
+        <w:t xml:space="preserve"> </w:t>
+      </w:r>
+      <w:proofErr w:type="spellStart"/>
+      <w:r>
+        <w:rPr>
+          <w:szCs w:val="24"/>
+        </w:rPr>
+        <w:t>nối</w:t>
+      </w:r>
+      <w:proofErr w:type="spellEnd"/>
+      <w:r>
+        <w:rPr>
+          <w:szCs w:val="24"/>
+        </w:rPr>
+        <w:t xml:space="preserve"> qua L</w:t>
+      </w:r>
+      <w:r>
+        <w:rPr>
+          <w:szCs w:val="24"/>
+        </w:rPr>
+        <w:t>AN</w:t>
+      </w:r>
+      <w:r>
+        <w:rPr>
+          <w:szCs w:val="24"/>
+        </w:rPr>
+        <w:t xml:space="preserve"> </w:t>
+      </w:r>
+      <w:proofErr w:type="spellStart"/>
+      <w:r>
+        <w:rPr>
+          <w:szCs w:val="24"/>
+        </w:rPr>
+        <w:t>nên</w:t>
+      </w:r>
+      <w:proofErr w:type="spellEnd"/>
+      <w:r>
+        <w:rPr>
+          <w:szCs w:val="24"/>
+        </w:rPr>
+        <w:t xml:space="preserve"> </w:t>
+      </w:r>
+      <w:proofErr w:type="spellStart"/>
+      <w:r>
+        <w:rPr>
+          <w:szCs w:val="24"/>
+        </w:rPr>
+        <w:t>hình</w:t>
+      </w:r>
+      <w:proofErr w:type="spellEnd"/>
+      <w:r>
+        <w:rPr>
+          <w:szCs w:val="24"/>
+        </w:rPr>
+        <w:t xml:space="preserve"> </w:t>
+      </w:r>
+      <w:proofErr w:type="spellStart"/>
+      <w:r>
+        <w:rPr>
+          <w:szCs w:val="24"/>
+        </w:rPr>
+        <w:t>thức</w:t>
+      </w:r>
+      <w:proofErr w:type="spellEnd"/>
+      <w:r>
+        <w:rPr>
+          <w:szCs w:val="24"/>
+        </w:rPr>
+        <w:t xml:space="preserve"> </w:t>
+      </w:r>
+      <w:proofErr w:type="spellStart"/>
+      <w:r>
+        <w:rPr>
+          <w:szCs w:val="24"/>
+        </w:rPr>
+        <w:t>kết</w:t>
+      </w:r>
+      <w:proofErr w:type="spellEnd"/>
+      <w:r>
+        <w:rPr>
+          <w:szCs w:val="24"/>
+        </w:rPr>
+        <w:t xml:space="preserve"> </w:t>
+      </w:r>
+      <w:proofErr w:type="spellStart"/>
+      <w:r>
+        <w:rPr>
+          <w:szCs w:val="24"/>
+        </w:rPr>
+        <w:t>nối</w:t>
+      </w:r>
+      <w:proofErr w:type="spellEnd"/>
+      <w:r>
+        <w:rPr>
+          <w:szCs w:val="24"/>
+        </w:rPr>
+        <w:t xml:space="preserve"> </w:t>
+      </w:r>
+      <w:proofErr w:type="spellStart"/>
+      <w:r>
+        <w:rPr>
+          <w:szCs w:val="24"/>
+        </w:rPr>
+        <w:t>sẽ</w:t>
+      </w:r>
+      <w:proofErr w:type="spellEnd"/>
+      <w:r>
+        <w:rPr>
+          <w:szCs w:val="24"/>
+        </w:rPr>
+        <w:t xml:space="preserve"> </w:t>
+      </w:r>
+      <w:proofErr w:type="spellStart"/>
+      <w:r>
+        <w:rPr>
+          <w:szCs w:val="24"/>
+        </w:rPr>
+        <w:t>là</w:t>
+      </w:r>
+      <w:proofErr w:type="spellEnd"/>
+      <w:r>
+        <w:rPr>
+          <w:szCs w:val="24"/>
+        </w:rPr>
+        <w:t xml:space="preserve"> Peer-to-peer. </w:t>
+      </w:r>
+      <w:proofErr w:type="spellStart"/>
+      <w:r>
+        <w:rPr>
+          <w:szCs w:val="24"/>
+        </w:rPr>
+        <w:t>Khi</w:t>
+      </w:r>
+      <w:proofErr w:type="spellEnd"/>
+      <w:r>
+        <w:rPr>
+          <w:szCs w:val="24"/>
+        </w:rPr>
+        <w:t xml:space="preserve"> </w:t>
+      </w:r>
+      <w:proofErr w:type="spellStart"/>
+      <w:r>
+        <w:rPr>
+          <w:szCs w:val="24"/>
+        </w:rPr>
+        <w:t>người</w:t>
+      </w:r>
+      <w:proofErr w:type="spellEnd"/>
+      <w:r>
+        <w:rPr>
+          <w:szCs w:val="24"/>
+        </w:rPr>
+        <w:t xml:space="preserve"> </w:t>
+      </w:r>
+      <w:proofErr w:type="spellStart"/>
+      <w:r>
+        <w:rPr>
+          <w:szCs w:val="24"/>
+        </w:rPr>
+        <w:t>chơi</w:t>
+      </w:r>
+      <w:proofErr w:type="spellEnd"/>
+      <w:r>
+        <w:rPr>
+          <w:szCs w:val="24"/>
+        </w:rPr>
+        <w:t xml:space="preserve"> host</w:t>
+      </w:r>
+      <w:r>
+        <w:rPr>
+          <w:szCs w:val="24"/>
+        </w:rPr>
+        <w:t xml:space="preserve"> game</w:t>
+      </w:r>
+      <w:r>
+        <w:rPr>
+          <w:szCs w:val="24"/>
+        </w:rPr>
+        <w:t xml:space="preserve">, </w:t>
+      </w:r>
+      <w:proofErr w:type="spellStart"/>
+      <w:r>
+        <w:rPr>
+          <w:szCs w:val="24"/>
+        </w:rPr>
+        <w:t>họ</w:t>
+      </w:r>
+      <w:proofErr w:type="spellEnd"/>
+      <w:r>
+        <w:rPr>
+          <w:szCs w:val="24"/>
+        </w:rPr>
+        <w:t xml:space="preserve"> </w:t>
+      </w:r>
+      <w:proofErr w:type="spellStart"/>
+      <w:r>
+        <w:rPr>
+          <w:szCs w:val="24"/>
+        </w:rPr>
+        <w:t>sẽ</w:t>
+      </w:r>
+      <w:proofErr w:type="spellEnd"/>
+      <w:r>
+        <w:rPr>
+          <w:szCs w:val="24"/>
+        </w:rPr>
+        <w:t xml:space="preserve"> </w:t>
+      </w:r>
+      <w:proofErr w:type="spellStart"/>
+      <w:r>
+        <w:rPr>
+          <w:szCs w:val="24"/>
+        </w:rPr>
+        <w:t>trở</w:t>
+      </w:r>
+      <w:proofErr w:type="spellEnd"/>
+      <w:r>
+        <w:rPr>
+          <w:szCs w:val="24"/>
+        </w:rPr>
+        <w:t xml:space="preserve"> </w:t>
+      </w:r>
+      <w:proofErr w:type="spellStart"/>
+      <w:r>
+        <w:rPr>
+          <w:szCs w:val="24"/>
+        </w:rPr>
+        <w:t>thành</w:t>
+      </w:r>
+      <w:proofErr w:type="spellEnd"/>
+      <w:r>
+        <w:rPr>
+          <w:szCs w:val="24"/>
+        </w:rPr>
+        <w:t xml:space="preserve"> server, </w:t>
+      </w:r>
+      <w:proofErr w:type="spellStart"/>
+      <w:r>
+        <w:rPr>
+          <w:szCs w:val="24"/>
+        </w:rPr>
+        <w:t>ngược</w:t>
+      </w:r>
+      <w:proofErr w:type="spellEnd"/>
+      <w:r>
+        <w:rPr>
+          <w:szCs w:val="24"/>
+        </w:rPr>
+        <w:t xml:space="preserve"> </w:t>
+      </w:r>
+      <w:proofErr w:type="spellStart"/>
+      <w:r>
+        <w:rPr>
+          <w:szCs w:val="24"/>
+        </w:rPr>
+        <w:t>lại</w:t>
+      </w:r>
+      <w:proofErr w:type="spellEnd"/>
+      <w:r>
+        <w:rPr>
+          <w:szCs w:val="24"/>
+        </w:rPr>
+        <w:t xml:space="preserve"> </w:t>
+      </w:r>
+      <w:proofErr w:type="spellStart"/>
+      <w:r>
+        <w:rPr>
+          <w:szCs w:val="24"/>
+        </w:rPr>
+        <w:t>người</w:t>
+      </w:r>
+      <w:proofErr w:type="spellEnd"/>
+      <w:r>
+        <w:rPr>
+          <w:szCs w:val="24"/>
+        </w:rPr>
+        <w:t xml:space="preserve"> </w:t>
+      </w:r>
+      <w:proofErr w:type="spellStart"/>
+      <w:r>
+        <w:rPr>
+          <w:szCs w:val="24"/>
+        </w:rPr>
+        <w:t>chơi</w:t>
+      </w:r>
+      <w:proofErr w:type="spellEnd"/>
+      <w:r>
+        <w:rPr>
+          <w:szCs w:val="24"/>
+        </w:rPr>
+        <w:t xml:space="preserve"> </w:t>
+      </w:r>
+      <w:proofErr w:type="spellStart"/>
+      <w:r>
+        <w:rPr>
+          <w:szCs w:val="24"/>
+        </w:rPr>
+        <w:t>kết</w:t>
+      </w:r>
+      <w:proofErr w:type="spellEnd"/>
+      <w:r>
+        <w:rPr>
+          <w:szCs w:val="24"/>
+        </w:rPr>
+        <w:t xml:space="preserve"> </w:t>
+      </w:r>
+      <w:proofErr w:type="spellStart"/>
+      <w:r>
+        <w:rPr>
+          <w:szCs w:val="24"/>
+        </w:rPr>
+        <w:t>nối</w:t>
+      </w:r>
+      <w:proofErr w:type="spellEnd"/>
+      <w:r>
+        <w:rPr>
+          <w:szCs w:val="24"/>
+        </w:rPr>
+        <w:t xml:space="preserve"> </w:t>
+      </w:r>
+      <w:proofErr w:type="spellStart"/>
+      <w:r>
+        <w:rPr>
+          <w:szCs w:val="24"/>
+        </w:rPr>
+        <w:t>vào</w:t>
+      </w:r>
+      <w:proofErr w:type="spellEnd"/>
+      <w:r>
+        <w:rPr>
+          <w:szCs w:val="24"/>
+        </w:rPr>
+        <w:t xml:space="preserve"> host </w:t>
+      </w:r>
+      <w:proofErr w:type="spellStart"/>
+      <w:r>
+        <w:rPr>
+          <w:szCs w:val="24"/>
+        </w:rPr>
+        <w:t>sẽ</w:t>
+      </w:r>
+      <w:proofErr w:type="spellEnd"/>
+      <w:r>
+        <w:rPr>
+          <w:szCs w:val="24"/>
+        </w:rPr>
+        <w:t xml:space="preserve"> </w:t>
+      </w:r>
+      <w:proofErr w:type="spellStart"/>
+      <w:r>
+        <w:rPr>
+          <w:szCs w:val="24"/>
+        </w:rPr>
+        <w:t>là</w:t>
+      </w:r>
+      <w:proofErr w:type="spellEnd"/>
+      <w:r>
+        <w:rPr>
+          <w:szCs w:val="24"/>
+        </w:rPr>
+        <w:t xml:space="preserve"> </w:t>
+      </w:r>
+      <w:r>
+        <w:rPr>
+          <w:szCs w:val="24"/>
+        </w:rPr>
+        <w:t>client</w:t>
+      </w:r>
+      <w:r>
+        <w:rPr>
+          <w:szCs w:val="24"/>
+        </w:rPr>
+        <w:t xml:space="preserve"> </w:t>
+      </w:r>
+      <w:proofErr w:type="spellStart"/>
+      <w:r>
+        <w:rPr>
+          <w:szCs w:val="24"/>
+        </w:rPr>
+        <w:t>nên</w:t>
+      </w:r>
+      <w:proofErr w:type="spellEnd"/>
+      <w:r>
+        <w:rPr>
+          <w:szCs w:val="24"/>
+        </w:rPr>
+        <w:t xml:space="preserve"> </w:t>
+      </w:r>
+      <w:proofErr w:type="spellStart"/>
+      <w:r>
+        <w:rPr>
+          <w:szCs w:val="24"/>
+        </w:rPr>
+        <w:t>sử</w:t>
+      </w:r>
+      <w:proofErr w:type="spellEnd"/>
+      <w:r>
+        <w:rPr>
+          <w:szCs w:val="24"/>
+        </w:rPr>
+        <w:t xml:space="preserve"> </w:t>
+      </w:r>
+      <w:proofErr w:type="spellStart"/>
+      <w:r>
+        <w:rPr>
+          <w:szCs w:val="24"/>
+        </w:rPr>
+        <w:t>dụng</w:t>
+      </w:r>
+      <w:proofErr w:type="spellEnd"/>
+      <w:r>
+        <w:rPr>
+          <w:szCs w:val="24"/>
+        </w:rPr>
+        <w:t xml:space="preserve"> Strategy </w:t>
+      </w:r>
+      <w:proofErr w:type="spellStart"/>
+      <w:r>
+        <w:rPr>
+          <w:szCs w:val="24"/>
+        </w:rPr>
+        <w:t>để</w:t>
+      </w:r>
+      <w:proofErr w:type="spellEnd"/>
+      <w:r>
+        <w:rPr>
+          <w:szCs w:val="24"/>
+        </w:rPr>
+        <w:t xml:space="preserve"> </w:t>
+      </w:r>
+      <w:proofErr w:type="spellStart"/>
+      <w:r>
+        <w:rPr>
+          <w:szCs w:val="24"/>
+        </w:rPr>
+        <w:t>có</w:t>
+      </w:r>
+      <w:proofErr w:type="spellEnd"/>
+      <w:r>
+        <w:rPr>
+          <w:szCs w:val="24"/>
+        </w:rPr>
+        <w:t xml:space="preserve"> </w:t>
+      </w:r>
+      <w:proofErr w:type="spellStart"/>
+      <w:r>
+        <w:rPr>
+          <w:szCs w:val="24"/>
+        </w:rPr>
+        <w:t>thể</w:t>
+      </w:r>
+      <w:proofErr w:type="spellEnd"/>
+      <w:r>
+        <w:rPr>
+          <w:szCs w:val="24"/>
+        </w:rPr>
+        <w:t xml:space="preserve"> </w:t>
+      </w:r>
+      <w:proofErr w:type="spellStart"/>
+      <w:r>
+        <w:rPr>
+          <w:szCs w:val="24"/>
+        </w:rPr>
+        <w:t>dễ</w:t>
+      </w:r>
+      <w:proofErr w:type="spellEnd"/>
+      <w:r>
+        <w:rPr>
+          <w:szCs w:val="24"/>
+        </w:rPr>
+        <w:t xml:space="preserve"> </w:t>
+      </w:r>
+      <w:proofErr w:type="spellStart"/>
+      <w:r>
+        <w:rPr>
+          <w:szCs w:val="24"/>
+        </w:rPr>
+        <w:t>dàng</w:t>
+      </w:r>
+      <w:proofErr w:type="spellEnd"/>
+      <w:r>
+        <w:rPr>
+          <w:szCs w:val="24"/>
+        </w:rPr>
+        <w:t xml:space="preserve"> </w:t>
+      </w:r>
+      <w:proofErr w:type="spellStart"/>
+      <w:r>
+        <w:rPr>
+          <w:szCs w:val="24"/>
+        </w:rPr>
+        <w:t>luân</w:t>
+      </w:r>
+      <w:proofErr w:type="spellEnd"/>
+      <w:r>
+        <w:rPr>
+          <w:szCs w:val="24"/>
+        </w:rPr>
+        <w:t xml:space="preserve"> </w:t>
+      </w:r>
+      <w:proofErr w:type="spellStart"/>
+      <w:r>
+        <w:rPr>
+          <w:szCs w:val="24"/>
+        </w:rPr>
+        <w:t>chuy</w:t>
+      </w:r>
+      <w:r>
+        <w:rPr>
+          <w:szCs w:val="24"/>
+        </w:rPr>
+        <w:t>ể</w:t>
+      </w:r>
+      <w:r>
+        <w:rPr>
+          <w:szCs w:val="24"/>
+        </w:rPr>
+        <w:t>n</w:t>
+      </w:r>
+      <w:proofErr w:type="spellEnd"/>
+      <w:r>
+        <w:rPr>
+          <w:szCs w:val="24"/>
+        </w:rPr>
+        <w:t xml:space="preserve"> Role </w:t>
+      </w:r>
+      <w:proofErr w:type="spellStart"/>
+      <w:r>
+        <w:rPr>
+          <w:szCs w:val="24"/>
+        </w:rPr>
+        <w:t>của</w:t>
+      </w:r>
+      <w:proofErr w:type="spellEnd"/>
+      <w:r>
+        <w:rPr>
+          <w:szCs w:val="24"/>
+        </w:rPr>
+        <w:t xml:space="preserve"> </w:t>
+      </w:r>
+      <w:proofErr w:type="spellStart"/>
+      <w:r>
+        <w:rPr>
+          <w:szCs w:val="24"/>
+        </w:rPr>
+        <w:t>người</w:t>
+      </w:r>
+      <w:proofErr w:type="spellEnd"/>
+      <w:r>
+        <w:rPr>
+          <w:szCs w:val="24"/>
+        </w:rPr>
+        <w:t xml:space="preserve"> </w:t>
+      </w:r>
+      <w:proofErr w:type="spellStart"/>
+      <w:r>
+        <w:rPr>
+          <w:szCs w:val="24"/>
+        </w:rPr>
+        <w:t>chơi</w:t>
+      </w:r>
+      <w:proofErr w:type="spellEnd"/>
+      <w:r>
+        <w:rPr>
+          <w:szCs w:val="24"/>
+        </w:rPr>
+        <w:t xml:space="preserve"> </w:t>
+      </w:r>
+      <w:proofErr w:type="spellStart"/>
+      <w:r>
+        <w:rPr>
+          <w:szCs w:val="24"/>
+        </w:rPr>
+        <w:t>để</w:t>
+      </w:r>
+      <w:proofErr w:type="spellEnd"/>
+      <w:r>
+        <w:rPr>
+          <w:szCs w:val="24"/>
+        </w:rPr>
+        <w:t xml:space="preserve"> </w:t>
+      </w:r>
+      <w:proofErr w:type="spellStart"/>
+      <w:r>
+        <w:rPr>
+          <w:szCs w:val="24"/>
+        </w:rPr>
+        <w:t>họ</w:t>
+      </w:r>
+      <w:proofErr w:type="spellEnd"/>
+      <w:r>
+        <w:rPr>
+          <w:szCs w:val="24"/>
+        </w:rPr>
+        <w:t xml:space="preserve"> </w:t>
+      </w:r>
+      <w:proofErr w:type="spellStart"/>
+      <w:r>
+        <w:rPr>
+          <w:szCs w:val="24"/>
+        </w:rPr>
+        <w:t>vừa</w:t>
+      </w:r>
+      <w:proofErr w:type="spellEnd"/>
+      <w:r>
+        <w:rPr>
+          <w:szCs w:val="24"/>
+        </w:rPr>
+        <w:t xml:space="preserve"> </w:t>
+      </w:r>
+      <w:proofErr w:type="spellStart"/>
+      <w:r>
+        <w:rPr>
+          <w:szCs w:val="24"/>
+        </w:rPr>
+        <w:t>có</w:t>
+      </w:r>
+      <w:proofErr w:type="spellEnd"/>
+      <w:r>
+        <w:rPr>
+          <w:szCs w:val="24"/>
+        </w:rPr>
+        <w:t xml:space="preserve"> </w:t>
+      </w:r>
+      <w:proofErr w:type="spellStart"/>
+      <w:r>
+        <w:rPr>
+          <w:szCs w:val="24"/>
+        </w:rPr>
+        <w:t>thể</w:t>
+      </w:r>
+      <w:proofErr w:type="spellEnd"/>
+      <w:r>
+        <w:rPr>
+          <w:szCs w:val="24"/>
+        </w:rPr>
+        <w:t xml:space="preserve"> </w:t>
+      </w:r>
+      <w:proofErr w:type="spellStart"/>
+      <w:r>
+        <w:rPr>
+          <w:szCs w:val="24"/>
+        </w:rPr>
+        <w:t>trở</w:t>
+      </w:r>
+      <w:proofErr w:type="spellEnd"/>
+      <w:r>
+        <w:rPr>
+          <w:szCs w:val="24"/>
+        </w:rPr>
+        <w:t xml:space="preserve"> </w:t>
+      </w:r>
+      <w:proofErr w:type="spellStart"/>
+      <w:r>
+        <w:rPr>
+          <w:szCs w:val="24"/>
+        </w:rPr>
+        <w:t>thành</w:t>
+      </w:r>
+      <w:proofErr w:type="spellEnd"/>
+      <w:r>
+        <w:rPr>
+          <w:szCs w:val="24"/>
+        </w:rPr>
+        <w:t xml:space="preserve"> Client </w:t>
+      </w:r>
+      <w:proofErr w:type="spellStart"/>
+      <w:r>
+        <w:rPr>
+          <w:szCs w:val="24"/>
+        </w:rPr>
+        <w:t>vừa</w:t>
+      </w:r>
+      <w:proofErr w:type="spellEnd"/>
+      <w:r>
+        <w:rPr>
+          <w:szCs w:val="24"/>
+        </w:rPr>
+        <w:t xml:space="preserve"> </w:t>
+      </w:r>
+      <w:proofErr w:type="spellStart"/>
+      <w:r>
+        <w:rPr>
+          <w:szCs w:val="24"/>
+        </w:rPr>
+        <w:t>có</w:t>
+      </w:r>
+      <w:proofErr w:type="spellEnd"/>
+      <w:r>
+        <w:rPr>
+          <w:szCs w:val="24"/>
+        </w:rPr>
+        <w:t xml:space="preserve"> </w:t>
+      </w:r>
+      <w:proofErr w:type="spellStart"/>
+      <w:r>
+        <w:rPr>
+          <w:szCs w:val="24"/>
+        </w:rPr>
+        <w:t>thể</w:t>
+      </w:r>
+      <w:proofErr w:type="spellEnd"/>
+      <w:r>
+        <w:rPr>
+          <w:szCs w:val="24"/>
+        </w:rPr>
+        <w:t xml:space="preserve"> </w:t>
+      </w:r>
+      <w:proofErr w:type="spellStart"/>
+      <w:r>
+        <w:rPr>
+          <w:szCs w:val="24"/>
+        </w:rPr>
+        <w:t>trở</w:t>
+      </w:r>
+      <w:proofErr w:type="spellEnd"/>
+      <w:r>
+        <w:rPr>
+          <w:szCs w:val="24"/>
+        </w:rPr>
+        <w:t xml:space="preserve"> </w:t>
+      </w:r>
+      <w:proofErr w:type="spellStart"/>
+      <w:r>
+        <w:rPr>
+          <w:szCs w:val="24"/>
+        </w:rPr>
+        <w:t>thành</w:t>
+      </w:r>
+      <w:proofErr w:type="spellEnd"/>
+      <w:r>
+        <w:rPr>
+          <w:szCs w:val="24"/>
+        </w:rPr>
+        <w:t xml:space="preserve"> Server.</w:t>
+      </w:r>
+      <w:r>
+        <w:rPr>
+          <w:szCs w:val="24"/>
+        </w:rPr>
+        <w:t xml:space="preserve"> </w:t>
+      </w:r>
+      <w:proofErr w:type="spellStart"/>
+      <w:r>
+        <w:rPr>
+          <w:szCs w:val="24"/>
+        </w:rPr>
+        <w:t>Lớp</w:t>
+      </w:r>
+      <w:proofErr w:type="spellEnd"/>
+      <w:r>
+        <w:rPr>
+          <w:szCs w:val="24"/>
+        </w:rPr>
+        <w:t xml:space="preserve"> Abstract</w:t>
+      </w:r>
+      <w:r>
+        <w:rPr>
+          <w:szCs w:val="24"/>
+        </w:rPr>
+        <w:t xml:space="preserve"> </w:t>
+      </w:r>
+      <w:proofErr w:type="spellStart"/>
+      <w:r>
+        <w:rPr>
+          <w:szCs w:val="24"/>
+        </w:rPr>
+        <w:t>RoleStategy</w:t>
+      </w:r>
+      <w:proofErr w:type="spellEnd"/>
+      <w:r>
+        <w:rPr>
+          <w:szCs w:val="24"/>
+        </w:rPr>
+        <w:t xml:space="preserve"> </w:t>
+      </w:r>
+      <w:proofErr w:type="spellStart"/>
+      <w:r>
+        <w:rPr>
+          <w:szCs w:val="24"/>
+        </w:rPr>
+        <w:t>có</w:t>
+      </w:r>
+      <w:proofErr w:type="spellEnd"/>
+      <w:r>
+        <w:rPr>
+          <w:szCs w:val="24"/>
+        </w:rPr>
+        <w:t xml:space="preserve"> </w:t>
+      </w:r>
+      <w:proofErr w:type="spellStart"/>
+      <w:r>
+        <w:rPr>
+          <w:szCs w:val="24"/>
+        </w:rPr>
+        <w:t>các</w:t>
+      </w:r>
+      <w:proofErr w:type="spellEnd"/>
+      <w:r>
+        <w:rPr>
+          <w:szCs w:val="24"/>
+        </w:rPr>
+        <w:t xml:space="preserve"> method </w:t>
+      </w:r>
+      <w:proofErr w:type="spellStart"/>
+      <w:r>
+        <w:rPr>
+          <w:szCs w:val="24"/>
+        </w:rPr>
+        <w:t>mà</w:t>
+      </w:r>
+      <w:proofErr w:type="spellEnd"/>
+      <w:r>
+        <w:rPr>
+          <w:szCs w:val="24"/>
+        </w:rPr>
+        <w:t xml:space="preserve"> </w:t>
+      </w:r>
+      <w:proofErr w:type="spellStart"/>
+      <w:r>
+        <w:rPr>
+          <w:szCs w:val="24"/>
+        </w:rPr>
+        <w:t>cả</w:t>
+      </w:r>
+      <w:proofErr w:type="spellEnd"/>
+      <w:r>
+        <w:rPr>
+          <w:szCs w:val="24"/>
+        </w:rPr>
+        <w:t xml:space="preserve"> Client </w:t>
+      </w:r>
+      <w:proofErr w:type="spellStart"/>
+      <w:r>
+        <w:rPr>
+          <w:szCs w:val="24"/>
+        </w:rPr>
+        <w:t>lẫn</w:t>
+      </w:r>
+      <w:proofErr w:type="spellEnd"/>
+      <w:r>
+        <w:rPr>
+          <w:szCs w:val="24"/>
+        </w:rPr>
+        <w:t xml:space="preserve"> Server </w:t>
+      </w:r>
+      <w:proofErr w:type="spellStart"/>
+      <w:r>
+        <w:rPr>
+          <w:szCs w:val="24"/>
+        </w:rPr>
+        <w:t>đều</w:t>
+      </w:r>
+      <w:proofErr w:type="spellEnd"/>
+      <w:r>
+        <w:rPr>
+          <w:szCs w:val="24"/>
+        </w:rPr>
+        <w:t xml:space="preserve"> </w:t>
+      </w:r>
+      <w:proofErr w:type="spellStart"/>
+      <w:r>
+        <w:rPr>
+          <w:szCs w:val="24"/>
+        </w:rPr>
+        <w:t>có</w:t>
+      </w:r>
+      <w:proofErr w:type="spellEnd"/>
+      <w:r>
+        <w:rPr>
+          <w:szCs w:val="24"/>
+        </w:rPr>
+        <w:t xml:space="preserve"> </w:t>
+      </w:r>
+      <w:proofErr w:type="spellStart"/>
+      <w:r>
+        <w:rPr>
+          <w:szCs w:val="24"/>
+        </w:rPr>
+        <w:t>chung</w:t>
+      </w:r>
+      <w:proofErr w:type="spellEnd"/>
+      <w:r>
+        <w:rPr>
+          <w:szCs w:val="24"/>
+        </w:rPr>
+        <w:t xml:space="preserve"> </w:t>
+      </w:r>
+      <w:proofErr w:type="spellStart"/>
+      <w:r>
+        <w:rPr>
+          <w:szCs w:val="24"/>
+        </w:rPr>
+        <w:t>như</w:t>
+      </w:r>
+      <w:proofErr w:type="spellEnd"/>
+      <w:r>
+        <w:rPr>
+          <w:szCs w:val="24"/>
+        </w:rPr>
+        <w:t xml:space="preserve"> Connect, Disconnect, Receive, Send, … </w:t>
+      </w:r>
+      <w:r>
+        <w:rPr>
+          <w:szCs w:val="24"/>
+        </w:rPr>
+        <w:t xml:space="preserve"> </w:t>
+      </w:r>
+      <w:proofErr w:type="spellStart"/>
+      <w:r>
+        <w:rPr>
+          <w:szCs w:val="24"/>
+        </w:rPr>
+        <w:t>Ngoài</w:t>
+      </w:r>
+      <w:proofErr w:type="spellEnd"/>
+      <w:r>
+        <w:rPr>
+          <w:szCs w:val="24"/>
+        </w:rPr>
+        <w:t xml:space="preserve"> ra </w:t>
+      </w:r>
+      <w:proofErr w:type="spellStart"/>
+      <w:r>
+        <w:rPr>
+          <w:szCs w:val="24"/>
+        </w:rPr>
+        <w:t>lớp</w:t>
+      </w:r>
+      <w:proofErr w:type="spellEnd"/>
+      <w:r>
+        <w:rPr>
+          <w:szCs w:val="24"/>
+        </w:rPr>
+        <w:t xml:space="preserve"> </w:t>
+      </w:r>
+      <w:bookmarkStart w:id="0" w:name="_GoBack"/>
+      <w:bookmarkEnd w:id="0"/>
+      <w:proofErr w:type="spellStart"/>
+      <w:r>
+        <w:rPr>
+          <w:szCs w:val="24"/>
+        </w:rPr>
+        <w:t>NetworkInfo</w:t>
+      </w:r>
+      <w:proofErr w:type="spellEnd"/>
+      <w:r>
+        <w:rPr>
+          <w:szCs w:val="24"/>
+        </w:rPr>
+        <w:t xml:space="preserve"> </w:t>
+      </w:r>
+      <w:proofErr w:type="spellStart"/>
+      <w:r>
+        <w:rPr>
+          <w:szCs w:val="24"/>
+        </w:rPr>
+        <w:t>để</w:t>
+      </w:r>
+      <w:proofErr w:type="spellEnd"/>
+      <w:r>
+        <w:rPr>
+          <w:szCs w:val="24"/>
+        </w:rPr>
+        <w:t xml:space="preserve"> </w:t>
+      </w:r>
+      <w:proofErr w:type="spellStart"/>
+      <w:r>
+        <w:rPr>
+          <w:szCs w:val="24"/>
+        </w:rPr>
+        <w:t>lưu</w:t>
+      </w:r>
+      <w:proofErr w:type="spellEnd"/>
+      <w:r>
+        <w:rPr>
+          <w:szCs w:val="24"/>
+        </w:rPr>
+        <w:t xml:space="preserve"> </w:t>
+      </w:r>
+      <w:proofErr w:type="spellStart"/>
+      <w:r>
+        <w:rPr>
+          <w:szCs w:val="24"/>
+        </w:rPr>
+        <w:t>thông</w:t>
+      </w:r>
+      <w:proofErr w:type="spellEnd"/>
+      <w:r>
+        <w:rPr>
+          <w:szCs w:val="24"/>
+        </w:rPr>
+        <w:t xml:space="preserve"> tin </w:t>
+      </w:r>
+      <w:proofErr w:type="spellStart"/>
+      <w:r>
+        <w:rPr>
+          <w:szCs w:val="24"/>
+        </w:rPr>
+        <w:t>của</w:t>
+      </w:r>
+      <w:proofErr w:type="spellEnd"/>
+      <w:r>
+        <w:rPr>
+          <w:szCs w:val="24"/>
+        </w:rPr>
+        <w:t xml:space="preserve"> </w:t>
+      </w:r>
+      <w:proofErr w:type="spellStart"/>
+      <w:r>
+        <w:rPr>
+          <w:szCs w:val="24"/>
+        </w:rPr>
+        <w:t>các</w:t>
+      </w:r>
+      <w:proofErr w:type="spellEnd"/>
+      <w:r>
+        <w:rPr>
+          <w:szCs w:val="24"/>
+        </w:rPr>
+        <w:t xml:space="preserve"> </w:t>
+      </w:r>
+      <w:proofErr w:type="spellStart"/>
+      <w:r>
+        <w:rPr>
+          <w:szCs w:val="24"/>
+        </w:rPr>
+        <w:t>máy</w:t>
+      </w:r>
+      <w:proofErr w:type="spellEnd"/>
+      <w:r>
+        <w:rPr>
+          <w:szCs w:val="24"/>
+        </w:rPr>
+        <w:t xml:space="preserve"> </w:t>
+      </w:r>
+      <w:proofErr w:type="spellStart"/>
+      <w:r>
+        <w:rPr>
+          <w:szCs w:val="24"/>
+        </w:rPr>
+        <w:t>tham</w:t>
+      </w:r>
+      <w:proofErr w:type="spellEnd"/>
+      <w:r>
+        <w:rPr>
+          <w:szCs w:val="24"/>
+        </w:rPr>
+        <w:t xml:space="preserve"> </w:t>
+      </w:r>
+      <w:proofErr w:type="spellStart"/>
+      <w:r>
+        <w:rPr>
+          <w:szCs w:val="24"/>
+        </w:rPr>
+        <w:t>gia</w:t>
+      </w:r>
+      <w:proofErr w:type="spellEnd"/>
+      <w:r>
+        <w:rPr>
+          <w:szCs w:val="24"/>
+        </w:rPr>
+        <w:t xml:space="preserve"> </w:t>
+      </w:r>
+      <w:proofErr w:type="spellStart"/>
+      <w:r>
+        <w:rPr>
+          <w:szCs w:val="24"/>
+        </w:rPr>
+        <w:t>trò</w:t>
+      </w:r>
+      <w:proofErr w:type="spellEnd"/>
+      <w:r>
+        <w:rPr>
+          <w:szCs w:val="24"/>
+        </w:rPr>
+        <w:t xml:space="preserve"> </w:t>
+      </w:r>
+      <w:proofErr w:type="spellStart"/>
+      <w:r>
+        <w:rPr>
+          <w:szCs w:val="24"/>
+        </w:rPr>
+        <w:t>chơi</w:t>
+      </w:r>
+      <w:proofErr w:type="spellEnd"/>
+      <w:r>
+        <w:rPr>
+          <w:szCs w:val="24"/>
+        </w:rPr>
+        <w:t xml:space="preserve"> </w:t>
+      </w:r>
+      <w:proofErr w:type="spellStart"/>
+      <w:r>
+        <w:rPr>
+          <w:szCs w:val="24"/>
+        </w:rPr>
+        <w:t>và</w:t>
+      </w:r>
+      <w:proofErr w:type="spellEnd"/>
+      <w:r>
+        <w:rPr>
+          <w:szCs w:val="24"/>
+        </w:rPr>
+        <w:t xml:space="preserve"> </w:t>
+      </w:r>
+      <w:proofErr w:type="spellStart"/>
+      <w:r>
+        <w:rPr>
+          <w:szCs w:val="24"/>
+        </w:rPr>
+        <w:t>lớp</w:t>
+      </w:r>
+      <w:proofErr w:type="spellEnd"/>
+      <w:r>
+        <w:rPr>
+          <w:szCs w:val="24"/>
+        </w:rPr>
+        <w:t xml:space="preserve"> packet </w:t>
+      </w:r>
+      <w:proofErr w:type="spellStart"/>
+      <w:r>
+        <w:rPr>
+          <w:szCs w:val="24"/>
+        </w:rPr>
+        <w:t>dùng</w:t>
+      </w:r>
+      <w:proofErr w:type="spellEnd"/>
+      <w:r>
+        <w:rPr>
+          <w:szCs w:val="24"/>
+        </w:rPr>
+        <w:t xml:space="preserve"> </w:t>
+      </w:r>
+      <w:proofErr w:type="spellStart"/>
+      <w:r>
+        <w:rPr>
+          <w:szCs w:val="24"/>
+        </w:rPr>
+        <w:t>để</w:t>
+      </w:r>
+      <w:proofErr w:type="spellEnd"/>
+      <w:r>
+        <w:rPr>
+          <w:szCs w:val="24"/>
+        </w:rPr>
+        <w:t xml:space="preserve"> </w:t>
+      </w:r>
+      <w:proofErr w:type="spellStart"/>
+      <w:r>
+        <w:rPr>
+          <w:szCs w:val="24"/>
+        </w:rPr>
+        <w:t>chuyển</w:t>
+      </w:r>
+      <w:proofErr w:type="spellEnd"/>
+      <w:r>
+        <w:rPr>
+          <w:szCs w:val="24"/>
+        </w:rPr>
+        <w:t xml:space="preserve"> </w:t>
+      </w:r>
+      <w:proofErr w:type="spellStart"/>
+      <w:r>
+        <w:rPr>
+          <w:szCs w:val="24"/>
+        </w:rPr>
+        <w:t>thông</w:t>
+      </w:r>
+      <w:proofErr w:type="spellEnd"/>
+    </w:p>
+    <w:p/>
+    <w:p>
+      <w:pPr>
         <w:pStyle w:val="Heading1"/>
       </w:pPr>
       <w:bookmarkStart w:id="1" w:name="_Toc30178745"/>
-      <w:r>
-        <w:t>Cấu trúc framework</w:t>
+      <w:proofErr w:type="spellStart"/>
+      <w:r>
+        <w:t>Cấu</w:t>
+      </w:r>
+      <w:proofErr w:type="spellEnd"/>
+      <w:r>
+        <w:t xml:space="preserve"> </w:t>
+      </w:r>
+      <w:proofErr w:type="spellStart"/>
+      <w:r>
+        <w:t>trúc</w:t>
+      </w:r>
+      <w:proofErr w:type="spellEnd"/>
+      <w:r>
+        <w:t xml:space="preserve"> framework</w:t>
       </w:r>
       <w:bookmarkEnd w:id="1"/>
     </w:p>
     <w:p/>
     <w:sectPr>
-      <w:headerReference w:type="default" r:id="rId17"/>
-      <w:footerReference w:type="default" r:id="rId18"/>
+      <w:headerReference w:type="default" r:id="rId18"/>
+      <w:footerReference w:type="default" r:id="rId19"/>
       <w:pgSz w:w="12240" w:h="15840"/>
       <w:pgMar w:top="1080" w:right="1080" w:bottom="1080" w:left="1080" w:header="720" w:footer="720" w:gutter="0"/>
       <w:cols w:space="720"/>
@@ -2878,8 +10710,23 @@
                 <w:rPr>
                   <w:rFonts w:cs="Segoe UI"/>
                 </w:rPr>
-                <w:t xml:space="preserve">Khoa học </w:t>
+                <w:t xml:space="preserve">Khoa </w:t>
               </w:r>
+              <w:proofErr w:type="spellStart"/>
+              <w:r>
+                <w:rPr>
+                  <w:rFonts w:cs="Segoe UI"/>
+                </w:rPr>
+                <w:t>học</w:t>
+              </w:r>
+              <w:proofErr w:type="spellEnd"/>
+              <w:r>
+                <w:rPr>
+                  <w:rFonts w:cs="Segoe UI"/>
+                </w:rPr>
+                <w:t xml:space="preserve"> </w:t>
+              </w:r>
+              <w:proofErr w:type="spellStart"/>
               <w:r>
                 <w:rPr>
                   <w:rFonts w:cs="Segoe UI"/>
@@ -2890,8 +10737,23 @@
                 <w:rPr>
                   <w:rFonts w:cs="Segoe UI"/>
                 </w:rPr>
-                <w:t>ự nhiên</w:t>
+                <w:t>ự</w:t>
               </w:r>
+              <w:proofErr w:type="spellEnd"/>
+              <w:r>
+                <w:rPr>
+                  <w:rFonts w:cs="Segoe UI"/>
+                </w:rPr>
+                <w:t xml:space="preserve"> </w:t>
+              </w:r>
+              <w:proofErr w:type="spellStart"/>
+              <w:r>
+                <w:rPr>
+                  <w:rFonts w:cs="Segoe UI"/>
+                </w:rPr>
+                <w:t>nhiên</w:t>
+              </w:r>
+              <w:proofErr w:type="spellEnd"/>
               <w:r>
                 <w:rPr>
                   <w:rFonts w:cs="Segoe UI"/>
@@ -2910,7 +10772,49 @@
             <w:rPr>
               <w:rFonts w:cs="Segoe UI"/>
             </w:rPr>
-            <w:t>Khoa Công nghệ Thông tin</w:t>
+            <w:t xml:space="preserve">Khoa </w:t>
+          </w:r>
+          <w:proofErr w:type="spellStart"/>
+          <w:r>
+            <w:rPr>
+              <w:rFonts w:cs="Segoe UI"/>
+            </w:rPr>
+            <w:t>Công</w:t>
+          </w:r>
+          <w:proofErr w:type="spellEnd"/>
+          <w:r>
+            <w:rPr>
+              <w:rFonts w:cs="Segoe UI"/>
+            </w:rPr>
+            <w:t xml:space="preserve"> </w:t>
+          </w:r>
+          <w:proofErr w:type="spellStart"/>
+          <w:r>
+            <w:rPr>
+              <w:rFonts w:cs="Segoe UI"/>
+            </w:rPr>
+            <w:t>nghệ</w:t>
+          </w:r>
+          <w:proofErr w:type="spellEnd"/>
+          <w:r>
+            <w:rPr>
+              <w:rFonts w:cs="Segoe UI"/>
+            </w:rPr>
+            <w:t xml:space="preserve"> </w:t>
+          </w:r>
+          <w:proofErr w:type="spellStart"/>
+          <w:r>
+            <w:rPr>
+              <w:rFonts w:cs="Segoe UI"/>
+            </w:rPr>
+            <w:t>Thông</w:t>
+          </w:r>
+          <w:proofErr w:type="spellEnd"/>
+          <w:r>
+            <w:rPr>
+              <w:rFonts w:cs="Segoe UI"/>
+            </w:rPr>
+            <w:t xml:space="preserve"> tin</w:t>
           </w:r>
         </w:p>
       </w:tc>
@@ -3049,14 +10953,70 @@
               <w:color w:val="FFFFFF" w:themeColor="background1"/>
             </w:rPr>
           </w:pPr>
+          <w:proofErr w:type="spellStart"/>
           <w:r>
             <w:rPr>
               <w:rFonts w:cs="Segoe UI"/>
               <w:b/>
               <w:color w:val="FFFFFF" w:themeColor="background1"/>
             </w:rPr>
-            <w:t>Kiến trúc phần mềm</w:t>
+            <w:t>Kiến</w:t>
           </w:r>
+          <w:proofErr w:type="spellEnd"/>
+          <w:r>
+            <w:rPr>
+              <w:rFonts w:cs="Segoe UI"/>
+              <w:b/>
+              <w:color w:val="FFFFFF" w:themeColor="background1"/>
+            </w:rPr>
+            <w:t xml:space="preserve"> </w:t>
+          </w:r>
+          <w:proofErr w:type="spellStart"/>
+          <w:r>
+            <w:rPr>
+              <w:rFonts w:cs="Segoe UI"/>
+              <w:b/>
+              <w:color w:val="FFFFFF" w:themeColor="background1"/>
+            </w:rPr>
+            <w:t>trúc</w:t>
+          </w:r>
+          <w:proofErr w:type="spellEnd"/>
+          <w:r>
+            <w:rPr>
+              <w:rFonts w:cs="Segoe UI"/>
+              <w:b/>
+              <w:color w:val="FFFFFF" w:themeColor="background1"/>
+            </w:rPr>
+            <w:t xml:space="preserve"> </w:t>
+          </w:r>
+          <w:proofErr w:type="spellStart"/>
+          <w:r>
+            <w:rPr>
+              <w:rFonts w:cs="Segoe UI"/>
+              <w:b/>
+              <w:color w:val="FFFFFF" w:themeColor="background1"/>
+            </w:rPr>
+            <w:t>phần</w:t>
+          </w:r>
+          <w:proofErr w:type="spellEnd"/>
+          <w:r>
+            <w:rPr>
+              <w:rFonts w:cs="Segoe UI"/>
+              <w:b/>
+              <w:color w:val="FFFFFF" w:themeColor="background1"/>
+            </w:rPr>
+            <w:t xml:space="preserve"> </w:t>
+          </w:r>
+          <w:proofErr w:type="spellStart"/>
+          <w:r>
+            <w:rPr>
+              <w:rFonts w:cs="Segoe UI"/>
+              <w:b/>
+              <w:color w:val="FFFFFF" w:themeColor="background1"/>
+            </w:rPr>
+            <w:t>mềm</w:t>
+          </w:r>
+          <w:proofErr w:type="spellEnd"/>
         </w:p>
       </w:tc>
       <w:tc>
@@ -3073,6 +11033,7 @@
               <w:color w:val="000000" w:themeColor="text1"/>
             </w:rPr>
           </w:pPr>
+          <w:proofErr w:type="spellStart"/>
           <w:r>
             <w:rPr>
               <w:rFonts w:cs="Segoe UI"/>
@@ -3080,8 +11041,29 @@
               <w:bCs/>
               <w:color w:val="000000" w:themeColor="text1"/>
             </w:rPr>
-            <w:t>Đồ án</w:t>
+            <w:t>Đồ</w:t>
           </w:r>
+          <w:proofErr w:type="spellEnd"/>
+          <w:r>
+            <w:rPr>
+              <w:rFonts w:cs="Segoe UI"/>
+              <w:b/>
+              <w:bCs/>
+              <w:color w:val="000000" w:themeColor="text1"/>
+            </w:rPr>
+            <w:t xml:space="preserve"> </w:t>
+          </w:r>
+          <w:proofErr w:type="spellStart"/>
+          <w:r>
+            <w:rPr>
+              <w:rFonts w:cs="Segoe UI"/>
+              <w:b/>
+              <w:bCs/>
+              <w:color w:val="000000" w:themeColor="text1"/>
+            </w:rPr>
+            <w:t>án</w:t>
+          </w:r>
+          <w:proofErr w:type="spellEnd"/>
           <w:r>
             <w:rPr>
               <w:rFonts w:cs="Segoe UI"/>
@@ -3107,8 +11089,39 @@
               <w:bCs/>
               <w:color w:val="000000" w:themeColor="text1"/>
             </w:rPr>
-            <w:t>Game Cờ Vua</w:t>
+            <w:t xml:space="preserve">Game </w:t>
           </w:r>
+          <w:proofErr w:type="spellStart"/>
+          <w:r>
+            <w:rPr>
+              <w:rFonts w:cs="Segoe UI"/>
+              <w:b/>
+              <w:bCs/>
+              <w:color w:val="000000" w:themeColor="text1"/>
+            </w:rPr>
+            <w:t>Cờ</w:t>
+          </w:r>
+          <w:proofErr w:type="spellEnd"/>
+          <w:r>
+            <w:rPr>
+              <w:rFonts w:cs="Segoe UI"/>
+              <w:b/>
+              <w:bCs/>
+              <w:color w:val="000000" w:themeColor="text1"/>
+            </w:rPr>
+            <w:t xml:space="preserve"> </w:t>
+          </w:r>
+          <w:proofErr w:type="spellStart"/>
+          <w:r>
+            <w:rPr>
+              <w:rFonts w:cs="Segoe UI"/>
+              <w:b/>
+              <w:bCs/>
+              <w:color w:val="000000" w:themeColor="text1"/>
+            </w:rPr>
+            <w:t>Vua</w:t>
+          </w:r>
+          <w:proofErr w:type="spellEnd"/>
           <w:r>
             <w:rPr>
               <w:rFonts w:cs="Segoe UI"/>
@@ -8723,7 +16736,7 @@
     <w:charset w:val="00"/>
     <w:family w:val="swiss"/>
     <w:pitch w:val="variable"/>
-    <w:sig w:usb0="E0002EFF" w:usb1="C000247B" w:usb2="00000009" w:usb3="00000000" w:csb0="000001FF" w:csb1="00000000"/>
+    <w:sig w:usb0="E0002AFF" w:usb1="C000247B" w:usb2="00000009" w:usb3="00000000" w:csb0="000001FF" w:csb1="00000000"/>
   </w:font>
   <w:font w:name="Times New Roman">
     <w:panose1 w:val="02020603050405020304"/>
@@ -8776,7 +16789,7 @@
     <w:sig w:usb0="E00006FF" w:usb1="420024FF" w:usb2="02000000" w:usb3="00000000" w:csb0="0000019F" w:csb1="00000000"/>
   </w:font>
   <w:font w:name="MS Mincho">
-    <w:altName w:val="MS Mincho"/>
+    <w:altName w:val="ＭＳ 明朝"/>
     <w:panose1 w:val="02020609040205080304"/>
     <w:charset w:val="80"/>
     <w:family w:val="modern"/>
@@ -8828,6 +16841,7 @@
     <w:rsid w:val="0009493C"/>
     <w:rsid w:val="000F73A2"/>
     <w:rsid w:val="00140CB8"/>
+    <w:rsid w:val="00174575"/>
     <w:rsid w:val="001C4D13"/>
     <w:rsid w:val="001E23C3"/>
     <w:rsid w:val="00224262"/>
@@ -8852,6 +16866,7 @@
     <w:rsid w:val="008155D9"/>
     <w:rsid w:val="008C747E"/>
     <w:rsid w:val="008D1406"/>
+    <w:rsid w:val="008E4F09"/>
     <w:rsid w:val="00923546"/>
     <w:rsid w:val="009603C9"/>
     <w:rsid w:val="00963743"/>
@@ -9665,7 +17680,7 @@
 </file>
 
 <file path=customXml/itemProps2.xml><?xml version="1.0" encoding="utf-8"?>
-<ds:datastoreItem xmlns:ds="http://schemas.openxmlformats.org/officeDocument/2006/customXml" ds:itemID="{728CC7E3-FCD4-43DD-9BE4-A6293C443AA2}">
+<ds:datastoreItem xmlns:ds="http://schemas.openxmlformats.org/officeDocument/2006/customXml" ds:itemID="{CFCB0D3E-A152-49D2-BF88-7975FEA5CAF8}">
   <ds:schemaRefs>
     <ds:schemaRef ds:uri="http://schemas.openxmlformats.org/officeDocument/2006/bibliography"/>
   </ds:schemaRefs>
